--- a/trunk/Mô hình các class dữ liệu.docx
+++ b/trunk/Mô hình các class dữ liệu.docx
@@ -110,15 +110,61 @@
           <w:sz w:val="28"/>
           <w:szCs w:val="28"/>
         </w:rPr>
-        <w:t xml:space="preserve">Static public final int </w:t>
-      </w:r>
-      <w:r>
-        <w:rPr>
-          <w:rFonts w:ascii="Times New Roman" w:hAnsi="Times New Roman" w:cs="Times New Roman"/>
-          <w:sz w:val="28"/>
-          <w:szCs w:val="28"/>
-        </w:rPr>
-        <w:t>PROJECTMANAGER</w:t>
+        <w:t>Static public final int PROJECTMANAGER;</w:t>
+      </w:r>
+    </w:p>
+    <w:p>
+      <w:pPr>
+        <w:spacing w:after="0"/>
+        <w:rPr>
+          <w:rFonts w:ascii="Times New Roman" w:hAnsi="Times New Roman" w:cs="Times New Roman"/>
+          <w:sz w:val="28"/>
+          <w:szCs w:val="28"/>
+        </w:rPr>
+      </w:pPr>
+      <w:r>
+        <w:rPr>
+          <w:rFonts w:ascii="Times New Roman" w:hAnsi="Times New Roman" w:cs="Times New Roman"/>
+          <w:sz w:val="28"/>
+          <w:szCs w:val="28"/>
+        </w:rPr>
+        <w:t>Static public final int LEADER;</w:t>
+      </w:r>
+    </w:p>
+    <w:p>
+      <w:pPr>
+        <w:spacing w:after="0"/>
+        <w:rPr>
+          <w:rFonts w:ascii="Times New Roman" w:hAnsi="Times New Roman" w:cs="Times New Roman"/>
+          <w:sz w:val="28"/>
+          <w:szCs w:val="28"/>
+        </w:rPr>
+      </w:pPr>
+      <w:r>
+        <w:rPr>
+          <w:rFonts w:ascii="Times New Roman" w:hAnsi="Times New Roman" w:cs="Times New Roman"/>
+          <w:sz w:val="28"/>
+          <w:szCs w:val="28"/>
+        </w:rPr>
+        <w:t>Static public final int USER;</w:t>
+      </w:r>
+    </w:p>
+    <w:p>
+      <w:pPr>
+        <w:spacing w:after="0"/>
+        <w:rPr>
+          <w:rFonts w:ascii="Times New Roman" w:hAnsi="Times New Roman" w:cs="Times New Roman"/>
+          <w:sz w:val="28"/>
+          <w:szCs w:val="28"/>
+        </w:rPr>
+      </w:pPr>
+      <w:r>
+        <w:rPr>
+          <w:rFonts w:ascii="Times New Roman" w:hAnsi="Times New Roman" w:cs="Times New Roman"/>
+          <w:sz w:val="28"/>
+          <w:szCs w:val="28"/>
+        </w:rPr>
+        <w:t>String email</w:t>
       </w:r>
       <w:r>
         <w:rPr>
@@ -128,31 +174,245 @@
         </w:rPr>
         <w:t>;</w:t>
       </w:r>
-    </w:p>
-    <w:p>
-      <w:pPr>
-        <w:spacing w:after="0"/>
-        <w:rPr>
-          <w:rFonts w:ascii="Times New Roman" w:hAnsi="Times New Roman" w:cs="Times New Roman"/>
-          <w:sz w:val="28"/>
-          <w:szCs w:val="28"/>
-        </w:rPr>
-      </w:pPr>
-      <w:r>
-        <w:rPr>
-          <w:rFonts w:ascii="Times New Roman" w:hAnsi="Times New Roman" w:cs="Times New Roman"/>
-          <w:sz w:val="28"/>
-          <w:szCs w:val="28"/>
-        </w:rPr>
-        <w:t xml:space="preserve">Static public final int </w:t>
-      </w:r>
-      <w:r>
-        <w:rPr>
-          <w:rFonts w:ascii="Times New Roman" w:hAnsi="Times New Roman" w:cs="Times New Roman"/>
-          <w:sz w:val="28"/>
-          <w:szCs w:val="28"/>
-        </w:rPr>
-        <w:t>LEADER</w:t>
+      <w:r>
+        <w:rPr>
+          <w:rFonts w:ascii="Times New Roman" w:hAnsi="Times New Roman" w:cs="Times New Roman"/>
+          <w:sz w:val="28"/>
+          <w:szCs w:val="28"/>
+        </w:rPr>
+        <w:t>(primary key)</w:t>
+      </w:r>
+    </w:p>
+    <w:p>
+      <w:pPr>
+        <w:spacing w:after="0"/>
+        <w:rPr>
+          <w:rFonts w:ascii="Times New Roman" w:hAnsi="Times New Roman" w:cs="Times New Roman"/>
+          <w:sz w:val="28"/>
+          <w:szCs w:val="28"/>
+        </w:rPr>
+      </w:pPr>
+      <w:r>
+        <w:rPr>
+          <w:rFonts w:ascii="Times New Roman" w:hAnsi="Times New Roman" w:cs="Times New Roman"/>
+          <w:sz w:val="28"/>
+          <w:szCs w:val="28"/>
+        </w:rPr>
+        <w:t>String pass:</w:t>
+      </w:r>
+    </w:p>
+    <w:p>
+      <w:pPr>
+        <w:spacing w:after="0"/>
+        <w:rPr>
+          <w:rFonts w:ascii="Times New Roman" w:hAnsi="Times New Roman" w:cs="Times New Roman"/>
+          <w:sz w:val="28"/>
+          <w:szCs w:val="28"/>
+        </w:rPr>
+      </w:pPr>
+      <w:r>
+        <w:rPr>
+          <w:rFonts w:ascii="Times New Roman" w:hAnsi="Times New Roman" w:cs="Times New Roman"/>
+          <w:sz w:val="28"/>
+          <w:szCs w:val="28"/>
+        </w:rPr>
+        <w:t xml:space="preserve">int permition; </w:t>
+      </w:r>
+    </w:p>
+    <w:p>
+      <w:pPr>
+        <w:spacing w:after="0"/>
+        <w:rPr>
+          <w:rFonts w:ascii="Times New Roman" w:hAnsi="Times New Roman" w:cs="Times New Roman"/>
+          <w:sz w:val="28"/>
+          <w:szCs w:val="28"/>
+        </w:rPr>
+      </w:pPr>
+      <w:r>
+        <w:rPr>
+          <w:rFonts w:ascii="Times New Roman" w:hAnsi="Times New Roman" w:cs="Times New Roman"/>
+          <w:sz w:val="28"/>
+          <w:szCs w:val="28"/>
+        </w:rPr>
+        <w:t>int groupID;</w:t>
+      </w:r>
+    </w:p>
+    <w:p>
+      <w:pPr>
+        <w:spacing w:after="0"/>
+        <w:rPr>
+          <w:rFonts w:ascii="Times New Roman" w:hAnsi="Times New Roman" w:cs="Times New Roman"/>
+          <w:sz w:val="28"/>
+          <w:szCs w:val="28"/>
+        </w:rPr>
+      </w:pPr>
+      <w:r>
+        <w:rPr>
+          <w:rFonts w:ascii="Times New Roman" w:hAnsi="Times New Roman" w:cs="Times New Roman"/>
+          <w:sz w:val="28"/>
+          <w:szCs w:val="28"/>
+        </w:rPr>
+        <w:t>}</w:t>
+      </w:r>
+    </w:p>
+    <w:p>
+      <w:pPr>
+        <w:spacing w:after="0"/>
+        <w:rPr>
+          <w:rFonts w:ascii="Times New Roman" w:hAnsi="Times New Roman" w:cs="Times New Roman"/>
+          <w:sz w:val="28"/>
+          <w:szCs w:val="28"/>
+        </w:rPr>
+      </w:pPr>
+    </w:p>
+    <w:p>
+      <w:pPr>
+        <w:spacing w:after="0"/>
+        <w:rPr>
+          <w:rFonts w:ascii="Times New Roman" w:hAnsi="Times New Roman" w:cs="Times New Roman"/>
+          <w:sz w:val="28"/>
+          <w:szCs w:val="28"/>
+        </w:rPr>
+      </w:pPr>
+      <w:r>
+        <w:rPr>
+          <w:rFonts w:ascii="Times New Roman" w:hAnsi="Times New Roman" w:cs="Times New Roman"/>
+          <w:b/>
+          <w:sz w:val="28"/>
+          <w:szCs w:val="28"/>
+        </w:rPr>
+        <w:t>Class Group</w:t>
+      </w:r>
+      <w:r>
+        <w:rPr>
+          <w:rFonts w:ascii="Times New Roman" w:hAnsi="Times New Roman" w:cs="Times New Roman"/>
+          <w:sz w:val="28"/>
+          <w:szCs w:val="28"/>
+        </w:rPr>
+        <w:t>{</w:t>
+      </w:r>
+      <w:r>
+        <w:rPr>
+          <w:rFonts w:ascii="Times New Roman" w:hAnsi="Times New Roman" w:cs="Times New Roman"/>
+          <w:sz w:val="28"/>
+          <w:szCs w:val="28"/>
+        </w:rPr>
+        <w:t xml:space="preserve"> //co the thay doi leader trong nhom</w:t>
+      </w:r>
+    </w:p>
+    <w:p>
+      <w:pPr>
+        <w:spacing w:after="0"/>
+        <w:rPr>
+          <w:rFonts w:ascii="Times New Roman" w:hAnsi="Times New Roman" w:cs="Times New Roman"/>
+          <w:sz w:val="28"/>
+          <w:szCs w:val="28"/>
+        </w:rPr>
+      </w:pPr>
+      <w:r>
+        <w:rPr>
+          <w:rFonts w:ascii="Times New Roman" w:hAnsi="Times New Roman" w:cs="Times New Roman"/>
+          <w:sz w:val="28"/>
+          <w:szCs w:val="28"/>
+        </w:rPr>
+        <w:t>Neu thay doi leader se ghi de</w:t>
+      </w:r>
+      <w:r>
+        <w:rPr>
+          <w:rFonts w:ascii="Times New Roman" w:hAnsi="Times New Roman" w:cs="Times New Roman"/>
+          <w:sz w:val="28"/>
+          <w:szCs w:val="28"/>
+        </w:rPr>
+        <w:t xml:space="preserve"> field leader</w:t>
+      </w:r>
+    </w:p>
+    <w:p>
+      <w:pPr>
+        <w:spacing w:after="0"/>
+        <w:rPr>
+          <w:rFonts w:ascii="Times New Roman" w:hAnsi="Times New Roman" w:cs="Times New Roman"/>
+          <w:sz w:val="28"/>
+          <w:szCs w:val="28"/>
+        </w:rPr>
+      </w:pPr>
+      <w:r>
+        <w:rPr>
+          <w:rFonts w:ascii="Times New Roman" w:hAnsi="Times New Roman" w:cs="Times New Roman"/>
+          <w:sz w:val="28"/>
+          <w:szCs w:val="28"/>
+        </w:rPr>
+        <w:t>// admin sẽ tạo ra các nhóm, chọn leader</w:t>
+      </w:r>
+    </w:p>
+    <w:p>
+      <w:pPr>
+        <w:spacing w:after="0"/>
+        <w:rPr>
+          <w:rFonts w:ascii="Times New Roman" w:hAnsi="Times New Roman" w:cs="Times New Roman"/>
+          <w:sz w:val="28"/>
+          <w:szCs w:val="28"/>
+        </w:rPr>
+      </w:pPr>
+      <w:r>
+        <w:rPr>
+          <w:rFonts w:ascii="Times New Roman" w:hAnsi="Times New Roman" w:cs="Times New Roman"/>
+          <w:sz w:val="28"/>
+          <w:szCs w:val="28"/>
+        </w:rPr>
+        <w:t>Long ID;</w:t>
+      </w:r>
+    </w:p>
+    <w:p>
+      <w:pPr>
+        <w:spacing w:after="0"/>
+        <w:rPr>
+          <w:rFonts w:ascii="Times New Roman" w:hAnsi="Times New Roman" w:cs="Times New Roman"/>
+          <w:sz w:val="28"/>
+          <w:szCs w:val="28"/>
+        </w:rPr>
+      </w:pPr>
+      <w:r>
+        <w:rPr>
+          <w:rFonts w:ascii="Times New Roman" w:hAnsi="Times New Roman" w:cs="Times New Roman"/>
+          <w:sz w:val="28"/>
+          <w:szCs w:val="28"/>
+        </w:rPr>
+        <w:t>Long idProject;</w:t>
+      </w:r>
+      <w:r>
+        <w:rPr>
+          <w:rFonts w:ascii="Times New Roman" w:hAnsi="Times New Roman" w:cs="Times New Roman"/>
+          <w:sz w:val="28"/>
+          <w:szCs w:val="28"/>
+        </w:rPr>
+        <w:t xml:space="preserve"> //1</w:t>
+      </w:r>
+    </w:p>
+    <w:p>
+      <w:pPr>
+        <w:spacing w:after="0"/>
+        <w:rPr>
+          <w:rFonts w:ascii="Times New Roman" w:hAnsi="Times New Roman" w:cs="Times New Roman"/>
+          <w:sz w:val="28"/>
+          <w:szCs w:val="28"/>
+        </w:rPr>
+      </w:pPr>
+      <w:r>
+        <w:rPr>
+          <w:rFonts w:ascii="Times New Roman" w:hAnsi="Times New Roman" w:cs="Times New Roman"/>
+          <w:sz w:val="28"/>
+          <w:szCs w:val="28"/>
+        </w:rPr>
+        <w:t xml:space="preserve">String </w:t>
+      </w:r>
+      <w:r>
+        <w:rPr>
+          <w:rFonts w:ascii="Times New Roman" w:hAnsi="Times New Roman" w:cs="Times New Roman"/>
+          <w:i/>
+          <w:sz w:val="28"/>
+          <w:szCs w:val="28"/>
+        </w:rPr>
+        <w:t>groupID</w:t>
       </w:r>
       <w:r>
         <w:rPr>
@@ -178,15 +438,182 @@
           <w:sz w:val="28"/>
           <w:szCs w:val="28"/>
         </w:rPr>
-        <w:t xml:space="preserve">Static public final int </w:t>
-      </w:r>
-      <w:r>
-        <w:rPr>
-          <w:rFonts w:ascii="Times New Roman" w:hAnsi="Times New Roman" w:cs="Times New Roman"/>
-          <w:sz w:val="28"/>
-          <w:szCs w:val="28"/>
-        </w:rPr>
-        <w:t>USER;</w:t>
+        <w:t>String groupname;</w:t>
+      </w:r>
+    </w:p>
+    <w:p>
+      <w:pPr>
+        <w:spacing w:after="0"/>
+        <w:rPr>
+          <w:rFonts w:ascii="Times New Roman" w:hAnsi="Times New Roman" w:cs="Times New Roman"/>
+          <w:sz w:val="28"/>
+          <w:szCs w:val="28"/>
+        </w:rPr>
+      </w:pPr>
+      <w:r>
+        <w:rPr>
+          <w:rFonts w:ascii="Times New Roman" w:hAnsi="Times New Roman" w:cs="Times New Roman"/>
+          <w:sz w:val="28"/>
+          <w:szCs w:val="28"/>
+        </w:rPr>
+        <w:t xml:space="preserve">String </w:t>
+      </w:r>
+      <w:r>
+        <w:rPr>
+          <w:rFonts w:ascii="Times New Roman" w:hAnsi="Times New Roman" w:cs="Times New Roman"/>
+          <w:sz w:val="28"/>
+          <w:szCs w:val="28"/>
+        </w:rPr>
+        <w:t xml:space="preserve"> </w:t>
+      </w:r>
+      <w:r>
+        <w:rPr>
+          <w:rFonts w:ascii="Times New Roman" w:hAnsi="Times New Roman" w:cs="Times New Roman"/>
+          <w:sz w:val="28"/>
+          <w:szCs w:val="28"/>
+        </w:rPr>
+        <w:t>id</w:t>
+      </w:r>
+      <w:r>
+        <w:rPr>
+          <w:rFonts w:ascii="Times New Roman" w:hAnsi="Times New Roman" w:cs="Times New Roman"/>
+          <w:sz w:val="28"/>
+          <w:szCs w:val="28"/>
+        </w:rPr>
+        <w:t>users</w:t>
+      </w:r>
+      <w:r>
+        <w:rPr>
+          <w:rFonts w:ascii="Times New Roman" w:hAnsi="Times New Roman" w:cs="Times New Roman"/>
+          <w:sz w:val="28"/>
+          <w:szCs w:val="28"/>
+        </w:rPr>
+        <w:t>[]</w:t>
+      </w:r>
+      <w:r>
+        <w:rPr>
+          <w:rFonts w:ascii="Times New Roman" w:hAnsi="Times New Roman" w:cs="Times New Roman"/>
+          <w:sz w:val="28"/>
+          <w:szCs w:val="28"/>
+        </w:rPr>
+        <w:t>;</w:t>
+      </w:r>
+    </w:p>
+    <w:p>
+      <w:pPr>
+        <w:spacing w:after="0"/>
+        <w:rPr>
+          <w:rFonts w:ascii="Times New Roman" w:hAnsi="Times New Roman" w:cs="Times New Roman"/>
+          <w:sz w:val="28"/>
+          <w:szCs w:val="28"/>
+        </w:rPr>
+      </w:pPr>
+      <w:r>
+        <w:rPr>
+          <w:rFonts w:ascii="Times New Roman" w:hAnsi="Times New Roman" w:cs="Times New Roman"/>
+          <w:sz w:val="28"/>
+          <w:szCs w:val="28"/>
+        </w:rPr>
+        <w:t>User leader;</w:t>
+      </w:r>
+      <w:r>
+        <w:rPr>
+          <w:rFonts w:ascii="Times New Roman" w:hAnsi="Times New Roman" w:cs="Times New Roman"/>
+          <w:sz w:val="28"/>
+          <w:szCs w:val="28"/>
+        </w:rPr>
+        <w:t xml:space="preserve"> //1</w:t>
+      </w:r>
+    </w:p>
+    <w:p>
+      <w:pPr>
+        <w:spacing w:after="0"/>
+        <w:rPr>
+          <w:rFonts w:ascii="Times New Roman" w:hAnsi="Times New Roman" w:cs="Times New Roman"/>
+          <w:sz w:val="28"/>
+          <w:szCs w:val="28"/>
+        </w:rPr>
+      </w:pPr>
+      <w:r>
+        <w:rPr>
+          <w:rFonts w:ascii="Times New Roman" w:hAnsi="Times New Roman" w:cs="Times New Roman"/>
+          <w:sz w:val="28"/>
+          <w:szCs w:val="28"/>
+        </w:rPr>
+        <w:t xml:space="preserve">Boolean Work; </w:t>
+      </w:r>
+    </w:p>
+    <w:p>
+      <w:pPr>
+        <w:spacing w:after="0"/>
+        <w:rPr>
+          <w:rFonts w:ascii="Times New Roman" w:hAnsi="Times New Roman" w:cs="Times New Roman"/>
+          <w:sz w:val="28"/>
+          <w:szCs w:val="28"/>
+        </w:rPr>
+      </w:pPr>
+      <w:r>
+        <w:rPr>
+          <w:rFonts w:ascii="Times New Roman" w:hAnsi="Times New Roman" w:cs="Times New Roman"/>
+          <w:sz w:val="28"/>
+          <w:szCs w:val="28"/>
+        </w:rPr>
+        <w:t>}</w:t>
+      </w:r>
+    </w:p>
+    <w:p>
+      <w:pPr>
+        <w:spacing w:after="0"/>
+        <w:rPr>
+          <w:rFonts w:ascii="Times New Roman" w:hAnsi="Times New Roman" w:cs="Times New Roman"/>
+          <w:sz w:val="28"/>
+          <w:szCs w:val="28"/>
+        </w:rPr>
+      </w:pPr>
+    </w:p>
+    <w:p>
+      <w:pPr>
+        <w:spacing w:after="0"/>
+        <w:rPr>
+          <w:rFonts w:ascii="Times New Roman" w:hAnsi="Times New Roman" w:cs="Times New Roman"/>
+          <w:sz w:val="28"/>
+          <w:szCs w:val="28"/>
+        </w:rPr>
+      </w:pPr>
+      <w:r>
+        <w:rPr>
+          <w:rFonts w:ascii="Times New Roman" w:hAnsi="Times New Roman" w:cs="Times New Roman"/>
+          <w:b/>
+          <w:sz w:val="28"/>
+          <w:szCs w:val="28"/>
+        </w:rPr>
+        <w:t>Class Project</w:t>
+      </w:r>
+      <w:r>
+        <w:rPr>
+          <w:rFonts w:ascii="Times New Roman" w:hAnsi="Times New Roman" w:cs="Times New Roman"/>
+          <w:sz w:val="28"/>
+          <w:szCs w:val="28"/>
+        </w:rPr>
+        <w:t xml:space="preserve"> {</w:t>
+      </w:r>
+    </w:p>
+    <w:p>
+      <w:pPr>
+        <w:spacing w:after="0"/>
+        <w:rPr>
+          <w:rFonts w:ascii="Times New Roman" w:hAnsi="Times New Roman" w:cs="Times New Roman"/>
+          <w:sz w:val="28"/>
+          <w:szCs w:val="28"/>
+        </w:rPr>
+      </w:pPr>
+      <w:r>
+        <w:rPr>
+          <w:rFonts w:ascii="Times New Roman" w:hAnsi="Times New Roman" w:cs="Times New Roman"/>
+          <w:sz w:val="28"/>
+          <w:szCs w:val="28"/>
+        </w:rPr>
+        <w:t>// Admin sẽ tạo ra các project, chọn các nhóm làm project, chọn projectmanager</w:t>
       </w:r>
     </w:p>
     <w:p>
@@ -222,314 +649,6 @@
           <w:sz w:val="28"/>
           <w:szCs w:val="28"/>
         </w:rPr>
-        <w:t>String user;</w:t>
-      </w:r>
-    </w:p>
-    <w:p>
-      <w:pPr>
-        <w:spacing w:after="0"/>
-        <w:rPr>
-          <w:rFonts w:ascii="Times New Roman" w:hAnsi="Times New Roman" w:cs="Times New Roman"/>
-          <w:sz w:val="28"/>
-          <w:szCs w:val="28"/>
-        </w:rPr>
-      </w:pPr>
-      <w:r>
-        <w:rPr>
-          <w:rFonts w:ascii="Times New Roman" w:hAnsi="Times New Roman" w:cs="Times New Roman"/>
-          <w:sz w:val="28"/>
-          <w:szCs w:val="28"/>
-        </w:rPr>
-        <w:t>String pass:</w:t>
-      </w:r>
-    </w:p>
-    <w:p>
-      <w:pPr>
-        <w:spacing w:after="0"/>
-        <w:rPr>
-          <w:rFonts w:ascii="Times New Roman" w:hAnsi="Times New Roman" w:cs="Times New Roman"/>
-          <w:sz w:val="28"/>
-          <w:szCs w:val="28"/>
-        </w:rPr>
-      </w:pPr>
-      <w:r>
-        <w:rPr>
-          <w:rFonts w:ascii="Times New Roman" w:hAnsi="Times New Roman" w:cs="Times New Roman"/>
-          <w:sz w:val="28"/>
-          <w:szCs w:val="28"/>
-        </w:rPr>
-        <w:t xml:space="preserve">int permition; </w:t>
-      </w:r>
-    </w:p>
-    <w:p>
-      <w:pPr>
-        <w:spacing w:after="0"/>
-        <w:rPr>
-          <w:rFonts w:ascii="Times New Roman" w:hAnsi="Times New Roman" w:cs="Times New Roman"/>
-          <w:sz w:val="28"/>
-          <w:szCs w:val="28"/>
-        </w:rPr>
-      </w:pPr>
-      <w:r>
-        <w:rPr>
-          <w:rFonts w:ascii="Times New Roman" w:hAnsi="Times New Roman" w:cs="Times New Roman"/>
-          <w:sz w:val="28"/>
-          <w:szCs w:val="28"/>
-        </w:rPr>
-        <w:t>}</w:t>
-      </w:r>
-    </w:p>
-    <w:p>
-      <w:pPr>
-        <w:spacing w:after="0"/>
-        <w:rPr>
-          <w:rFonts w:ascii="Times New Roman" w:hAnsi="Times New Roman" w:cs="Times New Roman"/>
-          <w:sz w:val="28"/>
-          <w:szCs w:val="28"/>
-        </w:rPr>
-      </w:pPr>
-    </w:p>
-    <w:p>
-      <w:pPr>
-        <w:spacing w:after="0"/>
-        <w:rPr>
-          <w:rFonts w:ascii="Times New Roman" w:hAnsi="Times New Roman" w:cs="Times New Roman"/>
-          <w:sz w:val="28"/>
-          <w:szCs w:val="28"/>
-        </w:rPr>
-      </w:pPr>
-      <w:r>
-        <w:rPr>
-          <w:rFonts w:ascii="Times New Roman" w:hAnsi="Times New Roman" w:cs="Times New Roman"/>
-          <w:b/>
-          <w:sz w:val="28"/>
-          <w:szCs w:val="28"/>
-        </w:rPr>
-        <w:t>Class Group</w:t>
-      </w:r>
-      <w:r>
-        <w:rPr>
-          <w:rFonts w:ascii="Times New Roman" w:hAnsi="Times New Roman" w:cs="Times New Roman"/>
-          <w:sz w:val="28"/>
-          <w:szCs w:val="28"/>
-        </w:rPr>
-        <w:t>{</w:t>
-      </w:r>
-    </w:p>
-    <w:p>
-      <w:pPr>
-        <w:spacing w:after="0"/>
-        <w:rPr>
-          <w:rFonts w:ascii="Times New Roman" w:hAnsi="Times New Roman" w:cs="Times New Roman"/>
-          <w:sz w:val="28"/>
-          <w:szCs w:val="28"/>
-        </w:rPr>
-      </w:pPr>
-      <w:r>
-        <w:rPr>
-          <w:rFonts w:ascii="Times New Roman" w:hAnsi="Times New Roman" w:cs="Times New Roman"/>
-          <w:sz w:val="28"/>
-          <w:szCs w:val="28"/>
-        </w:rPr>
-        <w:t>// admin sẽ tạo ra các nhóm, chọn leader</w:t>
-      </w:r>
-    </w:p>
-    <w:p>
-      <w:pPr>
-        <w:spacing w:after="0"/>
-        <w:rPr>
-          <w:rFonts w:ascii="Times New Roman" w:hAnsi="Times New Roman" w:cs="Times New Roman"/>
-          <w:sz w:val="28"/>
-          <w:szCs w:val="28"/>
-        </w:rPr>
-      </w:pPr>
-      <w:r>
-        <w:rPr>
-          <w:rFonts w:ascii="Times New Roman" w:hAnsi="Times New Roman" w:cs="Times New Roman"/>
-          <w:sz w:val="28"/>
-          <w:szCs w:val="28"/>
-        </w:rPr>
-        <w:t>Long ID;</w:t>
-      </w:r>
-    </w:p>
-    <w:p>
-      <w:pPr>
-        <w:spacing w:after="0"/>
-        <w:rPr>
-          <w:rFonts w:ascii="Times New Roman" w:hAnsi="Times New Roman" w:cs="Times New Roman"/>
-          <w:sz w:val="28"/>
-          <w:szCs w:val="28"/>
-        </w:rPr>
-      </w:pPr>
-      <w:r>
-        <w:rPr>
-          <w:rFonts w:ascii="Times New Roman" w:hAnsi="Times New Roman" w:cs="Times New Roman"/>
-          <w:sz w:val="28"/>
-          <w:szCs w:val="28"/>
-        </w:rPr>
-        <w:t>String groupID;</w:t>
-      </w:r>
-    </w:p>
-    <w:p>
-      <w:pPr>
-        <w:spacing w:after="0"/>
-        <w:rPr>
-          <w:rFonts w:ascii="Times New Roman" w:hAnsi="Times New Roman" w:cs="Times New Roman"/>
-          <w:sz w:val="28"/>
-          <w:szCs w:val="28"/>
-        </w:rPr>
-      </w:pPr>
-      <w:r>
-        <w:rPr>
-          <w:rFonts w:ascii="Times New Roman" w:hAnsi="Times New Roman" w:cs="Times New Roman"/>
-          <w:sz w:val="28"/>
-          <w:szCs w:val="28"/>
-        </w:rPr>
-        <w:t>String groupname;</w:t>
-      </w:r>
-    </w:p>
-    <w:p>
-      <w:pPr>
-        <w:spacing w:after="0"/>
-        <w:rPr>
-          <w:rFonts w:ascii="Times New Roman" w:hAnsi="Times New Roman" w:cs="Times New Roman"/>
-          <w:sz w:val="28"/>
-          <w:szCs w:val="28"/>
-        </w:rPr>
-      </w:pPr>
-      <w:r>
-        <w:rPr>
-          <w:rFonts w:ascii="Times New Roman" w:hAnsi="Times New Roman" w:cs="Times New Roman"/>
-          <w:sz w:val="28"/>
-          <w:szCs w:val="28"/>
-        </w:rPr>
-        <w:t>List&lt;User&gt; users;</w:t>
-      </w:r>
-    </w:p>
-    <w:p>
-      <w:pPr>
-        <w:spacing w:after="0"/>
-        <w:rPr>
-          <w:rFonts w:ascii="Times New Roman" w:hAnsi="Times New Roman" w:cs="Times New Roman"/>
-          <w:sz w:val="28"/>
-          <w:szCs w:val="28"/>
-        </w:rPr>
-      </w:pPr>
-      <w:r>
-        <w:rPr>
-          <w:rFonts w:ascii="Times New Roman" w:hAnsi="Times New Roman" w:cs="Times New Roman"/>
-          <w:sz w:val="28"/>
-          <w:szCs w:val="28"/>
-        </w:rPr>
-        <w:t>User leader;</w:t>
-      </w:r>
-    </w:p>
-    <w:p>
-      <w:pPr>
-        <w:spacing w:after="0"/>
-        <w:rPr>
-          <w:rFonts w:ascii="Times New Roman" w:hAnsi="Times New Roman" w:cs="Times New Roman"/>
-          <w:sz w:val="28"/>
-          <w:szCs w:val="28"/>
-        </w:rPr>
-      </w:pPr>
-      <w:r>
-        <w:rPr>
-          <w:rFonts w:ascii="Times New Roman" w:hAnsi="Times New Roman" w:cs="Times New Roman"/>
-          <w:sz w:val="28"/>
-          <w:szCs w:val="28"/>
-        </w:rPr>
-        <w:t>}</w:t>
-      </w:r>
-    </w:p>
-    <w:p>
-      <w:pPr>
-        <w:spacing w:after="0"/>
-        <w:rPr>
-          <w:rFonts w:ascii="Times New Roman" w:hAnsi="Times New Roman" w:cs="Times New Roman"/>
-          <w:sz w:val="28"/>
-          <w:szCs w:val="28"/>
-        </w:rPr>
-      </w:pPr>
-    </w:p>
-    <w:p>
-      <w:pPr>
-        <w:spacing w:after="0"/>
-        <w:rPr>
-          <w:rFonts w:ascii="Times New Roman" w:hAnsi="Times New Roman" w:cs="Times New Roman"/>
-          <w:sz w:val="28"/>
-          <w:szCs w:val="28"/>
-        </w:rPr>
-      </w:pPr>
-      <w:r>
-        <w:rPr>
-          <w:rFonts w:ascii="Times New Roman" w:hAnsi="Times New Roman" w:cs="Times New Roman"/>
-          <w:b/>
-          <w:sz w:val="28"/>
-          <w:szCs w:val="28"/>
-        </w:rPr>
-        <w:t>Class Project</w:t>
-      </w:r>
-      <w:r>
-        <w:rPr>
-          <w:rFonts w:ascii="Times New Roman" w:hAnsi="Times New Roman" w:cs="Times New Roman"/>
-          <w:sz w:val="28"/>
-          <w:szCs w:val="28"/>
-        </w:rPr>
-        <w:t xml:space="preserve"> {</w:t>
-      </w:r>
-    </w:p>
-    <w:p>
-      <w:pPr>
-        <w:spacing w:after="0"/>
-        <w:rPr>
-          <w:rFonts w:ascii="Times New Roman" w:hAnsi="Times New Roman" w:cs="Times New Roman"/>
-          <w:sz w:val="28"/>
-          <w:szCs w:val="28"/>
-        </w:rPr>
-      </w:pPr>
-      <w:r>
-        <w:rPr>
-          <w:rFonts w:ascii="Times New Roman" w:hAnsi="Times New Roman" w:cs="Times New Roman"/>
-          <w:sz w:val="28"/>
-          <w:szCs w:val="28"/>
-        </w:rPr>
-        <w:t>// Admin sẽ tạo ra các project, chọn các nhóm làm project, chọn projectmanager</w:t>
-      </w:r>
-    </w:p>
-    <w:p>
-      <w:pPr>
-        <w:spacing w:after="0"/>
-        <w:rPr>
-          <w:rFonts w:ascii="Times New Roman" w:hAnsi="Times New Roman" w:cs="Times New Roman"/>
-          <w:sz w:val="28"/>
-          <w:szCs w:val="28"/>
-        </w:rPr>
-      </w:pPr>
-      <w:r>
-        <w:rPr>
-          <w:rFonts w:ascii="Times New Roman" w:hAnsi="Times New Roman" w:cs="Times New Roman"/>
-          <w:sz w:val="28"/>
-          <w:szCs w:val="28"/>
-        </w:rPr>
-        <w:t>Long ID;</w:t>
-      </w:r>
-    </w:p>
-    <w:p>
-      <w:pPr>
-        <w:spacing w:after="0"/>
-        <w:rPr>
-          <w:rFonts w:ascii="Times New Roman" w:hAnsi="Times New Roman" w:cs="Times New Roman"/>
-          <w:sz w:val="28"/>
-          <w:szCs w:val="28"/>
-        </w:rPr>
-      </w:pPr>
-      <w:r>
-        <w:rPr>
-          <w:rFonts w:ascii="Times New Roman" w:hAnsi="Times New Roman" w:cs="Times New Roman"/>
-          <w:sz w:val="28"/>
-          <w:szCs w:val="28"/>
-        </w:rPr>
         <w:t>String projectID;</w:t>
       </w:r>
     </w:p>
@@ -638,41 +757,26 @@
           <w:sz w:val="28"/>
           <w:szCs w:val="28"/>
         </w:rPr>
-        <w:t>List &lt;</w:t>
-      </w:r>
-      <w:r>
-        <w:rPr>
-          <w:rFonts w:ascii="Times New Roman" w:hAnsi="Times New Roman" w:cs="Times New Roman"/>
-          <w:sz w:val="28"/>
-          <w:szCs w:val="28"/>
-        </w:rPr>
-        <w:t xml:space="preserve">Requirment </w:t>
-      </w:r>
-      <w:r>
-        <w:rPr>
-          <w:rFonts w:ascii="Times New Roman" w:hAnsi="Times New Roman" w:cs="Times New Roman"/>
-          <w:sz w:val="28"/>
-          <w:szCs w:val="28"/>
-        </w:rPr>
-        <w:t>&gt; requirments; // danh sách các yêu cầu</w:t>
-      </w:r>
-    </w:p>
-    <w:p>
-      <w:pPr>
-        <w:spacing w:after="0"/>
-        <w:rPr>
-          <w:rFonts w:ascii="Times New Roman" w:hAnsi="Times New Roman" w:cs="Times New Roman"/>
-          <w:sz w:val="28"/>
-          <w:szCs w:val="28"/>
-        </w:rPr>
-      </w:pPr>
-      <w:r>
-        <w:rPr>
-          <w:rFonts w:ascii="Times New Roman" w:hAnsi="Times New Roman" w:cs="Times New Roman"/>
-          <w:sz w:val="28"/>
-          <w:szCs w:val="28"/>
-        </w:rPr>
+        <w:lastRenderedPageBreak/>
         <w:t>Int proccess; // tien độ công việc</w:t>
+      </w:r>
+    </w:p>
+    <w:p>
+      <w:pPr>
+        <w:spacing w:after="0"/>
+        <w:rPr>
+          <w:rFonts w:ascii="Times New Roman" w:hAnsi="Times New Roman" w:cs="Times New Roman"/>
+          <w:sz w:val="28"/>
+          <w:szCs w:val="28"/>
+        </w:rPr>
+      </w:pPr>
+      <w:r>
+        <w:rPr>
+          <w:rFonts w:ascii="Times New Roman" w:hAnsi="Times New Roman" w:cs="Times New Roman"/>
+          <w:sz w:val="28"/>
+          <w:szCs w:val="28"/>
+        </w:rPr>
+        <w:t>Boolean status;// tình trạng dự án</w:t>
       </w:r>
     </w:p>
     <w:p>
@@ -1061,6 +1165,34 @@
           <w:sz w:val="28"/>
           <w:szCs w:val="28"/>
         </w:rPr>
+        <w:t>Long idReq;</w:t>
+      </w:r>
+    </w:p>
+    <w:p>
+      <w:pPr>
+        <w:spacing w:after="0"/>
+        <w:rPr>
+          <w:rFonts w:ascii="Times New Roman" w:hAnsi="Times New Roman" w:cs="Times New Roman"/>
+          <w:sz w:val="28"/>
+          <w:szCs w:val="28"/>
+        </w:rPr>
+      </w:pPr>
+    </w:p>
+    <w:p>
+      <w:pPr>
+        <w:spacing w:after="0"/>
+        <w:rPr>
+          <w:rFonts w:ascii="Times New Roman" w:hAnsi="Times New Roman" w:cs="Times New Roman"/>
+          <w:sz w:val="28"/>
+          <w:szCs w:val="28"/>
+        </w:rPr>
+      </w:pPr>
+      <w:r>
+        <w:rPr>
+          <w:rFonts w:ascii="Times New Roman" w:hAnsi="Times New Roman" w:cs="Times New Roman"/>
+          <w:sz w:val="28"/>
+          <w:szCs w:val="28"/>
+        </w:rPr>
         <w:t>String taskname;</w:t>
       </w:r>
     </w:p>
@@ -1242,6 +1374,7 @@
           <w:sz w:val="28"/>
           <w:szCs w:val="28"/>
         </w:rPr>
+        <w:lastRenderedPageBreak/>
         <w:t>File file report;</w:t>
       </w:r>
     </w:p>
@@ -1341,7 +1474,6 @@
           <w:sz w:val="28"/>
           <w:szCs w:val="28"/>
         </w:rPr>
-        <w:lastRenderedPageBreak/>
         <w:t>Long ID;</w:t>
       </w:r>
     </w:p>
@@ -1360,57 +1492,25 @@
           <w:sz w:val="28"/>
           <w:szCs w:val="28"/>
         </w:rPr>
-        <w:t xml:space="preserve">String </w:t>
-      </w:r>
-      <w:r>
-        <w:rPr>
-          <w:rFonts w:ascii="Times New Roman" w:hAnsi="Times New Roman" w:cs="Times New Roman"/>
-          <w:sz w:val="28"/>
-          <w:szCs w:val="28"/>
-        </w:rPr>
-        <w:t>Oganization</w:t>
-      </w:r>
-      <w:r>
-        <w:rPr>
-          <w:rFonts w:ascii="Times New Roman" w:hAnsi="Times New Roman" w:cs="Times New Roman"/>
-          <w:sz w:val="28"/>
-          <w:szCs w:val="28"/>
-        </w:rPr>
-        <w:t>ID;</w:t>
-      </w:r>
-    </w:p>
-    <w:p>
-      <w:pPr>
-        <w:spacing w:after="0"/>
-        <w:rPr>
-          <w:rFonts w:ascii="Times New Roman" w:hAnsi="Times New Roman" w:cs="Times New Roman"/>
-          <w:sz w:val="28"/>
-          <w:szCs w:val="28"/>
-        </w:rPr>
-      </w:pPr>
-      <w:r>
-        <w:rPr>
-          <w:rFonts w:ascii="Times New Roman" w:hAnsi="Times New Roman" w:cs="Times New Roman"/>
-          <w:sz w:val="28"/>
-          <w:szCs w:val="28"/>
-        </w:rPr>
-        <w:t xml:space="preserve">String </w:t>
-      </w:r>
-      <w:r>
-        <w:rPr>
-          <w:rFonts w:ascii="Times New Roman" w:hAnsi="Times New Roman" w:cs="Times New Roman"/>
-          <w:sz w:val="28"/>
-          <w:szCs w:val="28"/>
-        </w:rPr>
-        <w:t>Oganization</w:t>
-      </w:r>
-      <w:r>
-        <w:rPr>
-          <w:rFonts w:ascii="Times New Roman" w:hAnsi="Times New Roman" w:cs="Times New Roman"/>
-          <w:sz w:val="28"/>
-          <w:szCs w:val="28"/>
-        </w:rPr>
-        <w:t>name;</w:t>
+        <w:t>String OganizationID;</w:t>
+      </w:r>
+    </w:p>
+    <w:p>
+      <w:pPr>
+        <w:spacing w:after="0"/>
+        <w:rPr>
+          <w:rFonts w:ascii="Times New Roman" w:hAnsi="Times New Roman" w:cs="Times New Roman"/>
+          <w:sz w:val="28"/>
+          <w:szCs w:val="28"/>
+        </w:rPr>
+      </w:pPr>
+      <w:r>
+        <w:rPr>
+          <w:rFonts w:ascii="Times New Roman" w:hAnsi="Times New Roman" w:cs="Times New Roman"/>
+          <w:sz w:val="28"/>
+          <w:szCs w:val="28"/>
+        </w:rPr>
+        <w:t>String Oganizationname;</w:t>
       </w:r>
     </w:p>
     <w:p>
@@ -2205,7 +2305,7 @@
 </file>
 
 <file path=customXml/itemProps1.xml><?xml version="1.0" encoding="utf-8"?>
-<ds:datastoreItem xmlns:ds="http://schemas.openxmlformats.org/officeDocument/2006/customXml" ds:itemID="{FECBA48C-0654-49EA-96D2-AC7AA70DE593}">
+<ds:datastoreItem xmlns:ds="http://schemas.openxmlformats.org/officeDocument/2006/customXml" ds:itemID="{1B66B8BE-5525-49A0-B39F-D5F68DB768D1}">
   <ds:schemaRefs>
     <ds:schemaRef ds:uri="http://schemas.openxmlformats.org/officeDocument/2006/bibliography"/>
   </ds:schemaRefs>

--- a/trunk/Mô hình các class dữ liệu.docx
+++ b/trunk/Mô hình các class dữ liệu.docx
@@ -456,64 +456,6 @@
           <w:sz w:val="28"/>
           <w:szCs w:val="28"/>
         </w:rPr>
-        <w:t xml:space="preserve">String </w:t>
-      </w:r>
-      <w:r>
-        <w:rPr>
-          <w:rFonts w:ascii="Times New Roman" w:hAnsi="Times New Roman" w:cs="Times New Roman"/>
-          <w:sz w:val="28"/>
-          <w:szCs w:val="28"/>
-        </w:rPr>
-        <w:t xml:space="preserve"> </w:t>
-      </w:r>
-      <w:r>
-        <w:rPr>
-          <w:rFonts w:ascii="Times New Roman" w:hAnsi="Times New Roman" w:cs="Times New Roman"/>
-          <w:sz w:val="28"/>
-          <w:szCs w:val="28"/>
-        </w:rPr>
-        <w:t>id</w:t>
-      </w:r>
-      <w:r>
-        <w:rPr>
-          <w:rFonts w:ascii="Times New Roman" w:hAnsi="Times New Roman" w:cs="Times New Roman"/>
-          <w:sz w:val="28"/>
-          <w:szCs w:val="28"/>
-        </w:rPr>
-        <w:t>users</w:t>
-      </w:r>
-      <w:r>
-        <w:rPr>
-          <w:rFonts w:ascii="Times New Roman" w:hAnsi="Times New Roman" w:cs="Times New Roman"/>
-          <w:sz w:val="28"/>
-          <w:szCs w:val="28"/>
-        </w:rPr>
-        <w:t>[]</w:t>
-      </w:r>
-      <w:r>
-        <w:rPr>
-          <w:rFonts w:ascii="Times New Roman" w:hAnsi="Times New Roman" w:cs="Times New Roman"/>
-          <w:sz w:val="28"/>
-          <w:szCs w:val="28"/>
-        </w:rPr>
-        <w:t>;</w:t>
-      </w:r>
-    </w:p>
-    <w:p>
-      <w:pPr>
-        <w:spacing w:after="0"/>
-        <w:rPr>
-          <w:rFonts w:ascii="Times New Roman" w:hAnsi="Times New Roman" w:cs="Times New Roman"/>
-          <w:sz w:val="28"/>
-          <w:szCs w:val="28"/>
-        </w:rPr>
-      </w:pPr>
-      <w:r>
-        <w:rPr>
-          <w:rFonts w:ascii="Times New Roman" w:hAnsi="Times New Roman" w:cs="Times New Roman"/>
-          <w:sz w:val="28"/>
-          <w:szCs w:val="28"/>
-        </w:rPr>
         <w:t>User leader;</w:t>
       </w:r>
       <w:r>
@@ -540,7 +482,39 @@
           <w:sz w:val="28"/>
           <w:szCs w:val="28"/>
         </w:rPr>
-        <w:t xml:space="preserve">Boolean Work; </w:t>
+        <w:t xml:space="preserve">Boolean </w:t>
+      </w:r>
+      <w:r>
+        <w:rPr>
+          <w:rFonts w:ascii="Times New Roman" w:hAnsi="Times New Roman" w:cs="Times New Roman"/>
+          <w:sz w:val="28"/>
+          <w:szCs w:val="28"/>
+        </w:rPr>
+        <w:t>is</w:t>
+      </w:r>
+      <w:r>
+        <w:rPr>
+          <w:rFonts w:ascii="Times New Roman" w:hAnsi="Times New Roman" w:cs="Times New Roman"/>
+          <w:sz w:val="28"/>
+          <w:szCs w:val="28"/>
+        </w:rPr>
+        <w:t>Work</w:t>
+      </w:r>
+      <w:r>
+        <w:rPr>
+          <w:rFonts w:ascii="Times New Roman" w:hAnsi="Times New Roman" w:cs="Times New Roman"/>
+          <w:sz w:val="28"/>
+          <w:szCs w:val="28"/>
+        </w:rPr>
+        <w:t>ing</w:t>
+      </w:r>
+      <w:r>
+        <w:rPr>
+          <w:rFonts w:ascii="Times New Roman" w:hAnsi="Times New Roman" w:cs="Times New Roman"/>
+          <w:sz w:val="28"/>
+          <w:szCs w:val="28"/>
+        </w:rPr>
+        <w:t xml:space="preserve">; </w:t>
       </w:r>
     </w:p>
     <w:p>
@@ -631,25 +605,15 @@
           <w:sz w:val="28"/>
           <w:szCs w:val="28"/>
         </w:rPr>
-        <w:t>Long ID;</w:t>
-      </w:r>
-    </w:p>
-    <w:p>
-      <w:pPr>
-        <w:spacing w:after="0"/>
-        <w:rPr>
-          <w:rFonts w:ascii="Times New Roman" w:hAnsi="Times New Roman" w:cs="Times New Roman"/>
-          <w:sz w:val="28"/>
-          <w:szCs w:val="28"/>
-        </w:rPr>
-      </w:pPr>
-      <w:r>
-        <w:rPr>
-          <w:rFonts w:ascii="Times New Roman" w:hAnsi="Times New Roman" w:cs="Times New Roman"/>
-          <w:sz w:val="28"/>
-          <w:szCs w:val="28"/>
-        </w:rPr>
-        <w:t>String projectID;</w:t>
+        <w:t>Long</w:t>
+      </w:r>
+      <w:r>
+        <w:rPr>
+          <w:rFonts w:ascii="Times New Roman" w:hAnsi="Times New Roman" w:cs="Times New Roman"/>
+          <w:sz w:val="28"/>
+          <w:szCs w:val="28"/>
+        </w:rPr>
+        <w:t xml:space="preserve"> projectID;</w:t>
       </w:r>
     </w:p>
     <w:p>
@@ -703,24 +667,6 @@
           <w:sz w:val="28"/>
           <w:szCs w:val="28"/>
         </w:rPr>
-        <w:t>String []groupdID;// danh sách mã các nhóm tham gia vào dự án này</w:t>
-      </w:r>
-    </w:p>
-    <w:p>
-      <w:pPr>
-        <w:spacing w:after="0"/>
-        <w:rPr>
-          <w:rFonts w:ascii="Times New Roman" w:hAnsi="Times New Roman" w:cs="Times New Roman"/>
-          <w:sz w:val="28"/>
-          <w:szCs w:val="28"/>
-        </w:rPr>
-      </w:pPr>
-      <w:r>
-        <w:rPr>
-          <w:rFonts w:ascii="Times New Roman" w:hAnsi="Times New Roman" w:cs="Times New Roman"/>
-          <w:sz w:val="28"/>
-          <w:szCs w:val="28"/>
-        </w:rPr>
         <w:t>Date datestart</w:t>
       </w:r>
     </w:p>
@@ -757,289 +703,36 @@
           <w:sz w:val="28"/>
           <w:szCs w:val="28"/>
         </w:rPr>
-        <w:lastRenderedPageBreak/>
-        <w:t>Int proccess; // tien độ công việc</w:t>
-      </w:r>
-    </w:p>
-    <w:p>
-      <w:pPr>
-        <w:spacing w:after="0"/>
-        <w:rPr>
-          <w:rFonts w:ascii="Times New Roman" w:hAnsi="Times New Roman" w:cs="Times New Roman"/>
-          <w:sz w:val="28"/>
-          <w:szCs w:val="28"/>
-        </w:rPr>
-      </w:pPr>
-      <w:r>
-        <w:rPr>
-          <w:rFonts w:ascii="Times New Roman" w:hAnsi="Times New Roman" w:cs="Times New Roman"/>
-          <w:sz w:val="28"/>
-          <w:szCs w:val="28"/>
-        </w:rPr>
-        <w:t>Boolean status;// tình trạng dự án</w:t>
-      </w:r>
-    </w:p>
-    <w:p>
-      <w:pPr>
-        <w:spacing w:after="0"/>
-        <w:rPr>
-          <w:rFonts w:ascii="Times New Roman" w:hAnsi="Times New Roman" w:cs="Times New Roman"/>
-          <w:sz w:val="28"/>
-          <w:szCs w:val="28"/>
-        </w:rPr>
-      </w:pPr>
-      <w:r>
-        <w:rPr>
-          <w:rFonts w:ascii="Times New Roman" w:hAnsi="Times New Roman" w:cs="Times New Roman"/>
-          <w:sz w:val="28"/>
-          <w:szCs w:val="28"/>
-        </w:rPr>
-        <w:t>}</w:t>
-      </w:r>
-    </w:p>
-    <w:p>
-      <w:pPr>
-        <w:spacing w:after="0"/>
-        <w:rPr>
-          <w:rFonts w:ascii="Times New Roman" w:hAnsi="Times New Roman" w:cs="Times New Roman"/>
-          <w:sz w:val="28"/>
-          <w:szCs w:val="28"/>
-        </w:rPr>
-      </w:pPr>
-    </w:p>
-    <w:p>
-      <w:pPr>
-        <w:spacing w:after="0"/>
-        <w:rPr>
-          <w:rFonts w:ascii="Times New Roman" w:hAnsi="Times New Roman" w:cs="Times New Roman"/>
-          <w:sz w:val="28"/>
-          <w:szCs w:val="28"/>
-        </w:rPr>
-      </w:pPr>
-      <w:r>
-        <w:rPr>
-          <w:rFonts w:ascii="Times New Roman" w:hAnsi="Times New Roman" w:cs="Times New Roman"/>
-          <w:b/>
-          <w:sz w:val="28"/>
-          <w:szCs w:val="28"/>
-        </w:rPr>
-        <w:t>Class Requirment</w:t>
-      </w:r>
-      <w:r>
-        <w:rPr>
-          <w:rFonts w:ascii="Times New Roman" w:hAnsi="Times New Roman" w:cs="Times New Roman"/>
-          <w:sz w:val="28"/>
-          <w:szCs w:val="28"/>
-        </w:rPr>
-        <w:t xml:space="preserve"> {</w:t>
-      </w:r>
-    </w:p>
-    <w:p>
-      <w:pPr>
-        <w:spacing w:after="0"/>
-        <w:rPr>
-          <w:rFonts w:ascii="Times New Roman" w:hAnsi="Times New Roman" w:cs="Times New Roman"/>
-          <w:sz w:val="28"/>
-          <w:szCs w:val="28"/>
-        </w:rPr>
-      </w:pPr>
-      <w:r>
-        <w:rPr>
-          <w:rFonts w:ascii="Times New Roman" w:hAnsi="Times New Roman" w:cs="Times New Roman"/>
-          <w:sz w:val="28"/>
-          <w:szCs w:val="28"/>
-        </w:rPr>
-        <w:t>// projectmanager sẽ tạo ra các requirment, sau đó chỉ định nhóm nào sẽ làm requirment, tại 1 thời điểm 1 nhóm chỉ thực hiện  1 yêu câu</w:t>
-      </w:r>
-    </w:p>
-    <w:p>
-      <w:pPr>
-        <w:spacing w:after="0"/>
-        <w:rPr>
-          <w:rFonts w:ascii="Times New Roman" w:hAnsi="Times New Roman" w:cs="Times New Roman"/>
-          <w:sz w:val="28"/>
-          <w:szCs w:val="28"/>
-        </w:rPr>
-      </w:pPr>
-      <w:r>
-        <w:rPr>
-          <w:rFonts w:ascii="Times New Roman" w:hAnsi="Times New Roman" w:cs="Times New Roman"/>
-          <w:sz w:val="28"/>
-          <w:szCs w:val="28"/>
-        </w:rPr>
-        <w:t>Long ID;</w:t>
-      </w:r>
-    </w:p>
-    <w:p>
-      <w:pPr>
-        <w:spacing w:after="0"/>
-        <w:rPr>
-          <w:rFonts w:ascii="Times New Roman" w:hAnsi="Times New Roman" w:cs="Times New Roman"/>
-          <w:sz w:val="28"/>
-          <w:szCs w:val="28"/>
-        </w:rPr>
-      </w:pPr>
-      <w:r>
-        <w:rPr>
-          <w:rFonts w:ascii="Times New Roman" w:hAnsi="Times New Roman" w:cs="Times New Roman"/>
-          <w:sz w:val="28"/>
-          <w:szCs w:val="28"/>
-        </w:rPr>
-        <w:t>String requirmentID;</w:t>
-      </w:r>
-    </w:p>
-    <w:p>
-      <w:pPr>
-        <w:spacing w:after="0"/>
-        <w:rPr>
-          <w:rFonts w:ascii="Times New Roman" w:hAnsi="Times New Roman" w:cs="Times New Roman"/>
-          <w:sz w:val="28"/>
-          <w:szCs w:val="28"/>
-        </w:rPr>
-      </w:pPr>
-      <w:r>
-        <w:rPr>
-          <w:rFonts w:ascii="Times New Roman" w:hAnsi="Times New Roman" w:cs="Times New Roman"/>
-          <w:sz w:val="28"/>
-          <w:szCs w:val="28"/>
-        </w:rPr>
-        <w:t>String requirment_name;</w:t>
-      </w:r>
-    </w:p>
-    <w:p>
-      <w:pPr>
-        <w:spacing w:after="0"/>
-        <w:rPr>
-          <w:rFonts w:ascii="Times New Roman" w:hAnsi="Times New Roman" w:cs="Times New Roman"/>
-          <w:sz w:val="28"/>
-          <w:szCs w:val="28"/>
-        </w:rPr>
-      </w:pPr>
-      <w:r>
-        <w:rPr>
-          <w:rFonts w:ascii="Times New Roman" w:hAnsi="Times New Roman" w:cs="Times New Roman"/>
-          <w:sz w:val="28"/>
-          <w:szCs w:val="28"/>
-        </w:rPr>
-        <w:t>String groupID;// mã nhóm thực hiện requirment này</w:t>
-      </w:r>
-    </w:p>
-    <w:p>
-      <w:pPr>
-        <w:spacing w:after="0"/>
-        <w:rPr>
-          <w:rFonts w:ascii="Times New Roman" w:hAnsi="Times New Roman" w:cs="Times New Roman"/>
-          <w:sz w:val="28"/>
-          <w:szCs w:val="28"/>
-        </w:rPr>
-      </w:pPr>
-      <w:r>
-        <w:rPr>
-          <w:rFonts w:ascii="Times New Roman" w:hAnsi="Times New Roman" w:cs="Times New Roman"/>
-          <w:sz w:val="28"/>
-          <w:szCs w:val="28"/>
-        </w:rPr>
-        <w:t>Date dateStart;</w:t>
-      </w:r>
-    </w:p>
-    <w:p>
-      <w:pPr>
-        <w:spacing w:after="0"/>
-        <w:rPr>
-          <w:rFonts w:ascii="Times New Roman" w:hAnsi="Times New Roman" w:cs="Times New Roman"/>
-          <w:sz w:val="28"/>
-          <w:szCs w:val="28"/>
-        </w:rPr>
-      </w:pPr>
-      <w:r>
-        <w:rPr>
-          <w:rFonts w:ascii="Times New Roman" w:hAnsi="Times New Roman" w:cs="Times New Roman"/>
-          <w:sz w:val="28"/>
-          <w:szCs w:val="28"/>
-        </w:rPr>
-        <w:t>Date dateEnd;</w:t>
-      </w:r>
-    </w:p>
-    <w:p>
-      <w:pPr>
-        <w:spacing w:after="0"/>
-        <w:rPr>
-          <w:rFonts w:ascii="Times New Roman" w:hAnsi="Times New Roman" w:cs="Times New Roman"/>
-          <w:sz w:val="28"/>
-          <w:szCs w:val="28"/>
-        </w:rPr>
-      </w:pPr>
-      <w:r>
-        <w:rPr>
-          <w:rFonts w:ascii="Times New Roman" w:hAnsi="Times New Roman" w:cs="Times New Roman"/>
-          <w:sz w:val="28"/>
-          <w:szCs w:val="28"/>
-        </w:rPr>
-        <w:t>Int proccess;// tiến độ công việc</w:t>
-      </w:r>
-    </w:p>
-    <w:p>
-      <w:pPr>
-        <w:spacing w:after="0"/>
-        <w:rPr>
-          <w:rFonts w:ascii="Times New Roman" w:hAnsi="Times New Roman" w:cs="Times New Roman"/>
-          <w:sz w:val="28"/>
-          <w:szCs w:val="28"/>
-        </w:rPr>
-      </w:pPr>
-      <w:r>
-        <w:rPr>
-          <w:rFonts w:ascii="Times New Roman" w:hAnsi="Times New Roman" w:cs="Times New Roman"/>
-          <w:sz w:val="28"/>
-          <w:szCs w:val="28"/>
-        </w:rPr>
-        <w:t>List&lt;Task&gt; tasks;</w:t>
-      </w:r>
-    </w:p>
-    <w:p>
-      <w:pPr>
-        <w:spacing w:after="0"/>
-        <w:rPr>
-          <w:rFonts w:ascii="Times New Roman" w:hAnsi="Times New Roman" w:cs="Times New Roman"/>
-          <w:sz w:val="28"/>
-          <w:szCs w:val="28"/>
-        </w:rPr>
-      </w:pPr>
-      <w:r>
-        <w:rPr>
-          <w:rFonts w:ascii="Times New Roman" w:hAnsi="Times New Roman" w:cs="Times New Roman"/>
-          <w:sz w:val="28"/>
-          <w:szCs w:val="28"/>
-        </w:rPr>
-        <w:t>List&lt;</w:t>
-      </w:r>
-      <w:r>
-        <w:rPr>
-          <w:rFonts w:ascii="Times New Roman" w:hAnsi="Times New Roman" w:cs="Times New Roman"/>
-          <w:b/>
-          <w:sz w:val="28"/>
-          <w:szCs w:val="28"/>
-        </w:rPr>
-        <w:t xml:space="preserve"> </w:t>
-      </w:r>
-      <w:r>
-        <w:rPr>
-          <w:rFonts w:ascii="Times New Roman" w:hAnsi="Times New Roman" w:cs="Times New Roman"/>
-          <w:sz w:val="28"/>
-          <w:szCs w:val="28"/>
-        </w:rPr>
-        <w:t>Report</w:t>
-      </w:r>
-      <w:r>
-        <w:rPr>
-          <w:rFonts w:ascii="Times New Roman" w:hAnsi="Times New Roman" w:cs="Times New Roman"/>
-          <w:sz w:val="28"/>
-          <w:szCs w:val="28"/>
-        </w:rPr>
-        <w:t xml:space="preserve"> &gt;  reports;// danh sách các báo cáo</w:t>
+        <w:t>Int procce</w:t>
       </w:r>
       <w:bookmarkStart w:id="0" w:name="_GoBack"/>
       <w:bookmarkEnd w:id="0"/>
+      <w:r>
+        <w:rPr>
+          <w:rFonts w:ascii="Times New Roman" w:hAnsi="Times New Roman" w:cs="Times New Roman"/>
+          <w:sz w:val="28"/>
+          <w:szCs w:val="28"/>
+        </w:rPr>
+        <w:t>ss; // tien độ công việc</w:t>
+      </w:r>
+    </w:p>
+    <w:p>
+      <w:pPr>
+        <w:spacing w:after="0"/>
+        <w:rPr>
+          <w:rFonts w:ascii="Times New Roman" w:hAnsi="Times New Roman" w:cs="Times New Roman"/>
+          <w:sz w:val="28"/>
+          <w:szCs w:val="28"/>
+        </w:rPr>
+      </w:pPr>
+      <w:r>
+        <w:rPr>
+          <w:rFonts w:ascii="Times New Roman" w:hAnsi="Times New Roman" w:cs="Times New Roman"/>
+          <w:sz w:val="28"/>
+          <w:szCs w:val="28"/>
+        </w:rPr>
+        <w:t>Boolean status;// tình trạng dự án</w:t>
+      </w:r>
     </w:p>
     <w:p>
       <w:pPr>
@@ -1085,6 +778,266 @@
           <w:sz w:val="28"/>
           <w:szCs w:val="28"/>
         </w:rPr>
+        <w:t>Class Requirment</w:t>
+      </w:r>
+      <w:r>
+        <w:rPr>
+          <w:rFonts w:ascii="Times New Roman" w:hAnsi="Times New Roman" w:cs="Times New Roman"/>
+          <w:sz w:val="28"/>
+          <w:szCs w:val="28"/>
+        </w:rPr>
+        <w:t xml:space="preserve"> {</w:t>
+      </w:r>
+    </w:p>
+    <w:p>
+      <w:pPr>
+        <w:spacing w:after="0"/>
+        <w:rPr>
+          <w:rFonts w:ascii="Times New Roman" w:hAnsi="Times New Roman" w:cs="Times New Roman"/>
+          <w:sz w:val="28"/>
+          <w:szCs w:val="28"/>
+        </w:rPr>
+      </w:pPr>
+      <w:r>
+        <w:rPr>
+          <w:rFonts w:ascii="Times New Roman" w:hAnsi="Times New Roman" w:cs="Times New Roman"/>
+          <w:sz w:val="28"/>
+          <w:szCs w:val="28"/>
+        </w:rPr>
+        <w:t>// projectmanager sẽ tạo ra các requirment, sau đó chỉ định nhóm nào sẽ làm requirment, tại 1 thời điểm 1 nhóm chỉ thực hiện  1 yêu câu</w:t>
+      </w:r>
+    </w:p>
+    <w:p>
+      <w:pPr>
+        <w:spacing w:after="0"/>
+        <w:rPr>
+          <w:rFonts w:ascii="Times New Roman" w:hAnsi="Times New Roman" w:cs="Times New Roman"/>
+          <w:sz w:val="28"/>
+          <w:szCs w:val="28"/>
+        </w:rPr>
+      </w:pPr>
+      <w:r>
+        <w:rPr>
+          <w:rFonts w:ascii="Times New Roman" w:hAnsi="Times New Roman" w:cs="Times New Roman"/>
+          <w:sz w:val="28"/>
+          <w:szCs w:val="28"/>
+        </w:rPr>
+        <w:t>Long ID;</w:t>
+      </w:r>
+    </w:p>
+    <w:p>
+      <w:pPr>
+        <w:spacing w:after="0"/>
+        <w:rPr>
+          <w:rFonts w:ascii="Times New Roman" w:hAnsi="Times New Roman" w:cs="Times New Roman"/>
+          <w:sz w:val="28"/>
+          <w:szCs w:val="28"/>
+        </w:rPr>
+      </w:pPr>
+      <w:r>
+        <w:rPr>
+          <w:rFonts w:ascii="Times New Roman" w:hAnsi="Times New Roman" w:cs="Times New Roman"/>
+          <w:sz w:val="28"/>
+          <w:szCs w:val="28"/>
+        </w:rPr>
+        <w:t>String requirmentID;</w:t>
+      </w:r>
+    </w:p>
+    <w:p>
+      <w:pPr>
+        <w:spacing w:after="0"/>
+        <w:rPr>
+          <w:rFonts w:ascii="Times New Roman" w:hAnsi="Times New Roman" w:cs="Times New Roman"/>
+          <w:sz w:val="28"/>
+          <w:szCs w:val="28"/>
+        </w:rPr>
+      </w:pPr>
+      <w:r>
+        <w:rPr>
+          <w:rFonts w:ascii="Times New Roman" w:hAnsi="Times New Roman" w:cs="Times New Roman"/>
+          <w:sz w:val="28"/>
+          <w:szCs w:val="28"/>
+        </w:rPr>
+        <w:t>String requirment_name;</w:t>
+      </w:r>
+    </w:p>
+    <w:p>
+      <w:pPr>
+        <w:spacing w:after="0"/>
+        <w:rPr>
+          <w:rFonts w:ascii="Times New Roman" w:hAnsi="Times New Roman" w:cs="Times New Roman"/>
+          <w:sz w:val="28"/>
+          <w:szCs w:val="28"/>
+        </w:rPr>
+      </w:pPr>
+      <w:r>
+        <w:rPr>
+          <w:rFonts w:ascii="Times New Roman" w:hAnsi="Times New Roman" w:cs="Times New Roman"/>
+          <w:sz w:val="28"/>
+          <w:szCs w:val="28"/>
+        </w:rPr>
+        <w:t>String groupID;// mã nhóm thực hiện requirment này</w:t>
+      </w:r>
+    </w:p>
+    <w:p>
+      <w:pPr>
+        <w:spacing w:after="0"/>
+        <w:rPr>
+          <w:rFonts w:ascii="Times New Roman" w:hAnsi="Times New Roman" w:cs="Times New Roman"/>
+          <w:sz w:val="28"/>
+          <w:szCs w:val="28"/>
+        </w:rPr>
+      </w:pPr>
+      <w:r>
+        <w:rPr>
+          <w:rFonts w:ascii="Times New Roman" w:hAnsi="Times New Roman" w:cs="Times New Roman"/>
+          <w:sz w:val="28"/>
+          <w:szCs w:val="28"/>
+        </w:rPr>
+        <w:t>Date dateStart;</w:t>
+      </w:r>
+    </w:p>
+    <w:p>
+      <w:pPr>
+        <w:spacing w:after="0"/>
+        <w:rPr>
+          <w:rFonts w:ascii="Times New Roman" w:hAnsi="Times New Roman" w:cs="Times New Roman"/>
+          <w:sz w:val="28"/>
+          <w:szCs w:val="28"/>
+        </w:rPr>
+      </w:pPr>
+      <w:r>
+        <w:rPr>
+          <w:rFonts w:ascii="Times New Roman" w:hAnsi="Times New Roman" w:cs="Times New Roman"/>
+          <w:sz w:val="28"/>
+          <w:szCs w:val="28"/>
+        </w:rPr>
+        <w:t>Date dateEnd;</w:t>
+      </w:r>
+    </w:p>
+    <w:p>
+      <w:pPr>
+        <w:spacing w:after="0"/>
+        <w:rPr>
+          <w:rFonts w:ascii="Times New Roman" w:hAnsi="Times New Roman" w:cs="Times New Roman"/>
+          <w:sz w:val="28"/>
+          <w:szCs w:val="28"/>
+        </w:rPr>
+      </w:pPr>
+      <w:r>
+        <w:rPr>
+          <w:rFonts w:ascii="Times New Roman" w:hAnsi="Times New Roman" w:cs="Times New Roman"/>
+          <w:sz w:val="28"/>
+          <w:szCs w:val="28"/>
+        </w:rPr>
+        <w:t>Int proccess;// tiến độ công việc</w:t>
+      </w:r>
+    </w:p>
+    <w:p>
+      <w:pPr>
+        <w:spacing w:after="0"/>
+        <w:rPr>
+          <w:rFonts w:ascii="Times New Roman" w:hAnsi="Times New Roman" w:cs="Times New Roman"/>
+          <w:sz w:val="28"/>
+          <w:szCs w:val="28"/>
+        </w:rPr>
+      </w:pPr>
+      <w:r>
+        <w:rPr>
+          <w:rFonts w:ascii="Times New Roman" w:hAnsi="Times New Roman" w:cs="Times New Roman"/>
+          <w:sz w:val="28"/>
+          <w:szCs w:val="28"/>
+        </w:rPr>
+        <w:t>List&lt;Task&gt; tasks;</w:t>
+      </w:r>
+    </w:p>
+    <w:p>
+      <w:pPr>
+        <w:spacing w:after="0"/>
+        <w:rPr>
+          <w:rFonts w:ascii="Times New Roman" w:hAnsi="Times New Roman" w:cs="Times New Roman"/>
+          <w:sz w:val="28"/>
+          <w:szCs w:val="28"/>
+        </w:rPr>
+      </w:pPr>
+      <w:r>
+        <w:rPr>
+          <w:rFonts w:ascii="Times New Roman" w:hAnsi="Times New Roman" w:cs="Times New Roman"/>
+          <w:sz w:val="28"/>
+          <w:szCs w:val="28"/>
+        </w:rPr>
+        <w:t>List&lt;</w:t>
+      </w:r>
+      <w:r>
+        <w:rPr>
+          <w:rFonts w:ascii="Times New Roman" w:hAnsi="Times New Roman" w:cs="Times New Roman"/>
+          <w:b/>
+          <w:sz w:val="28"/>
+          <w:szCs w:val="28"/>
+        </w:rPr>
+        <w:t xml:space="preserve"> </w:t>
+      </w:r>
+      <w:r>
+        <w:rPr>
+          <w:rFonts w:ascii="Times New Roman" w:hAnsi="Times New Roman" w:cs="Times New Roman"/>
+          <w:sz w:val="28"/>
+          <w:szCs w:val="28"/>
+        </w:rPr>
+        <w:t>Report</w:t>
+      </w:r>
+      <w:r>
+        <w:rPr>
+          <w:rFonts w:ascii="Times New Roman" w:hAnsi="Times New Roman" w:cs="Times New Roman"/>
+          <w:sz w:val="28"/>
+          <w:szCs w:val="28"/>
+        </w:rPr>
+        <w:t xml:space="preserve"> &gt;  reports;// danh sách các báo cáo</w:t>
+      </w:r>
+    </w:p>
+    <w:p>
+      <w:pPr>
+        <w:spacing w:after="0"/>
+        <w:rPr>
+          <w:rFonts w:ascii="Times New Roman" w:hAnsi="Times New Roman" w:cs="Times New Roman"/>
+          <w:sz w:val="28"/>
+          <w:szCs w:val="28"/>
+        </w:rPr>
+      </w:pPr>
+      <w:r>
+        <w:rPr>
+          <w:rFonts w:ascii="Times New Roman" w:hAnsi="Times New Roman" w:cs="Times New Roman"/>
+          <w:sz w:val="28"/>
+          <w:szCs w:val="28"/>
+        </w:rPr>
+        <w:t>}</w:t>
+      </w:r>
+    </w:p>
+    <w:p>
+      <w:pPr>
+        <w:spacing w:after="0"/>
+        <w:rPr>
+          <w:rFonts w:ascii="Times New Roman" w:hAnsi="Times New Roman" w:cs="Times New Roman"/>
+          <w:sz w:val="28"/>
+          <w:szCs w:val="28"/>
+        </w:rPr>
+      </w:pPr>
+    </w:p>
+    <w:p>
+      <w:pPr>
+        <w:spacing w:after="0"/>
+        <w:rPr>
+          <w:rFonts w:ascii="Times New Roman" w:hAnsi="Times New Roman" w:cs="Times New Roman"/>
+          <w:sz w:val="28"/>
+          <w:szCs w:val="28"/>
+        </w:rPr>
+      </w:pPr>
+      <w:r>
+        <w:rPr>
+          <w:rFonts w:ascii="Times New Roman" w:hAnsi="Times New Roman" w:cs="Times New Roman"/>
+          <w:b/>
+          <w:sz w:val="28"/>
+          <w:szCs w:val="28"/>
+        </w:rPr>
         <w:t>Class Task</w:t>
       </w:r>
       <w:r>
@@ -1374,61 +1327,61 @@
           <w:sz w:val="28"/>
           <w:szCs w:val="28"/>
         </w:rPr>
+        <w:t>File file report;</w:t>
+      </w:r>
+    </w:p>
+    <w:p>
+      <w:pPr>
+        <w:spacing w:after="0"/>
+        <w:rPr>
+          <w:rFonts w:ascii="Times New Roman" w:hAnsi="Times New Roman" w:cs="Times New Roman"/>
+          <w:sz w:val="28"/>
+          <w:szCs w:val="28"/>
+        </w:rPr>
+      </w:pPr>
+      <w:r>
+        <w:rPr>
+          <w:rFonts w:ascii="Times New Roman" w:hAnsi="Times New Roman" w:cs="Times New Roman"/>
+          <w:sz w:val="28"/>
+          <w:szCs w:val="28"/>
+        </w:rPr>
+        <w:t>String comment;</w:t>
+      </w:r>
+    </w:p>
+    <w:p>
+      <w:pPr>
+        <w:spacing w:after="0"/>
+        <w:rPr>
+          <w:rFonts w:ascii="Times New Roman" w:hAnsi="Times New Roman" w:cs="Times New Roman"/>
+          <w:sz w:val="28"/>
+          <w:szCs w:val="28"/>
+        </w:rPr>
+      </w:pPr>
+      <w:r>
+        <w:rPr>
+          <w:rFonts w:ascii="Times New Roman" w:hAnsi="Times New Roman" w:cs="Times New Roman"/>
+          <w:sz w:val="28"/>
+          <w:szCs w:val="28"/>
+        </w:rPr>
+        <w:t>Date datecreate;// ngày tạo report</w:t>
+      </w:r>
+    </w:p>
+    <w:p>
+      <w:pPr>
+        <w:spacing w:after="0"/>
+        <w:rPr>
+          <w:rFonts w:ascii="Times New Roman" w:hAnsi="Times New Roman" w:cs="Times New Roman"/>
+          <w:sz w:val="28"/>
+          <w:szCs w:val="28"/>
+        </w:rPr>
+      </w:pPr>
+      <w:r>
+        <w:rPr>
+          <w:rFonts w:ascii="Times New Roman" w:hAnsi="Times New Roman" w:cs="Times New Roman"/>
+          <w:sz w:val="28"/>
+          <w:szCs w:val="28"/>
+        </w:rPr>
         <w:lastRenderedPageBreak/>
-        <w:t>File file report;</w:t>
-      </w:r>
-    </w:p>
-    <w:p>
-      <w:pPr>
-        <w:spacing w:after="0"/>
-        <w:rPr>
-          <w:rFonts w:ascii="Times New Roman" w:hAnsi="Times New Roman" w:cs="Times New Roman"/>
-          <w:sz w:val="28"/>
-          <w:szCs w:val="28"/>
-        </w:rPr>
-      </w:pPr>
-      <w:r>
-        <w:rPr>
-          <w:rFonts w:ascii="Times New Roman" w:hAnsi="Times New Roman" w:cs="Times New Roman"/>
-          <w:sz w:val="28"/>
-          <w:szCs w:val="28"/>
-        </w:rPr>
-        <w:t>String comment;</w:t>
-      </w:r>
-    </w:p>
-    <w:p>
-      <w:pPr>
-        <w:spacing w:after="0"/>
-        <w:rPr>
-          <w:rFonts w:ascii="Times New Roman" w:hAnsi="Times New Roman" w:cs="Times New Roman"/>
-          <w:sz w:val="28"/>
-          <w:szCs w:val="28"/>
-        </w:rPr>
-      </w:pPr>
-      <w:r>
-        <w:rPr>
-          <w:rFonts w:ascii="Times New Roman" w:hAnsi="Times New Roman" w:cs="Times New Roman"/>
-          <w:sz w:val="28"/>
-          <w:szCs w:val="28"/>
-        </w:rPr>
-        <w:t>Date datecreate;// ngày tạo report</w:t>
-      </w:r>
-    </w:p>
-    <w:p>
-      <w:pPr>
-        <w:spacing w:after="0"/>
-        <w:rPr>
-          <w:rFonts w:ascii="Times New Roman" w:hAnsi="Times New Roman" w:cs="Times New Roman"/>
-          <w:sz w:val="28"/>
-          <w:szCs w:val="28"/>
-        </w:rPr>
-      </w:pPr>
-      <w:r>
-        <w:rPr>
-          <w:rFonts w:ascii="Times New Roman" w:hAnsi="Times New Roman" w:cs="Times New Roman"/>
-          <w:sz w:val="28"/>
-          <w:szCs w:val="28"/>
-        </w:rPr>
         <w:t>}</w:t>
       </w:r>
     </w:p>
@@ -2305,7 +2258,7 @@
 </file>
 
 <file path=customXml/itemProps1.xml><?xml version="1.0" encoding="utf-8"?>
-<ds:datastoreItem xmlns:ds="http://schemas.openxmlformats.org/officeDocument/2006/customXml" ds:itemID="{1B66B8BE-5525-49A0-B39F-D5F68DB768D1}">
+<ds:datastoreItem xmlns:ds="http://schemas.openxmlformats.org/officeDocument/2006/customXml" ds:itemID="{95EE7287-01CB-43BF-95FD-D4B2E271DFC2}">
   <ds:schemaRefs>
     <ds:schemaRef ds:uri="http://schemas.openxmlformats.org/officeDocument/2006/bibliography"/>
   </ds:schemaRefs>

--- a/trunk/Mô hình các class dữ liệu.docx
+++ b/trunk/Mô hình các class dữ liệu.docx
@@ -1,6 +1,6 @@
 
 <file path=word/document.xml><?xml version="1.0" encoding="utf-8"?>
-<w:document xmlns:wpc="http://schemas.microsoft.com/office/word/2010/wordprocessingCanvas" xmlns:mc="http://schemas.openxmlformats.org/markup-compatibility/2006" xmlns:o="urn:schemas-microsoft-com:office:office" xmlns:r="http://schemas.openxmlformats.org/officeDocument/2006/relationships" xmlns:m="http://schemas.openxmlformats.org/officeDocument/2006/math" xmlns:v="urn:schemas-microsoft-com:vml" xmlns:wp14="http://schemas.microsoft.com/office/word/2010/wordprocessingDrawing" xmlns:wp="http://schemas.openxmlformats.org/drawingml/2006/wordprocessingDrawing" xmlns:w10="urn:schemas-microsoft-com:office:word" xmlns:w="http://schemas.openxmlformats.org/wordprocessingml/2006/main" xmlns:w14="http://schemas.microsoft.com/office/word/2010/wordml" xmlns:wpg="http://schemas.microsoft.com/office/word/2010/wordprocessingGroup" xmlns:wpi="http://schemas.microsoft.com/office/word/2010/wordprocessingInk" xmlns:wne="http://schemas.microsoft.com/office/word/2006/wordml" xmlns:wps="http://schemas.microsoft.com/office/word/2010/wordprocessingShape" mc:Ignorable="w14 wp14">
+<w:document xmlns:ve="http://schemas.openxmlformats.org/markup-compatibility/2006" xmlns:o="urn:schemas-microsoft-com:office:office" xmlns:r="http://schemas.openxmlformats.org/officeDocument/2006/relationships" xmlns:m="http://schemas.openxmlformats.org/officeDocument/2006/math" xmlns:v="urn:schemas-microsoft-com:vml" xmlns:wp="http://schemas.openxmlformats.org/drawingml/2006/wordprocessingDrawing" xmlns:w10="urn:schemas-microsoft-com:office:word" xmlns:w="http://schemas.openxmlformats.org/wordprocessingml/2006/main" xmlns:wne="http://schemas.microsoft.com/office/word/2006/wordml">
   <w:body>
     <w:p>
       <w:pPr>
@@ -13,6 +13,7 @@
           <w:szCs w:val="48"/>
         </w:rPr>
       </w:pPr>
+      <w:proofErr w:type="spellStart"/>
       <w:r>
         <w:rPr>
           <w:rFonts w:ascii="Times New Roman" w:hAnsi="Times New Roman" w:cs="Times New Roman"/>
@@ -20,8 +21,9 @@
           <w:sz w:val="48"/>
           <w:szCs w:val="48"/>
         </w:rPr>
-        <w:t>Mô hình các</w:t>
-      </w:r>
+        <w:t>Mô</w:t>
+      </w:r>
+      <w:proofErr w:type="spellEnd"/>
       <w:r>
         <w:rPr>
           <w:rFonts w:ascii="Times New Roman" w:hAnsi="Times New Roman" w:cs="Times New Roman"/>
@@ -29,8 +31,79 @@
           <w:sz w:val="48"/>
           <w:szCs w:val="48"/>
         </w:rPr>
-        <w:t xml:space="preserve"> class dữ liệu</w:t>
-      </w:r>
+        <w:t xml:space="preserve"> </w:t>
+      </w:r>
+      <w:proofErr w:type="spellStart"/>
+      <w:r>
+        <w:rPr>
+          <w:rFonts w:ascii="Times New Roman" w:hAnsi="Times New Roman" w:cs="Times New Roman"/>
+          <w:b/>
+          <w:sz w:val="48"/>
+          <w:szCs w:val="48"/>
+        </w:rPr>
+        <w:t>hình</w:t>
+      </w:r>
+      <w:proofErr w:type="spellEnd"/>
+      <w:r>
+        <w:rPr>
+          <w:rFonts w:ascii="Times New Roman" w:hAnsi="Times New Roman" w:cs="Times New Roman"/>
+          <w:b/>
+          <w:sz w:val="48"/>
+          <w:szCs w:val="48"/>
+        </w:rPr>
+        <w:t xml:space="preserve"> </w:t>
+      </w:r>
+      <w:proofErr w:type="spellStart"/>
+      <w:r>
+        <w:rPr>
+          <w:rFonts w:ascii="Times New Roman" w:hAnsi="Times New Roman" w:cs="Times New Roman"/>
+          <w:b/>
+          <w:sz w:val="48"/>
+          <w:szCs w:val="48"/>
+        </w:rPr>
+        <w:t>các</w:t>
+      </w:r>
+      <w:proofErr w:type="spellEnd"/>
+      <w:r>
+        <w:rPr>
+          <w:rFonts w:ascii="Times New Roman" w:hAnsi="Times New Roman" w:cs="Times New Roman"/>
+          <w:b/>
+          <w:sz w:val="48"/>
+          <w:szCs w:val="48"/>
+        </w:rPr>
+        <w:t xml:space="preserve"> class </w:t>
+      </w:r>
+      <w:proofErr w:type="spellStart"/>
+      <w:r>
+        <w:rPr>
+          <w:rFonts w:ascii="Times New Roman" w:hAnsi="Times New Roman" w:cs="Times New Roman"/>
+          <w:b/>
+          <w:sz w:val="48"/>
+          <w:szCs w:val="48"/>
+        </w:rPr>
+        <w:t>dữ</w:t>
+      </w:r>
+      <w:proofErr w:type="spellEnd"/>
+      <w:r>
+        <w:rPr>
+          <w:rFonts w:ascii="Times New Roman" w:hAnsi="Times New Roman" w:cs="Times New Roman"/>
+          <w:b/>
+          <w:sz w:val="48"/>
+          <w:szCs w:val="48"/>
+        </w:rPr>
+        <w:t xml:space="preserve"> </w:t>
+      </w:r>
+      <w:proofErr w:type="spellStart"/>
+      <w:r>
+        <w:rPr>
+          <w:rFonts w:ascii="Times New Roman" w:hAnsi="Times New Roman" w:cs="Times New Roman"/>
+          <w:b/>
+          <w:sz w:val="48"/>
+          <w:szCs w:val="48"/>
+        </w:rPr>
+        <w:t>liệu</w:t>
+      </w:r>
+      <w:proofErr w:type="spellEnd"/>
     </w:p>
     <w:p>
       <w:pPr>
@@ -48,15 +121,34 @@
           <w:sz w:val="28"/>
           <w:szCs w:val="28"/>
         </w:rPr>
-        <w:t>Class User</w:t>
-      </w:r>
-      <w:r>
-        <w:rPr>
-          <w:rFonts w:ascii="Times New Roman" w:hAnsi="Times New Roman" w:cs="Times New Roman"/>
-          <w:sz w:val="28"/>
-          <w:szCs w:val="28"/>
-        </w:rPr>
-        <w:t>:{</w:t>
+        <w:t xml:space="preserve">Class </w:t>
+      </w:r>
+      <w:proofErr w:type="gramStart"/>
+      <w:r>
+        <w:rPr>
+          <w:rFonts w:ascii="Times New Roman" w:hAnsi="Times New Roman" w:cs="Times New Roman"/>
+          <w:b/>
+          <w:sz w:val="28"/>
+          <w:szCs w:val="28"/>
+        </w:rPr>
+        <w:t>User</w:t>
+      </w:r>
+      <w:r>
+        <w:rPr>
+          <w:rFonts w:ascii="Times New Roman" w:hAnsi="Times New Roman" w:cs="Times New Roman"/>
+          <w:sz w:val="28"/>
+          <w:szCs w:val="28"/>
+        </w:rPr>
+        <w:t>:</w:t>
+      </w:r>
+      <w:proofErr w:type="gramEnd"/>
+      <w:r>
+        <w:rPr>
+          <w:rFonts w:ascii="Times New Roman" w:hAnsi="Times New Roman" w:cs="Times New Roman"/>
+          <w:sz w:val="28"/>
+          <w:szCs w:val="28"/>
+        </w:rPr>
+        <w:t>{</w:t>
       </w:r>
     </w:p>
     <w:p>
@@ -74,8 +166,216 @@
           <w:sz w:val="28"/>
           <w:szCs w:val="28"/>
         </w:rPr>
-        <w:t>// admin sẽ tạo ra các user, và gán cho họ các quyền thích hợp</w:t>
-      </w:r>
+        <w:t xml:space="preserve">// admin </w:t>
+      </w:r>
+      <w:proofErr w:type="spellStart"/>
+      <w:r>
+        <w:rPr>
+          <w:rFonts w:ascii="Times New Roman" w:hAnsi="Times New Roman" w:cs="Times New Roman"/>
+          <w:sz w:val="28"/>
+          <w:szCs w:val="28"/>
+        </w:rPr>
+        <w:t>sẽ</w:t>
+      </w:r>
+      <w:proofErr w:type="spellEnd"/>
+      <w:r>
+        <w:rPr>
+          <w:rFonts w:ascii="Times New Roman" w:hAnsi="Times New Roman" w:cs="Times New Roman"/>
+          <w:sz w:val="28"/>
+          <w:szCs w:val="28"/>
+        </w:rPr>
+        <w:t xml:space="preserve"> </w:t>
+      </w:r>
+      <w:proofErr w:type="spellStart"/>
+      <w:r>
+        <w:rPr>
+          <w:rFonts w:ascii="Times New Roman" w:hAnsi="Times New Roman" w:cs="Times New Roman"/>
+          <w:sz w:val="28"/>
+          <w:szCs w:val="28"/>
+        </w:rPr>
+        <w:t>tạo</w:t>
+      </w:r>
+      <w:proofErr w:type="spellEnd"/>
+      <w:r>
+        <w:rPr>
+          <w:rFonts w:ascii="Times New Roman" w:hAnsi="Times New Roman" w:cs="Times New Roman"/>
+          <w:sz w:val="28"/>
+          <w:szCs w:val="28"/>
+        </w:rPr>
+        <w:t xml:space="preserve"> </w:t>
+      </w:r>
+      <w:proofErr w:type="spellStart"/>
+      <w:r>
+        <w:rPr>
+          <w:rFonts w:ascii="Times New Roman" w:hAnsi="Times New Roman" w:cs="Times New Roman"/>
+          <w:sz w:val="28"/>
+          <w:szCs w:val="28"/>
+        </w:rPr>
+        <w:t>ra</w:t>
+      </w:r>
+      <w:proofErr w:type="spellEnd"/>
+      <w:r>
+        <w:rPr>
+          <w:rFonts w:ascii="Times New Roman" w:hAnsi="Times New Roman" w:cs="Times New Roman"/>
+          <w:sz w:val="28"/>
+          <w:szCs w:val="28"/>
+        </w:rPr>
+        <w:t xml:space="preserve"> </w:t>
+      </w:r>
+      <w:proofErr w:type="spellStart"/>
+      <w:r>
+        <w:rPr>
+          <w:rFonts w:ascii="Times New Roman" w:hAnsi="Times New Roman" w:cs="Times New Roman"/>
+          <w:sz w:val="28"/>
+          <w:szCs w:val="28"/>
+        </w:rPr>
+        <w:t>các</w:t>
+      </w:r>
+      <w:proofErr w:type="spellEnd"/>
+      <w:r>
+        <w:rPr>
+          <w:rFonts w:ascii="Times New Roman" w:hAnsi="Times New Roman" w:cs="Times New Roman"/>
+          <w:sz w:val="28"/>
+          <w:szCs w:val="28"/>
+        </w:rPr>
+        <w:t xml:space="preserve"> user, </w:t>
+      </w:r>
+      <w:proofErr w:type="spellStart"/>
+      <w:r>
+        <w:rPr>
+          <w:rFonts w:ascii="Times New Roman" w:hAnsi="Times New Roman" w:cs="Times New Roman"/>
+          <w:sz w:val="28"/>
+          <w:szCs w:val="28"/>
+        </w:rPr>
+        <w:t>và</w:t>
+      </w:r>
+      <w:proofErr w:type="spellEnd"/>
+      <w:r>
+        <w:rPr>
+          <w:rFonts w:ascii="Times New Roman" w:hAnsi="Times New Roman" w:cs="Times New Roman"/>
+          <w:sz w:val="28"/>
+          <w:szCs w:val="28"/>
+        </w:rPr>
+        <w:t xml:space="preserve"> </w:t>
+      </w:r>
+      <w:proofErr w:type="spellStart"/>
+      <w:r>
+        <w:rPr>
+          <w:rFonts w:ascii="Times New Roman" w:hAnsi="Times New Roman" w:cs="Times New Roman"/>
+          <w:sz w:val="28"/>
+          <w:szCs w:val="28"/>
+        </w:rPr>
+        <w:t>gán</w:t>
+      </w:r>
+      <w:proofErr w:type="spellEnd"/>
+      <w:r>
+        <w:rPr>
+          <w:rFonts w:ascii="Times New Roman" w:hAnsi="Times New Roman" w:cs="Times New Roman"/>
+          <w:sz w:val="28"/>
+          <w:szCs w:val="28"/>
+        </w:rPr>
+        <w:t xml:space="preserve"> </w:t>
+      </w:r>
+      <w:proofErr w:type="spellStart"/>
+      <w:r>
+        <w:rPr>
+          <w:rFonts w:ascii="Times New Roman" w:hAnsi="Times New Roman" w:cs="Times New Roman"/>
+          <w:sz w:val="28"/>
+          <w:szCs w:val="28"/>
+        </w:rPr>
+        <w:t>cho</w:t>
+      </w:r>
+      <w:proofErr w:type="spellEnd"/>
+      <w:r>
+        <w:rPr>
+          <w:rFonts w:ascii="Times New Roman" w:hAnsi="Times New Roman" w:cs="Times New Roman"/>
+          <w:sz w:val="28"/>
+          <w:szCs w:val="28"/>
+        </w:rPr>
+        <w:t xml:space="preserve"> </w:t>
+      </w:r>
+      <w:proofErr w:type="spellStart"/>
+      <w:r>
+        <w:rPr>
+          <w:rFonts w:ascii="Times New Roman" w:hAnsi="Times New Roman" w:cs="Times New Roman"/>
+          <w:sz w:val="28"/>
+          <w:szCs w:val="28"/>
+        </w:rPr>
+        <w:t>họ</w:t>
+      </w:r>
+      <w:proofErr w:type="spellEnd"/>
+      <w:r>
+        <w:rPr>
+          <w:rFonts w:ascii="Times New Roman" w:hAnsi="Times New Roman" w:cs="Times New Roman"/>
+          <w:sz w:val="28"/>
+          <w:szCs w:val="28"/>
+        </w:rPr>
+        <w:t xml:space="preserve"> </w:t>
+      </w:r>
+      <w:proofErr w:type="spellStart"/>
+      <w:r>
+        <w:rPr>
+          <w:rFonts w:ascii="Times New Roman" w:hAnsi="Times New Roman" w:cs="Times New Roman"/>
+          <w:sz w:val="28"/>
+          <w:szCs w:val="28"/>
+        </w:rPr>
+        <w:t>các</w:t>
+      </w:r>
+      <w:proofErr w:type="spellEnd"/>
+      <w:r>
+        <w:rPr>
+          <w:rFonts w:ascii="Times New Roman" w:hAnsi="Times New Roman" w:cs="Times New Roman"/>
+          <w:sz w:val="28"/>
+          <w:szCs w:val="28"/>
+        </w:rPr>
+        <w:t xml:space="preserve"> </w:t>
+      </w:r>
+      <w:proofErr w:type="spellStart"/>
+      <w:r>
+        <w:rPr>
+          <w:rFonts w:ascii="Times New Roman" w:hAnsi="Times New Roman" w:cs="Times New Roman"/>
+          <w:sz w:val="28"/>
+          <w:szCs w:val="28"/>
+        </w:rPr>
+        <w:t>quyền</w:t>
+      </w:r>
+      <w:proofErr w:type="spellEnd"/>
+      <w:r>
+        <w:rPr>
+          <w:rFonts w:ascii="Times New Roman" w:hAnsi="Times New Roman" w:cs="Times New Roman"/>
+          <w:sz w:val="28"/>
+          <w:szCs w:val="28"/>
+        </w:rPr>
+        <w:t xml:space="preserve"> </w:t>
+      </w:r>
+      <w:proofErr w:type="spellStart"/>
+      <w:r>
+        <w:rPr>
+          <w:rFonts w:ascii="Times New Roman" w:hAnsi="Times New Roman" w:cs="Times New Roman"/>
+          <w:sz w:val="28"/>
+          <w:szCs w:val="28"/>
+        </w:rPr>
+        <w:t>thích</w:t>
+      </w:r>
+      <w:proofErr w:type="spellEnd"/>
+      <w:r>
+        <w:rPr>
+          <w:rFonts w:ascii="Times New Roman" w:hAnsi="Times New Roman" w:cs="Times New Roman"/>
+          <w:sz w:val="28"/>
+          <w:szCs w:val="28"/>
+        </w:rPr>
+        <w:t xml:space="preserve"> </w:t>
+      </w:r>
+      <w:proofErr w:type="spellStart"/>
+      <w:r>
+        <w:rPr>
+          <w:rFonts w:ascii="Times New Roman" w:hAnsi="Times New Roman" w:cs="Times New Roman"/>
+          <w:sz w:val="28"/>
+          <w:szCs w:val="28"/>
+        </w:rPr>
+        <w:t>hợp</w:t>
+      </w:r>
+      <w:proofErr w:type="spellEnd"/>
     </w:p>
     <w:p>
       <w:pPr>
@@ -92,7 +392,25 @@
           <w:sz w:val="28"/>
           <w:szCs w:val="28"/>
         </w:rPr>
-        <w:t>Static public final int ADMIN;</w:t>
+        <w:t xml:space="preserve">Static public final </w:t>
+      </w:r>
+      <w:proofErr w:type="spellStart"/>
+      <w:r>
+        <w:rPr>
+          <w:rFonts w:ascii="Times New Roman" w:hAnsi="Times New Roman" w:cs="Times New Roman"/>
+          <w:sz w:val="28"/>
+          <w:szCs w:val="28"/>
+        </w:rPr>
+        <w:t>int</w:t>
+      </w:r>
+      <w:proofErr w:type="spellEnd"/>
+      <w:r>
+        <w:rPr>
+          <w:rFonts w:ascii="Times New Roman" w:hAnsi="Times New Roman" w:cs="Times New Roman"/>
+          <w:sz w:val="28"/>
+          <w:szCs w:val="28"/>
+        </w:rPr>
+        <w:t xml:space="preserve"> ADMIN;</w:t>
       </w:r>
     </w:p>
     <w:p>
@@ -110,7 +428,25 @@
           <w:sz w:val="28"/>
           <w:szCs w:val="28"/>
         </w:rPr>
-        <w:t>Static public final int PROJECTMANAGER;</w:t>
+        <w:t xml:space="preserve">Static public final </w:t>
+      </w:r>
+      <w:proofErr w:type="spellStart"/>
+      <w:r>
+        <w:rPr>
+          <w:rFonts w:ascii="Times New Roman" w:hAnsi="Times New Roman" w:cs="Times New Roman"/>
+          <w:sz w:val="28"/>
+          <w:szCs w:val="28"/>
+        </w:rPr>
+        <w:t>int</w:t>
+      </w:r>
+      <w:proofErr w:type="spellEnd"/>
+      <w:r>
+        <w:rPr>
+          <w:rFonts w:ascii="Times New Roman" w:hAnsi="Times New Roman" w:cs="Times New Roman"/>
+          <w:sz w:val="28"/>
+          <w:szCs w:val="28"/>
+        </w:rPr>
+        <w:t xml:space="preserve"> PROJECTMANAGER;</w:t>
       </w:r>
     </w:p>
     <w:p>
@@ -128,7 +464,25 @@
           <w:sz w:val="28"/>
           <w:szCs w:val="28"/>
         </w:rPr>
-        <w:t>Static public final int LEADER;</w:t>
+        <w:t xml:space="preserve">Static public final </w:t>
+      </w:r>
+      <w:proofErr w:type="spellStart"/>
+      <w:r>
+        <w:rPr>
+          <w:rFonts w:ascii="Times New Roman" w:hAnsi="Times New Roman" w:cs="Times New Roman"/>
+          <w:sz w:val="28"/>
+          <w:szCs w:val="28"/>
+        </w:rPr>
+        <w:t>int</w:t>
+      </w:r>
+      <w:proofErr w:type="spellEnd"/>
+      <w:r>
+        <w:rPr>
+          <w:rFonts w:ascii="Times New Roman" w:hAnsi="Times New Roman" w:cs="Times New Roman"/>
+          <w:sz w:val="28"/>
+          <w:szCs w:val="28"/>
+        </w:rPr>
+        <w:t xml:space="preserve"> LEADER;</w:t>
       </w:r>
     </w:p>
     <w:p>
@@ -146,7 +500,25 @@
           <w:sz w:val="28"/>
           <w:szCs w:val="28"/>
         </w:rPr>
-        <w:t>Static public final int USER;</w:t>
+        <w:t xml:space="preserve">Static public final </w:t>
+      </w:r>
+      <w:proofErr w:type="spellStart"/>
+      <w:r>
+        <w:rPr>
+          <w:rFonts w:ascii="Times New Roman" w:hAnsi="Times New Roman" w:cs="Times New Roman"/>
+          <w:sz w:val="28"/>
+          <w:szCs w:val="28"/>
+        </w:rPr>
+        <w:t>int</w:t>
+      </w:r>
+      <w:proofErr w:type="spellEnd"/>
+      <w:r>
+        <w:rPr>
+          <w:rFonts w:ascii="Times New Roman" w:hAnsi="Times New Roman" w:cs="Times New Roman"/>
+          <w:sz w:val="28"/>
+          <w:szCs w:val="28"/>
+        </w:rPr>
+        <w:t xml:space="preserve"> USER;</w:t>
       </w:r>
     </w:p>
     <w:p>
@@ -164,7 +536,16 @@
           <w:sz w:val="28"/>
           <w:szCs w:val="28"/>
         </w:rPr>
-        <w:t>String email</w:t>
+        <w:t xml:space="preserve">String </w:t>
+      </w:r>
+      <w:proofErr w:type="gramStart"/>
+      <w:r>
+        <w:rPr>
+          <w:rFonts w:ascii="Times New Roman" w:hAnsi="Times New Roman" w:cs="Times New Roman"/>
+          <w:sz w:val="28"/>
+          <w:szCs w:val="28"/>
+        </w:rPr>
+        <w:t>email</w:t>
       </w:r>
       <w:r>
         <w:rPr>
@@ -174,6 +555,7 @@
         </w:rPr>
         <w:t>;</w:t>
       </w:r>
+      <w:proofErr w:type="gramEnd"/>
       <w:r>
         <w:rPr>
           <w:rFonts w:ascii="Times New Roman" w:hAnsi="Times New Roman" w:cs="Times New Roman"/>
@@ -192,13 +574,23 @@
           <w:szCs w:val="28"/>
         </w:rPr>
       </w:pPr>
-      <w:r>
-        <w:rPr>
-          <w:rFonts w:ascii="Times New Roman" w:hAnsi="Times New Roman" w:cs="Times New Roman"/>
-          <w:sz w:val="28"/>
-          <w:szCs w:val="28"/>
-        </w:rPr>
-        <w:t>String pass:</w:t>
+      <w:proofErr w:type="gramStart"/>
+      <w:r>
+        <w:rPr>
+          <w:rFonts w:ascii="Times New Roman" w:hAnsi="Times New Roman" w:cs="Times New Roman"/>
+          <w:sz w:val="28"/>
+          <w:szCs w:val="28"/>
+        </w:rPr>
+        <w:t>String pass</w:t>
+      </w:r>
+      <w:proofErr w:type="gramEnd"/>
+      <w:r>
+        <w:rPr>
+          <w:rFonts w:ascii="Times New Roman" w:hAnsi="Times New Roman" w:cs="Times New Roman"/>
+          <w:sz w:val="28"/>
+          <w:szCs w:val="28"/>
+        </w:rPr>
+        <w:t>:</w:t>
       </w:r>
     </w:p>
     <w:p>
@@ -210,13 +602,43 @@
           <w:szCs w:val="28"/>
         </w:rPr>
       </w:pPr>
-      <w:r>
-        <w:rPr>
-          <w:rFonts w:ascii="Times New Roman" w:hAnsi="Times New Roman" w:cs="Times New Roman"/>
-          <w:sz w:val="28"/>
-          <w:szCs w:val="28"/>
-        </w:rPr>
-        <w:t xml:space="preserve">int permition; </w:t>
+      <w:proofErr w:type="spellStart"/>
+      <w:proofErr w:type="gramStart"/>
+      <w:r>
+        <w:rPr>
+          <w:rFonts w:ascii="Times New Roman" w:hAnsi="Times New Roman" w:cs="Times New Roman"/>
+          <w:sz w:val="28"/>
+          <w:szCs w:val="28"/>
+        </w:rPr>
+        <w:t>int</w:t>
+      </w:r>
+      <w:proofErr w:type="spellEnd"/>
+      <w:proofErr w:type="gramEnd"/>
+      <w:r>
+        <w:rPr>
+          <w:rFonts w:ascii="Times New Roman" w:hAnsi="Times New Roman" w:cs="Times New Roman"/>
+          <w:sz w:val="28"/>
+          <w:szCs w:val="28"/>
+        </w:rPr>
+        <w:t xml:space="preserve"> </w:t>
+      </w:r>
+      <w:proofErr w:type="spellStart"/>
+      <w:r>
+        <w:rPr>
+          <w:rFonts w:ascii="Times New Roman" w:hAnsi="Times New Roman" w:cs="Times New Roman"/>
+          <w:sz w:val="28"/>
+          <w:szCs w:val="28"/>
+        </w:rPr>
+        <w:t>permition</w:t>
+      </w:r>
+      <w:proofErr w:type="spellEnd"/>
+      <w:r>
+        <w:rPr>
+          <w:rFonts w:ascii="Times New Roman" w:hAnsi="Times New Roman" w:cs="Times New Roman"/>
+          <w:sz w:val="28"/>
+          <w:szCs w:val="28"/>
+        </w:rPr>
+        <w:t xml:space="preserve">; </w:t>
       </w:r>
     </w:p>
     <w:p>
@@ -228,13 +650,43 @@
           <w:szCs w:val="28"/>
         </w:rPr>
       </w:pPr>
-      <w:r>
-        <w:rPr>
-          <w:rFonts w:ascii="Times New Roman" w:hAnsi="Times New Roman" w:cs="Times New Roman"/>
-          <w:sz w:val="28"/>
-          <w:szCs w:val="28"/>
-        </w:rPr>
-        <w:t>int groupID;</w:t>
+      <w:proofErr w:type="spellStart"/>
+      <w:proofErr w:type="gramStart"/>
+      <w:r>
+        <w:rPr>
+          <w:rFonts w:ascii="Times New Roman" w:hAnsi="Times New Roman" w:cs="Times New Roman"/>
+          <w:sz w:val="28"/>
+          <w:szCs w:val="28"/>
+        </w:rPr>
+        <w:t>int</w:t>
+      </w:r>
+      <w:proofErr w:type="spellEnd"/>
+      <w:proofErr w:type="gramEnd"/>
+      <w:r>
+        <w:rPr>
+          <w:rFonts w:ascii="Times New Roman" w:hAnsi="Times New Roman" w:cs="Times New Roman"/>
+          <w:sz w:val="28"/>
+          <w:szCs w:val="28"/>
+        </w:rPr>
+        <w:t xml:space="preserve"> </w:t>
+      </w:r>
+      <w:proofErr w:type="spellStart"/>
+      <w:r>
+        <w:rPr>
+          <w:rFonts w:ascii="Times New Roman" w:hAnsi="Times New Roman" w:cs="Times New Roman"/>
+          <w:sz w:val="28"/>
+          <w:szCs w:val="28"/>
+        </w:rPr>
+        <w:t>groupID</w:t>
+      </w:r>
+      <w:proofErr w:type="spellEnd"/>
+      <w:r>
+        <w:rPr>
+          <w:rFonts w:ascii="Times New Roman" w:hAnsi="Times New Roman" w:cs="Times New Roman"/>
+          <w:sz w:val="28"/>
+          <w:szCs w:val="28"/>
+        </w:rPr>
+        <w:t>;</w:t>
       </w:r>
     </w:p>
     <w:p>
@@ -281,7 +733,17 @@
           <w:sz w:val="28"/>
           <w:szCs w:val="28"/>
         </w:rPr>
-        <w:t>Class Group</w:t>
+        <w:t xml:space="preserve">Class </w:t>
+      </w:r>
+      <w:proofErr w:type="gramStart"/>
+      <w:r>
+        <w:rPr>
+          <w:rFonts w:ascii="Times New Roman" w:hAnsi="Times New Roman" w:cs="Times New Roman"/>
+          <w:b/>
+          <w:sz w:val="28"/>
+          <w:szCs w:val="28"/>
+        </w:rPr>
+        <w:t>Group</w:t>
       </w:r>
       <w:r>
         <w:rPr>
@@ -291,14 +753,79 @@
         </w:rPr>
         <w:t>{</w:t>
       </w:r>
-      <w:r>
-        <w:rPr>
-          <w:rFonts w:ascii="Times New Roman" w:hAnsi="Times New Roman" w:cs="Times New Roman"/>
-          <w:sz w:val="28"/>
-          <w:szCs w:val="28"/>
-        </w:rPr>
-        <w:t xml:space="preserve"> //co the thay doi leader trong nhom</w:t>
-      </w:r>
+      <w:proofErr w:type="gramEnd"/>
+      <w:r>
+        <w:rPr>
+          <w:rFonts w:ascii="Times New Roman" w:hAnsi="Times New Roman" w:cs="Times New Roman"/>
+          <w:sz w:val="28"/>
+          <w:szCs w:val="28"/>
+        </w:rPr>
+        <w:t xml:space="preserve"> //co the </w:t>
+      </w:r>
+      <w:proofErr w:type="spellStart"/>
+      <w:r>
+        <w:rPr>
+          <w:rFonts w:ascii="Times New Roman" w:hAnsi="Times New Roman" w:cs="Times New Roman"/>
+          <w:sz w:val="28"/>
+          <w:szCs w:val="28"/>
+        </w:rPr>
+        <w:t>thay</w:t>
+      </w:r>
+      <w:proofErr w:type="spellEnd"/>
+      <w:r>
+        <w:rPr>
+          <w:rFonts w:ascii="Times New Roman" w:hAnsi="Times New Roman" w:cs="Times New Roman"/>
+          <w:sz w:val="28"/>
+          <w:szCs w:val="28"/>
+        </w:rPr>
+        <w:t xml:space="preserve"> </w:t>
+      </w:r>
+      <w:proofErr w:type="spellStart"/>
+      <w:r>
+        <w:rPr>
+          <w:rFonts w:ascii="Times New Roman" w:hAnsi="Times New Roman" w:cs="Times New Roman"/>
+          <w:sz w:val="28"/>
+          <w:szCs w:val="28"/>
+        </w:rPr>
+        <w:t>doi</w:t>
+      </w:r>
+      <w:proofErr w:type="spellEnd"/>
+      <w:r>
+        <w:rPr>
+          <w:rFonts w:ascii="Times New Roman" w:hAnsi="Times New Roman" w:cs="Times New Roman"/>
+          <w:sz w:val="28"/>
+          <w:szCs w:val="28"/>
+        </w:rPr>
+        <w:t xml:space="preserve"> leader </w:t>
+      </w:r>
+      <w:proofErr w:type="spellStart"/>
+      <w:r>
+        <w:rPr>
+          <w:rFonts w:ascii="Times New Roman" w:hAnsi="Times New Roman" w:cs="Times New Roman"/>
+          <w:sz w:val="28"/>
+          <w:szCs w:val="28"/>
+        </w:rPr>
+        <w:t>trong</w:t>
+      </w:r>
+      <w:proofErr w:type="spellEnd"/>
+      <w:r>
+        <w:rPr>
+          <w:rFonts w:ascii="Times New Roman" w:hAnsi="Times New Roman" w:cs="Times New Roman"/>
+          <w:sz w:val="28"/>
+          <w:szCs w:val="28"/>
+        </w:rPr>
+        <w:t xml:space="preserve"> </w:t>
+      </w:r>
+      <w:proofErr w:type="spellStart"/>
+      <w:r>
+        <w:rPr>
+          <w:rFonts w:ascii="Times New Roman" w:hAnsi="Times New Roman" w:cs="Times New Roman"/>
+          <w:sz w:val="28"/>
+          <w:szCs w:val="28"/>
+        </w:rPr>
+        <w:t>nhom</w:t>
+      </w:r>
+      <w:proofErr w:type="spellEnd"/>
     </w:p>
     <w:p>
       <w:pPr>
@@ -309,13 +836,77 @@
           <w:szCs w:val="28"/>
         </w:rPr>
       </w:pPr>
-      <w:r>
-        <w:rPr>
-          <w:rFonts w:ascii="Times New Roman" w:hAnsi="Times New Roman" w:cs="Times New Roman"/>
-          <w:sz w:val="28"/>
-          <w:szCs w:val="28"/>
-        </w:rPr>
-        <w:t>Neu thay doi leader se ghi de</w:t>
+      <w:proofErr w:type="spellStart"/>
+      <w:r>
+        <w:rPr>
+          <w:rFonts w:ascii="Times New Roman" w:hAnsi="Times New Roman" w:cs="Times New Roman"/>
+          <w:sz w:val="28"/>
+          <w:szCs w:val="28"/>
+        </w:rPr>
+        <w:t>Neu</w:t>
+      </w:r>
+      <w:proofErr w:type="spellEnd"/>
+      <w:r>
+        <w:rPr>
+          <w:rFonts w:ascii="Times New Roman" w:hAnsi="Times New Roman" w:cs="Times New Roman"/>
+          <w:sz w:val="28"/>
+          <w:szCs w:val="28"/>
+        </w:rPr>
+        <w:t xml:space="preserve"> </w:t>
+      </w:r>
+      <w:proofErr w:type="spellStart"/>
+      <w:r>
+        <w:rPr>
+          <w:rFonts w:ascii="Times New Roman" w:hAnsi="Times New Roman" w:cs="Times New Roman"/>
+          <w:sz w:val="28"/>
+          <w:szCs w:val="28"/>
+        </w:rPr>
+        <w:t>thay</w:t>
+      </w:r>
+      <w:proofErr w:type="spellEnd"/>
+      <w:r>
+        <w:rPr>
+          <w:rFonts w:ascii="Times New Roman" w:hAnsi="Times New Roman" w:cs="Times New Roman"/>
+          <w:sz w:val="28"/>
+          <w:szCs w:val="28"/>
+        </w:rPr>
+        <w:t xml:space="preserve"> </w:t>
+      </w:r>
+      <w:proofErr w:type="spellStart"/>
+      <w:r>
+        <w:rPr>
+          <w:rFonts w:ascii="Times New Roman" w:hAnsi="Times New Roman" w:cs="Times New Roman"/>
+          <w:sz w:val="28"/>
+          <w:szCs w:val="28"/>
+        </w:rPr>
+        <w:t>doi</w:t>
+      </w:r>
+      <w:proofErr w:type="spellEnd"/>
+      <w:r>
+        <w:rPr>
+          <w:rFonts w:ascii="Times New Roman" w:hAnsi="Times New Roman" w:cs="Times New Roman"/>
+          <w:sz w:val="28"/>
+          <w:szCs w:val="28"/>
+        </w:rPr>
+        <w:t xml:space="preserve"> leader se </w:t>
+      </w:r>
+      <w:proofErr w:type="spellStart"/>
+      <w:r>
+        <w:rPr>
+          <w:rFonts w:ascii="Times New Roman" w:hAnsi="Times New Roman" w:cs="Times New Roman"/>
+          <w:sz w:val="28"/>
+          <w:szCs w:val="28"/>
+        </w:rPr>
+        <w:t>ghi</w:t>
+      </w:r>
+      <w:proofErr w:type="spellEnd"/>
+      <w:r>
+        <w:rPr>
+          <w:rFonts w:ascii="Times New Roman" w:hAnsi="Times New Roman" w:cs="Times New Roman"/>
+          <w:sz w:val="28"/>
+          <w:szCs w:val="28"/>
+        </w:rPr>
+        <w:t xml:space="preserve"> de</w:t>
       </w:r>
       <w:r>
         <w:rPr>
@@ -341,7 +932,115 @@
           <w:sz w:val="28"/>
           <w:szCs w:val="28"/>
         </w:rPr>
-        <w:t>// admin sẽ tạo ra các nhóm, chọn leader</w:t>
+        <w:t xml:space="preserve">// admin </w:t>
+      </w:r>
+      <w:proofErr w:type="spellStart"/>
+      <w:r>
+        <w:rPr>
+          <w:rFonts w:ascii="Times New Roman" w:hAnsi="Times New Roman" w:cs="Times New Roman"/>
+          <w:sz w:val="28"/>
+          <w:szCs w:val="28"/>
+        </w:rPr>
+        <w:t>sẽ</w:t>
+      </w:r>
+      <w:proofErr w:type="spellEnd"/>
+      <w:r>
+        <w:rPr>
+          <w:rFonts w:ascii="Times New Roman" w:hAnsi="Times New Roman" w:cs="Times New Roman"/>
+          <w:sz w:val="28"/>
+          <w:szCs w:val="28"/>
+        </w:rPr>
+        <w:t xml:space="preserve"> </w:t>
+      </w:r>
+      <w:proofErr w:type="spellStart"/>
+      <w:r>
+        <w:rPr>
+          <w:rFonts w:ascii="Times New Roman" w:hAnsi="Times New Roman" w:cs="Times New Roman"/>
+          <w:sz w:val="28"/>
+          <w:szCs w:val="28"/>
+        </w:rPr>
+        <w:t>tạo</w:t>
+      </w:r>
+      <w:proofErr w:type="spellEnd"/>
+      <w:r>
+        <w:rPr>
+          <w:rFonts w:ascii="Times New Roman" w:hAnsi="Times New Roman" w:cs="Times New Roman"/>
+          <w:sz w:val="28"/>
+          <w:szCs w:val="28"/>
+        </w:rPr>
+        <w:t xml:space="preserve"> </w:t>
+      </w:r>
+      <w:proofErr w:type="spellStart"/>
+      <w:r>
+        <w:rPr>
+          <w:rFonts w:ascii="Times New Roman" w:hAnsi="Times New Roman" w:cs="Times New Roman"/>
+          <w:sz w:val="28"/>
+          <w:szCs w:val="28"/>
+        </w:rPr>
+        <w:t>ra</w:t>
+      </w:r>
+      <w:proofErr w:type="spellEnd"/>
+      <w:r>
+        <w:rPr>
+          <w:rFonts w:ascii="Times New Roman" w:hAnsi="Times New Roman" w:cs="Times New Roman"/>
+          <w:sz w:val="28"/>
+          <w:szCs w:val="28"/>
+        </w:rPr>
+        <w:t xml:space="preserve"> </w:t>
+      </w:r>
+      <w:proofErr w:type="spellStart"/>
+      <w:r>
+        <w:rPr>
+          <w:rFonts w:ascii="Times New Roman" w:hAnsi="Times New Roman" w:cs="Times New Roman"/>
+          <w:sz w:val="28"/>
+          <w:szCs w:val="28"/>
+        </w:rPr>
+        <w:t>các</w:t>
+      </w:r>
+      <w:proofErr w:type="spellEnd"/>
+      <w:r>
+        <w:rPr>
+          <w:rFonts w:ascii="Times New Roman" w:hAnsi="Times New Roman" w:cs="Times New Roman"/>
+          <w:sz w:val="28"/>
+          <w:szCs w:val="28"/>
+        </w:rPr>
+        <w:t xml:space="preserve"> </w:t>
+      </w:r>
+      <w:proofErr w:type="spellStart"/>
+      <w:r>
+        <w:rPr>
+          <w:rFonts w:ascii="Times New Roman" w:hAnsi="Times New Roman" w:cs="Times New Roman"/>
+          <w:sz w:val="28"/>
+          <w:szCs w:val="28"/>
+        </w:rPr>
+        <w:t>nhóm</w:t>
+      </w:r>
+      <w:proofErr w:type="spellEnd"/>
+      <w:r>
+        <w:rPr>
+          <w:rFonts w:ascii="Times New Roman" w:hAnsi="Times New Roman" w:cs="Times New Roman"/>
+          <w:sz w:val="28"/>
+          <w:szCs w:val="28"/>
+        </w:rPr>
+        <w:t xml:space="preserve">, </w:t>
+      </w:r>
+      <w:proofErr w:type="spellStart"/>
+      <w:r>
+        <w:rPr>
+          <w:rFonts w:ascii="Times New Roman" w:hAnsi="Times New Roman" w:cs="Times New Roman"/>
+          <w:sz w:val="28"/>
+          <w:szCs w:val="28"/>
+        </w:rPr>
+        <w:t>chọn</w:t>
+      </w:r>
+      <w:proofErr w:type="spellEnd"/>
+      <w:r>
+        <w:rPr>
+          <w:rFonts w:ascii="Times New Roman" w:hAnsi="Times New Roman" w:cs="Times New Roman"/>
+          <w:sz w:val="28"/>
+          <w:szCs w:val="28"/>
+        </w:rPr>
+        <w:t xml:space="preserve"> leader</w:t>
       </w:r>
     </w:p>
     <w:p>
@@ -377,7 +1076,25 @@
           <w:sz w:val="28"/>
           <w:szCs w:val="28"/>
         </w:rPr>
-        <w:t>Long idProject;</w:t>
+        <w:t xml:space="preserve">Long </w:t>
+      </w:r>
+      <w:proofErr w:type="spellStart"/>
+      <w:r>
+        <w:rPr>
+          <w:rFonts w:ascii="Times New Roman" w:hAnsi="Times New Roman" w:cs="Times New Roman"/>
+          <w:sz w:val="28"/>
+          <w:szCs w:val="28"/>
+        </w:rPr>
+        <w:t>idProject</w:t>
+      </w:r>
+      <w:proofErr w:type="spellEnd"/>
+      <w:r>
+        <w:rPr>
+          <w:rFonts w:ascii="Times New Roman" w:hAnsi="Times New Roman" w:cs="Times New Roman"/>
+          <w:sz w:val="28"/>
+          <w:szCs w:val="28"/>
+        </w:rPr>
+        <w:t>;</w:t>
       </w:r>
       <w:r>
         <w:rPr>
@@ -405,6 +1122,7 @@
         </w:rPr>
         <w:t xml:space="preserve">String </w:t>
       </w:r>
+      <w:proofErr w:type="spellStart"/>
       <w:r>
         <w:rPr>
           <w:rFonts w:ascii="Times New Roman" w:hAnsi="Times New Roman" w:cs="Times New Roman"/>
@@ -414,6 +1132,7 @@
         </w:rPr>
         <w:t>groupID</w:t>
       </w:r>
+      <w:proofErr w:type="spellEnd"/>
       <w:r>
         <w:rPr>
           <w:rFonts w:ascii="Times New Roman" w:hAnsi="Times New Roman" w:cs="Times New Roman"/>
@@ -438,7 +1157,25 @@
           <w:sz w:val="28"/>
           <w:szCs w:val="28"/>
         </w:rPr>
-        <w:t>String groupname;</w:t>
+        <w:t xml:space="preserve">String </w:t>
+      </w:r>
+      <w:proofErr w:type="spellStart"/>
+      <w:r>
+        <w:rPr>
+          <w:rFonts w:ascii="Times New Roman" w:hAnsi="Times New Roman" w:cs="Times New Roman"/>
+          <w:sz w:val="28"/>
+          <w:szCs w:val="28"/>
+        </w:rPr>
+        <w:t>groupname</w:t>
+      </w:r>
+      <w:proofErr w:type="spellEnd"/>
+      <w:r>
+        <w:rPr>
+          <w:rFonts w:ascii="Times New Roman" w:hAnsi="Times New Roman" w:cs="Times New Roman"/>
+          <w:sz w:val="28"/>
+          <w:szCs w:val="28"/>
+        </w:rPr>
+        <w:t>;</w:t>
       </w:r>
     </w:p>
     <w:p>
@@ -484,6 +1221,7 @@
         </w:rPr>
         <w:t xml:space="preserve">Boolean </w:t>
       </w:r>
+      <w:proofErr w:type="spellStart"/>
       <w:r>
         <w:rPr>
           <w:rFonts w:ascii="Times New Roman" w:hAnsi="Times New Roman" w:cs="Times New Roman"/>
@@ -508,6 +1246,7 @@
         </w:rPr>
         <w:t>ing</w:t>
       </w:r>
+      <w:proofErr w:type="spellEnd"/>
       <w:r>
         <w:rPr>
           <w:rFonts w:ascii="Times New Roman" w:hAnsi="Times New Roman" w:cs="Times New Roman"/>
@@ -519,9 +1258,221 @@
     </w:p>
     <w:p>
       <w:pPr>
+        <w:shd w:val="clear" w:color="auto" w:fill="FFFF00"/>
         <w:spacing w:after="0"/>
         <w:rPr>
           <w:rFonts w:ascii="Times New Roman" w:hAnsi="Times New Roman" w:cs="Times New Roman"/>
+          <w:color w:val="FF0000"/>
+          <w:sz w:val="28"/>
+          <w:szCs w:val="28"/>
+        </w:rPr>
+      </w:pPr>
+      <w:r>
+        <w:rPr>
+          <w:rFonts w:ascii="Times New Roman" w:hAnsi="Times New Roman" w:cs="Times New Roman"/>
+          <w:color w:val="FF0000"/>
+          <w:sz w:val="28"/>
+          <w:szCs w:val="28"/>
+        </w:rPr>
+        <w:t>String status</w:t>
+      </w:r>
+      <w:proofErr w:type="gramStart"/>
+      <w:r>
+        <w:rPr>
+          <w:rFonts w:ascii="Times New Roman" w:hAnsi="Times New Roman" w:cs="Times New Roman"/>
+          <w:color w:val="FF0000"/>
+          <w:sz w:val="28"/>
+          <w:szCs w:val="28"/>
+        </w:rPr>
+        <w:t>:/</w:t>
+      </w:r>
+      <w:proofErr w:type="gramEnd"/>
+      <w:r>
+        <w:rPr>
+          <w:rFonts w:ascii="Times New Roman" w:hAnsi="Times New Roman" w:cs="Times New Roman"/>
+          <w:color w:val="FF0000"/>
+          <w:sz w:val="28"/>
+          <w:szCs w:val="28"/>
+        </w:rPr>
+        <w:t xml:space="preserve">/ check </w:t>
+      </w:r>
+      <w:proofErr w:type="spellStart"/>
+      <w:r>
+        <w:rPr>
+          <w:rFonts w:ascii="Times New Roman" w:hAnsi="Times New Roman" w:cs="Times New Roman"/>
+          <w:color w:val="FF0000"/>
+          <w:sz w:val="28"/>
+          <w:szCs w:val="28"/>
+        </w:rPr>
+        <w:t>staus</w:t>
+      </w:r>
+      <w:proofErr w:type="spellEnd"/>
+      <w:r>
+        <w:rPr>
+          <w:rFonts w:ascii="Times New Roman" w:hAnsi="Times New Roman" w:cs="Times New Roman"/>
+          <w:color w:val="FF0000"/>
+          <w:sz w:val="28"/>
+          <w:szCs w:val="28"/>
+        </w:rPr>
+        <w:t xml:space="preserve"> </w:t>
+      </w:r>
+      <w:proofErr w:type="spellStart"/>
+      <w:r>
+        <w:rPr>
+          <w:rFonts w:ascii="Times New Roman" w:hAnsi="Times New Roman" w:cs="Times New Roman"/>
+          <w:color w:val="FF0000"/>
+          <w:sz w:val="28"/>
+          <w:szCs w:val="28"/>
+        </w:rPr>
+        <w:t>cua</w:t>
+      </w:r>
+      <w:proofErr w:type="spellEnd"/>
+      <w:r>
+        <w:rPr>
+          <w:rFonts w:ascii="Times New Roman" w:hAnsi="Times New Roman" w:cs="Times New Roman"/>
+          <w:color w:val="FF0000"/>
+          <w:sz w:val="28"/>
+          <w:szCs w:val="28"/>
+        </w:rPr>
+        <w:t xml:space="preserve"> Group : dang free, </w:t>
+      </w:r>
+      <w:proofErr w:type="spellStart"/>
+      <w:r>
+        <w:rPr>
+          <w:rFonts w:ascii="Times New Roman" w:hAnsi="Times New Roman" w:cs="Times New Roman"/>
+          <w:color w:val="FF0000"/>
+          <w:sz w:val="28"/>
+          <w:szCs w:val="28"/>
+        </w:rPr>
+        <w:t>da</w:t>
+      </w:r>
+      <w:proofErr w:type="spellEnd"/>
+      <w:r>
+        <w:rPr>
+          <w:rFonts w:ascii="Times New Roman" w:hAnsi="Times New Roman" w:cs="Times New Roman"/>
+          <w:color w:val="FF0000"/>
+          <w:sz w:val="28"/>
+          <w:szCs w:val="28"/>
+        </w:rPr>
+        <w:t xml:space="preserve"> </w:t>
+      </w:r>
+      <w:proofErr w:type="spellStart"/>
+      <w:r>
+        <w:rPr>
+          <w:rFonts w:ascii="Times New Roman" w:hAnsi="Times New Roman" w:cs="Times New Roman"/>
+          <w:color w:val="FF0000"/>
+          <w:sz w:val="28"/>
+          <w:szCs w:val="28"/>
+        </w:rPr>
+        <w:t>duoc</w:t>
+      </w:r>
+      <w:proofErr w:type="spellEnd"/>
+      <w:r>
+        <w:rPr>
+          <w:rFonts w:ascii="Times New Roman" w:hAnsi="Times New Roman" w:cs="Times New Roman"/>
+          <w:color w:val="FF0000"/>
+          <w:sz w:val="28"/>
+          <w:szCs w:val="28"/>
+        </w:rPr>
+        <w:t xml:space="preserve"> set </w:t>
+      </w:r>
+      <w:proofErr w:type="spellStart"/>
+      <w:r>
+        <w:rPr>
+          <w:rFonts w:ascii="Times New Roman" w:hAnsi="Times New Roman" w:cs="Times New Roman"/>
+          <w:color w:val="FF0000"/>
+          <w:sz w:val="28"/>
+          <w:szCs w:val="28"/>
+        </w:rPr>
+        <w:t>vo</w:t>
+      </w:r>
+      <w:proofErr w:type="spellEnd"/>
+      <w:r>
+        <w:rPr>
+          <w:rFonts w:ascii="Times New Roman" w:hAnsi="Times New Roman" w:cs="Times New Roman"/>
+          <w:color w:val="FF0000"/>
+          <w:sz w:val="28"/>
+          <w:szCs w:val="28"/>
+        </w:rPr>
+        <w:t xml:space="preserve"> du an, </w:t>
+      </w:r>
+      <w:proofErr w:type="spellStart"/>
+      <w:r>
+        <w:rPr>
+          <w:rFonts w:ascii="Times New Roman" w:hAnsi="Times New Roman" w:cs="Times New Roman"/>
+          <w:color w:val="FF0000"/>
+          <w:sz w:val="28"/>
+          <w:szCs w:val="28"/>
+        </w:rPr>
+        <w:t>chua</w:t>
+      </w:r>
+      <w:proofErr w:type="spellEnd"/>
+      <w:r>
+        <w:rPr>
+          <w:rFonts w:ascii="Times New Roman" w:hAnsi="Times New Roman" w:cs="Times New Roman"/>
+          <w:color w:val="FF0000"/>
+          <w:sz w:val="28"/>
+          <w:szCs w:val="28"/>
+        </w:rPr>
+        <w:t xml:space="preserve"> co </w:t>
+      </w:r>
+      <w:proofErr w:type="spellStart"/>
+      <w:r>
+        <w:rPr>
+          <w:rFonts w:ascii="Times New Roman" w:hAnsi="Times New Roman" w:cs="Times New Roman"/>
+          <w:color w:val="FF0000"/>
+          <w:sz w:val="28"/>
+          <w:szCs w:val="28"/>
+        </w:rPr>
+        <w:t>req</w:t>
+      </w:r>
+      <w:proofErr w:type="spellEnd"/>
+      <w:r>
+        <w:rPr>
+          <w:rFonts w:ascii="Times New Roman" w:hAnsi="Times New Roman" w:cs="Times New Roman"/>
+          <w:color w:val="FF0000"/>
+          <w:sz w:val="28"/>
+          <w:szCs w:val="28"/>
+        </w:rPr>
+        <w:t xml:space="preserve">, </w:t>
+      </w:r>
+      <w:proofErr w:type="spellStart"/>
+      <w:r>
+        <w:rPr>
+          <w:rFonts w:ascii="Times New Roman" w:hAnsi="Times New Roman" w:cs="Times New Roman"/>
+          <w:color w:val="FF0000"/>
+          <w:sz w:val="28"/>
+          <w:szCs w:val="28"/>
+        </w:rPr>
+        <w:t>da</w:t>
+      </w:r>
+      <w:proofErr w:type="spellEnd"/>
+      <w:r>
+        <w:rPr>
+          <w:rFonts w:ascii="Times New Roman" w:hAnsi="Times New Roman" w:cs="Times New Roman"/>
+          <w:color w:val="FF0000"/>
+          <w:sz w:val="28"/>
+          <w:szCs w:val="28"/>
+        </w:rPr>
+        <w:t xml:space="preserve"> co </w:t>
+      </w:r>
+      <w:proofErr w:type="spellStart"/>
+      <w:r>
+        <w:rPr>
+          <w:rFonts w:ascii="Times New Roman" w:hAnsi="Times New Roman" w:cs="Times New Roman"/>
+          <w:color w:val="FF0000"/>
+          <w:sz w:val="28"/>
+          <w:szCs w:val="28"/>
+        </w:rPr>
+        <w:t>req</w:t>
+      </w:r>
+      <w:proofErr w:type="spellEnd"/>
+    </w:p>
+    <w:p>
+      <w:pPr>
+        <w:spacing w:after="0"/>
+        <w:rPr>
+          <w:rFonts w:ascii="Times New Roman" w:hAnsi="Times New Roman" w:cs="Times New Roman"/>
           <w:sz w:val="28"/>
           <w:szCs w:val="28"/>
         </w:rPr>
@@ -587,8 +1538,180 @@
           <w:sz w:val="28"/>
           <w:szCs w:val="28"/>
         </w:rPr>
-        <w:t>// Admin sẽ tạo ra các project, chọn các nhóm làm project, chọn projectmanager</w:t>
-      </w:r>
+        <w:t xml:space="preserve">// Admin </w:t>
+      </w:r>
+      <w:proofErr w:type="spellStart"/>
+      <w:r>
+        <w:rPr>
+          <w:rFonts w:ascii="Times New Roman" w:hAnsi="Times New Roman" w:cs="Times New Roman"/>
+          <w:sz w:val="28"/>
+          <w:szCs w:val="28"/>
+        </w:rPr>
+        <w:t>sẽ</w:t>
+      </w:r>
+      <w:proofErr w:type="spellEnd"/>
+      <w:r>
+        <w:rPr>
+          <w:rFonts w:ascii="Times New Roman" w:hAnsi="Times New Roman" w:cs="Times New Roman"/>
+          <w:sz w:val="28"/>
+          <w:szCs w:val="28"/>
+        </w:rPr>
+        <w:t xml:space="preserve"> </w:t>
+      </w:r>
+      <w:proofErr w:type="spellStart"/>
+      <w:r>
+        <w:rPr>
+          <w:rFonts w:ascii="Times New Roman" w:hAnsi="Times New Roman" w:cs="Times New Roman"/>
+          <w:sz w:val="28"/>
+          <w:szCs w:val="28"/>
+        </w:rPr>
+        <w:t>tạo</w:t>
+      </w:r>
+      <w:proofErr w:type="spellEnd"/>
+      <w:r>
+        <w:rPr>
+          <w:rFonts w:ascii="Times New Roman" w:hAnsi="Times New Roman" w:cs="Times New Roman"/>
+          <w:sz w:val="28"/>
+          <w:szCs w:val="28"/>
+        </w:rPr>
+        <w:t xml:space="preserve"> </w:t>
+      </w:r>
+      <w:proofErr w:type="spellStart"/>
+      <w:r>
+        <w:rPr>
+          <w:rFonts w:ascii="Times New Roman" w:hAnsi="Times New Roman" w:cs="Times New Roman"/>
+          <w:sz w:val="28"/>
+          <w:szCs w:val="28"/>
+        </w:rPr>
+        <w:t>ra</w:t>
+      </w:r>
+      <w:proofErr w:type="spellEnd"/>
+      <w:r>
+        <w:rPr>
+          <w:rFonts w:ascii="Times New Roman" w:hAnsi="Times New Roman" w:cs="Times New Roman"/>
+          <w:sz w:val="28"/>
+          <w:szCs w:val="28"/>
+        </w:rPr>
+        <w:t xml:space="preserve"> </w:t>
+      </w:r>
+      <w:proofErr w:type="spellStart"/>
+      <w:r>
+        <w:rPr>
+          <w:rFonts w:ascii="Times New Roman" w:hAnsi="Times New Roman" w:cs="Times New Roman"/>
+          <w:sz w:val="28"/>
+          <w:szCs w:val="28"/>
+        </w:rPr>
+        <w:t>các</w:t>
+      </w:r>
+      <w:proofErr w:type="spellEnd"/>
+      <w:r>
+        <w:rPr>
+          <w:rFonts w:ascii="Times New Roman" w:hAnsi="Times New Roman" w:cs="Times New Roman"/>
+          <w:sz w:val="28"/>
+          <w:szCs w:val="28"/>
+        </w:rPr>
+        <w:t xml:space="preserve"> project, </w:t>
+      </w:r>
+      <w:proofErr w:type="spellStart"/>
+      <w:r>
+        <w:rPr>
+          <w:rFonts w:ascii="Times New Roman" w:hAnsi="Times New Roman" w:cs="Times New Roman"/>
+          <w:sz w:val="28"/>
+          <w:szCs w:val="28"/>
+        </w:rPr>
+        <w:t>chọn</w:t>
+      </w:r>
+      <w:proofErr w:type="spellEnd"/>
+      <w:r>
+        <w:rPr>
+          <w:rFonts w:ascii="Times New Roman" w:hAnsi="Times New Roman" w:cs="Times New Roman"/>
+          <w:sz w:val="28"/>
+          <w:szCs w:val="28"/>
+        </w:rPr>
+        <w:t xml:space="preserve"> </w:t>
+      </w:r>
+      <w:proofErr w:type="spellStart"/>
+      <w:r>
+        <w:rPr>
+          <w:rFonts w:ascii="Times New Roman" w:hAnsi="Times New Roman" w:cs="Times New Roman"/>
+          <w:sz w:val="28"/>
+          <w:szCs w:val="28"/>
+        </w:rPr>
+        <w:t>các</w:t>
+      </w:r>
+      <w:proofErr w:type="spellEnd"/>
+      <w:r>
+        <w:rPr>
+          <w:rFonts w:ascii="Times New Roman" w:hAnsi="Times New Roman" w:cs="Times New Roman"/>
+          <w:sz w:val="28"/>
+          <w:szCs w:val="28"/>
+        </w:rPr>
+        <w:t xml:space="preserve"> </w:t>
+      </w:r>
+      <w:proofErr w:type="spellStart"/>
+      <w:r>
+        <w:rPr>
+          <w:rFonts w:ascii="Times New Roman" w:hAnsi="Times New Roman" w:cs="Times New Roman"/>
+          <w:sz w:val="28"/>
+          <w:szCs w:val="28"/>
+        </w:rPr>
+        <w:t>nhóm</w:t>
+      </w:r>
+      <w:proofErr w:type="spellEnd"/>
+      <w:r>
+        <w:rPr>
+          <w:rFonts w:ascii="Times New Roman" w:hAnsi="Times New Roman" w:cs="Times New Roman"/>
+          <w:sz w:val="28"/>
+          <w:szCs w:val="28"/>
+        </w:rPr>
+        <w:t xml:space="preserve"> </w:t>
+      </w:r>
+      <w:proofErr w:type="spellStart"/>
+      <w:r>
+        <w:rPr>
+          <w:rFonts w:ascii="Times New Roman" w:hAnsi="Times New Roman" w:cs="Times New Roman"/>
+          <w:sz w:val="28"/>
+          <w:szCs w:val="28"/>
+        </w:rPr>
+        <w:t>làm</w:t>
+      </w:r>
+      <w:proofErr w:type="spellEnd"/>
+      <w:r>
+        <w:rPr>
+          <w:rFonts w:ascii="Times New Roman" w:hAnsi="Times New Roman" w:cs="Times New Roman"/>
+          <w:sz w:val="28"/>
+          <w:szCs w:val="28"/>
+        </w:rPr>
+        <w:t xml:space="preserve"> project, </w:t>
+      </w:r>
+      <w:proofErr w:type="spellStart"/>
+      <w:r>
+        <w:rPr>
+          <w:rFonts w:ascii="Times New Roman" w:hAnsi="Times New Roman" w:cs="Times New Roman"/>
+          <w:sz w:val="28"/>
+          <w:szCs w:val="28"/>
+        </w:rPr>
+        <w:t>chọn</w:t>
+      </w:r>
+      <w:proofErr w:type="spellEnd"/>
+      <w:r>
+        <w:rPr>
+          <w:rFonts w:ascii="Times New Roman" w:hAnsi="Times New Roman" w:cs="Times New Roman"/>
+          <w:sz w:val="28"/>
+          <w:szCs w:val="28"/>
+        </w:rPr>
+        <w:t xml:space="preserve"> </w:t>
+      </w:r>
+      <w:proofErr w:type="spellStart"/>
+      <w:r>
+        <w:rPr>
+          <w:rFonts w:ascii="Times New Roman" w:hAnsi="Times New Roman" w:cs="Times New Roman"/>
+          <w:sz w:val="28"/>
+          <w:szCs w:val="28"/>
+        </w:rPr>
+        <w:t>projectmanager</w:t>
+      </w:r>
+      <w:proofErr w:type="spellEnd"/>
     </w:p>
     <w:p>
       <w:pPr>
@@ -613,7 +1736,25 @@
           <w:sz w:val="28"/>
           <w:szCs w:val="28"/>
         </w:rPr>
-        <w:t xml:space="preserve"> projectID;</w:t>
+        <w:t xml:space="preserve"> </w:t>
+      </w:r>
+      <w:proofErr w:type="spellStart"/>
+      <w:r>
+        <w:rPr>
+          <w:rFonts w:ascii="Times New Roman" w:hAnsi="Times New Roman" w:cs="Times New Roman"/>
+          <w:sz w:val="28"/>
+          <w:szCs w:val="28"/>
+        </w:rPr>
+        <w:t>projectID</w:t>
+      </w:r>
+      <w:proofErr w:type="spellEnd"/>
+      <w:r>
+        <w:rPr>
+          <w:rFonts w:ascii="Times New Roman" w:hAnsi="Times New Roman" w:cs="Times New Roman"/>
+          <w:sz w:val="28"/>
+          <w:szCs w:val="28"/>
+        </w:rPr>
+        <w:t>;</w:t>
       </w:r>
     </w:p>
     <w:p>
@@ -631,7 +1772,25 @@
           <w:sz w:val="28"/>
           <w:szCs w:val="28"/>
         </w:rPr>
-        <w:t>String projectname;</w:t>
+        <w:t xml:space="preserve">String </w:t>
+      </w:r>
+      <w:proofErr w:type="spellStart"/>
+      <w:r>
+        <w:rPr>
+          <w:rFonts w:ascii="Times New Roman" w:hAnsi="Times New Roman" w:cs="Times New Roman"/>
+          <w:sz w:val="28"/>
+          <w:szCs w:val="28"/>
+        </w:rPr>
+        <w:t>projectname</w:t>
+      </w:r>
+      <w:proofErr w:type="spellEnd"/>
+      <w:r>
+        <w:rPr>
+          <w:rFonts w:ascii="Times New Roman" w:hAnsi="Times New Roman" w:cs="Times New Roman"/>
+          <w:sz w:val="28"/>
+          <w:szCs w:val="28"/>
+        </w:rPr>
+        <w:t>;</w:t>
       </w:r>
     </w:p>
     <w:p>
@@ -649,8 +1808,36 @@
           <w:sz w:val="28"/>
           <w:szCs w:val="28"/>
         </w:rPr>
-        <w:t>String user;// projectmanager</w:t>
-      </w:r>
+        <w:t>String user</w:t>
+      </w:r>
+      <w:proofErr w:type="gramStart"/>
+      <w:r>
+        <w:rPr>
+          <w:rFonts w:ascii="Times New Roman" w:hAnsi="Times New Roman" w:cs="Times New Roman"/>
+          <w:sz w:val="28"/>
+          <w:szCs w:val="28"/>
+        </w:rPr>
+        <w:t>;/</w:t>
+      </w:r>
+      <w:proofErr w:type="gramEnd"/>
+      <w:r>
+        <w:rPr>
+          <w:rFonts w:ascii="Times New Roman" w:hAnsi="Times New Roman" w:cs="Times New Roman"/>
+          <w:sz w:val="28"/>
+          <w:szCs w:val="28"/>
+        </w:rPr>
+        <w:t xml:space="preserve">/ </w:t>
+      </w:r>
+      <w:proofErr w:type="spellStart"/>
+      <w:r>
+        <w:rPr>
+          <w:rFonts w:ascii="Times New Roman" w:hAnsi="Times New Roman" w:cs="Times New Roman"/>
+          <w:sz w:val="28"/>
+          <w:szCs w:val="28"/>
+        </w:rPr>
+        <w:t>projectmanager</w:t>
+      </w:r>
+      <w:proofErr w:type="spellEnd"/>
     </w:p>
     <w:p>
       <w:pPr>
@@ -667,8 +1854,18 @@
           <w:sz w:val="28"/>
           <w:szCs w:val="28"/>
         </w:rPr>
-        <w:t>Date datestart</w:t>
-      </w:r>
+        <w:t xml:space="preserve">Date </w:t>
+      </w:r>
+      <w:proofErr w:type="spellStart"/>
+      <w:r>
+        <w:rPr>
+          <w:rFonts w:ascii="Times New Roman" w:hAnsi="Times New Roman" w:cs="Times New Roman"/>
+          <w:sz w:val="28"/>
+          <w:szCs w:val="28"/>
+        </w:rPr>
+        <w:t>datestart</w:t>
+      </w:r>
+      <w:proofErr w:type="spellEnd"/>
     </w:p>
     <w:p>
       <w:pPr>
@@ -685,7 +1882,25 @@
           <w:sz w:val="28"/>
           <w:szCs w:val="28"/>
         </w:rPr>
-        <w:t>Date dateend;</w:t>
+        <w:t xml:space="preserve">Date </w:t>
+      </w:r>
+      <w:proofErr w:type="spellStart"/>
+      <w:r>
+        <w:rPr>
+          <w:rFonts w:ascii="Times New Roman" w:hAnsi="Times New Roman" w:cs="Times New Roman"/>
+          <w:sz w:val="28"/>
+          <w:szCs w:val="28"/>
+        </w:rPr>
+        <w:t>dateend</w:t>
+      </w:r>
+      <w:proofErr w:type="spellEnd"/>
+      <w:r>
+        <w:rPr>
+          <w:rFonts w:ascii="Times New Roman" w:hAnsi="Times New Roman" w:cs="Times New Roman"/>
+          <w:sz w:val="28"/>
+          <w:szCs w:val="28"/>
+        </w:rPr>
+        <w:t>;</w:t>
       </w:r>
     </w:p>
     <w:p>
@@ -697,13 +1912,32 @@
           <w:szCs w:val="28"/>
         </w:rPr>
       </w:pPr>
-      <w:r>
-        <w:rPr>
-          <w:rFonts w:ascii="Times New Roman" w:hAnsi="Times New Roman" w:cs="Times New Roman"/>
-          <w:sz w:val="28"/>
-          <w:szCs w:val="28"/>
-        </w:rPr>
-        <w:t>Int procce</w:t>
+      <w:proofErr w:type="spellStart"/>
+      <w:r>
+        <w:rPr>
+          <w:rFonts w:ascii="Times New Roman" w:hAnsi="Times New Roman" w:cs="Times New Roman"/>
+          <w:sz w:val="28"/>
+          <w:szCs w:val="28"/>
+        </w:rPr>
+        <w:t>Int</w:t>
+      </w:r>
+      <w:proofErr w:type="spellEnd"/>
+      <w:r>
+        <w:rPr>
+          <w:rFonts w:ascii="Times New Roman" w:hAnsi="Times New Roman" w:cs="Times New Roman"/>
+          <w:sz w:val="28"/>
+          <w:szCs w:val="28"/>
+        </w:rPr>
+        <w:t xml:space="preserve"> </w:t>
+      </w:r>
+      <w:proofErr w:type="spellStart"/>
+      <w:r>
+        <w:rPr>
+          <w:rFonts w:ascii="Times New Roman" w:hAnsi="Times New Roman" w:cs="Times New Roman"/>
+          <w:sz w:val="28"/>
+          <w:szCs w:val="28"/>
+        </w:rPr>
+        <w:t>procce</w:t>
       </w:r>
       <w:bookmarkStart w:id="0" w:name="_GoBack"/>
       <w:bookmarkEnd w:id="0"/>
@@ -713,8 +1947,81 @@
           <w:sz w:val="28"/>
           <w:szCs w:val="28"/>
         </w:rPr>
-        <w:t>ss; // tien độ công việc</w:t>
-      </w:r>
+        <w:t>ss</w:t>
+      </w:r>
+      <w:proofErr w:type="spellEnd"/>
+      <w:r>
+        <w:rPr>
+          <w:rFonts w:ascii="Times New Roman" w:hAnsi="Times New Roman" w:cs="Times New Roman"/>
+          <w:sz w:val="28"/>
+          <w:szCs w:val="28"/>
+        </w:rPr>
+        <w:t xml:space="preserve">; // </w:t>
+      </w:r>
+      <w:proofErr w:type="spellStart"/>
+      <w:r>
+        <w:rPr>
+          <w:rFonts w:ascii="Times New Roman" w:hAnsi="Times New Roman" w:cs="Times New Roman"/>
+          <w:sz w:val="28"/>
+          <w:szCs w:val="28"/>
+        </w:rPr>
+        <w:t>tien</w:t>
+      </w:r>
+      <w:proofErr w:type="spellEnd"/>
+      <w:r>
+        <w:rPr>
+          <w:rFonts w:ascii="Times New Roman" w:hAnsi="Times New Roman" w:cs="Times New Roman"/>
+          <w:sz w:val="28"/>
+          <w:szCs w:val="28"/>
+        </w:rPr>
+        <w:t xml:space="preserve"> </w:t>
+      </w:r>
+      <w:proofErr w:type="spellStart"/>
+      <w:r>
+        <w:rPr>
+          <w:rFonts w:ascii="Times New Roman" w:hAnsi="Times New Roman" w:cs="Times New Roman"/>
+          <w:sz w:val="28"/>
+          <w:szCs w:val="28"/>
+        </w:rPr>
+        <w:t>độ</w:t>
+      </w:r>
+      <w:proofErr w:type="spellEnd"/>
+      <w:r>
+        <w:rPr>
+          <w:rFonts w:ascii="Times New Roman" w:hAnsi="Times New Roman" w:cs="Times New Roman"/>
+          <w:sz w:val="28"/>
+          <w:szCs w:val="28"/>
+        </w:rPr>
+        <w:t xml:space="preserve"> </w:t>
+      </w:r>
+      <w:proofErr w:type="spellStart"/>
+      <w:r>
+        <w:rPr>
+          <w:rFonts w:ascii="Times New Roman" w:hAnsi="Times New Roman" w:cs="Times New Roman"/>
+          <w:sz w:val="28"/>
+          <w:szCs w:val="28"/>
+        </w:rPr>
+        <w:t>công</w:t>
+      </w:r>
+      <w:proofErr w:type="spellEnd"/>
+      <w:r>
+        <w:rPr>
+          <w:rFonts w:ascii="Times New Roman" w:hAnsi="Times New Roman" w:cs="Times New Roman"/>
+          <w:sz w:val="28"/>
+          <w:szCs w:val="28"/>
+        </w:rPr>
+        <w:t xml:space="preserve"> </w:t>
+      </w:r>
+      <w:proofErr w:type="spellStart"/>
+      <w:r>
+        <w:rPr>
+          <w:rFonts w:ascii="Times New Roman" w:hAnsi="Times New Roman" w:cs="Times New Roman"/>
+          <w:sz w:val="28"/>
+          <w:szCs w:val="28"/>
+        </w:rPr>
+        <w:t>việc</w:t>
+      </w:r>
+      <w:proofErr w:type="spellEnd"/>
     </w:p>
     <w:p>
       <w:pPr>
@@ -731,8 +2038,91 @@
           <w:sz w:val="28"/>
           <w:szCs w:val="28"/>
         </w:rPr>
-        <w:t>Boolean status;// tình trạng dự án</w:t>
-      </w:r>
+        <w:lastRenderedPageBreak/>
+        <w:t>Boolean status</w:t>
+      </w:r>
+      <w:proofErr w:type="gramStart"/>
+      <w:r>
+        <w:rPr>
+          <w:rFonts w:ascii="Times New Roman" w:hAnsi="Times New Roman" w:cs="Times New Roman"/>
+          <w:sz w:val="28"/>
+          <w:szCs w:val="28"/>
+        </w:rPr>
+        <w:t>;/</w:t>
+      </w:r>
+      <w:proofErr w:type="gramEnd"/>
+      <w:r>
+        <w:rPr>
+          <w:rFonts w:ascii="Times New Roman" w:hAnsi="Times New Roman" w:cs="Times New Roman"/>
+          <w:sz w:val="28"/>
+          <w:szCs w:val="28"/>
+        </w:rPr>
+        <w:t xml:space="preserve">/ </w:t>
+      </w:r>
+      <w:proofErr w:type="spellStart"/>
+      <w:r>
+        <w:rPr>
+          <w:rFonts w:ascii="Times New Roman" w:hAnsi="Times New Roman" w:cs="Times New Roman"/>
+          <w:sz w:val="28"/>
+          <w:szCs w:val="28"/>
+        </w:rPr>
+        <w:t>tình</w:t>
+      </w:r>
+      <w:proofErr w:type="spellEnd"/>
+      <w:r>
+        <w:rPr>
+          <w:rFonts w:ascii="Times New Roman" w:hAnsi="Times New Roman" w:cs="Times New Roman"/>
+          <w:sz w:val="28"/>
+          <w:szCs w:val="28"/>
+        </w:rPr>
+        <w:t xml:space="preserve"> </w:t>
+      </w:r>
+      <w:proofErr w:type="spellStart"/>
+      <w:r>
+        <w:rPr>
+          <w:rFonts w:ascii="Times New Roman" w:hAnsi="Times New Roman" w:cs="Times New Roman"/>
+          <w:sz w:val="28"/>
+          <w:szCs w:val="28"/>
+        </w:rPr>
+        <w:t>trạng</w:t>
+      </w:r>
+      <w:proofErr w:type="spellEnd"/>
+      <w:r>
+        <w:rPr>
+          <w:rFonts w:ascii="Times New Roman" w:hAnsi="Times New Roman" w:cs="Times New Roman"/>
+          <w:sz w:val="28"/>
+          <w:szCs w:val="28"/>
+        </w:rPr>
+        <w:t xml:space="preserve"> </w:t>
+      </w:r>
+      <w:proofErr w:type="spellStart"/>
+      <w:r>
+        <w:rPr>
+          <w:rFonts w:ascii="Times New Roman" w:hAnsi="Times New Roman" w:cs="Times New Roman"/>
+          <w:sz w:val="28"/>
+          <w:szCs w:val="28"/>
+        </w:rPr>
+        <w:t>dự</w:t>
+      </w:r>
+      <w:proofErr w:type="spellEnd"/>
+      <w:r>
+        <w:rPr>
+          <w:rFonts w:ascii="Times New Roman" w:hAnsi="Times New Roman" w:cs="Times New Roman"/>
+          <w:sz w:val="28"/>
+          <w:szCs w:val="28"/>
+        </w:rPr>
+        <w:t xml:space="preserve"> </w:t>
+      </w:r>
+      <w:proofErr w:type="spellStart"/>
+      <w:r>
+        <w:rPr>
+          <w:rFonts w:ascii="Times New Roman" w:hAnsi="Times New Roman" w:cs="Times New Roman"/>
+          <w:sz w:val="28"/>
+          <w:szCs w:val="28"/>
+        </w:rPr>
+        <w:t>án</w:t>
+      </w:r>
+      <w:proofErr w:type="spellEnd"/>
     </w:p>
     <w:p>
       <w:pPr>
@@ -778,8 +2168,19 @@
           <w:sz w:val="28"/>
           <w:szCs w:val="28"/>
         </w:rPr>
-        <w:t>Class Requirment</w:t>
-      </w:r>
+        <w:t xml:space="preserve">Class </w:t>
+      </w:r>
+      <w:proofErr w:type="spellStart"/>
+      <w:r>
+        <w:rPr>
+          <w:rFonts w:ascii="Times New Roman" w:hAnsi="Times New Roman" w:cs="Times New Roman"/>
+          <w:b/>
+          <w:sz w:val="28"/>
+          <w:szCs w:val="28"/>
+        </w:rPr>
+        <w:t>Requirment</w:t>
+      </w:r>
+      <w:proofErr w:type="spellEnd"/>
       <w:r>
         <w:rPr>
           <w:rFonts w:ascii="Times New Roman" w:hAnsi="Times New Roman" w:cs="Times New Roman"/>
@@ -804,8 +2205,432 @@
           <w:sz w:val="28"/>
           <w:szCs w:val="28"/>
         </w:rPr>
-        <w:t>// projectmanager sẽ tạo ra các requirment, sau đó chỉ định nhóm nào sẽ làm requirment, tại 1 thời điểm 1 nhóm chỉ thực hiện  1 yêu câu</w:t>
-      </w:r>
+        <w:t xml:space="preserve">// </w:t>
+      </w:r>
+      <w:proofErr w:type="spellStart"/>
+      <w:r>
+        <w:rPr>
+          <w:rFonts w:ascii="Times New Roman" w:hAnsi="Times New Roman" w:cs="Times New Roman"/>
+          <w:sz w:val="28"/>
+          <w:szCs w:val="28"/>
+        </w:rPr>
+        <w:t>projectmanager</w:t>
+      </w:r>
+      <w:proofErr w:type="spellEnd"/>
+      <w:r>
+        <w:rPr>
+          <w:rFonts w:ascii="Times New Roman" w:hAnsi="Times New Roman" w:cs="Times New Roman"/>
+          <w:sz w:val="28"/>
+          <w:szCs w:val="28"/>
+        </w:rPr>
+        <w:t xml:space="preserve"> </w:t>
+      </w:r>
+      <w:proofErr w:type="spellStart"/>
+      <w:r>
+        <w:rPr>
+          <w:rFonts w:ascii="Times New Roman" w:hAnsi="Times New Roman" w:cs="Times New Roman"/>
+          <w:sz w:val="28"/>
+          <w:szCs w:val="28"/>
+        </w:rPr>
+        <w:t>sẽ</w:t>
+      </w:r>
+      <w:proofErr w:type="spellEnd"/>
+      <w:r>
+        <w:rPr>
+          <w:rFonts w:ascii="Times New Roman" w:hAnsi="Times New Roman" w:cs="Times New Roman"/>
+          <w:sz w:val="28"/>
+          <w:szCs w:val="28"/>
+        </w:rPr>
+        <w:t xml:space="preserve"> </w:t>
+      </w:r>
+      <w:proofErr w:type="spellStart"/>
+      <w:r>
+        <w:rPr>
+          <w:rFonts w:ascii="Times New Roman" w:hAnsi="Times New Roman" w:cs="Times New Roman"/>
+          <w:sz w:val="28"/>
+          <w:szCs w:val="28"/>
+        </w:rPr>
+        <w:t>tạo</w:t>
+      </w:r>
+      <w:proofErr w:type="spellEnd"/>
+      <w:r>
+        <w:rPr>
+          <w:rFonts w:ascii="Times New Roman" w:hAnsi="Times New Roman" w:cs="Times New Roman"/>
+          <w:sz w:val="28"/>
+          <w:szCs w:val="28"/>
+        </w:rPr>
+        <w:t xml:space="preserve"> </w:t>
+      </w:r>
+      <w:proofErr w:type="spellStart"/>
+      <w:r>
+        <w:rPr>
+          <w:rFonts w:ascii="Times New Roman" w:hAnsi="Times New Roman" w:cs="Times New Roman"/>
+          <w:sz w:val="28"/>
+          <w:szCs w:val="28"/>
+        </w:rPr>
+        <w:t>ra</w:t>
+      </w:r>
+      <w:proofErr w:type="spellEnd"/>
+      <w:r>
+        <w:rPr>
+          <w:rFonts w:ascii="Times New Roman" w:hAnsi="Times New Roman" w:cs="Times New Roman"/>
+          <w:sz w:val="28"/>
+          <w:szCs w:val="28"/>
+        </w:rPr>
+        <w:t xml:space="preserve"> </w:t>
+      </w:r>
+      <w:proofErr w:type="spellStart"/>
+      <w:r>
+        <w:rPr>
+          <w:rFonts w:ascii="Times New Roman" w:hAnsi="Times New Roman" w:cs="Times New Roman"/>
+          <w:sz w:val="28"/>
+          <w:szCs w:val="28"/>
+        </w:rPr>
+        <w:t>các</w:t>
+      </w:r>
+      <w:proofErr w:type="spellEnd"/>
+      <w:r>
+        <w:rPr>
+          <w:rFonts w:ascii="Times New Roman" w:hAnsi="Times New Roman" w:cs="Times New Roman"/>
+          <w:sz w:val="28"/>
+          <w:szCs w:val="28"/>
+        </w:rPr>
+        <w:t xml:space="preserve"> </w:t>
+      </w:r>
+      <w:proofErr w:type="spellStart"/>
+      <w:r>
+        <w:rPr>
+          <w:rFonts w:ascii="Times New Roman" w:hAnsi="Times New Roman" w:cs="Times New Roman"/>
+          <w:sz w:val="28"/>
+          <w:szCs w:val="28"/>
+        </w:rPr>
+        <w:t>requirment</w:t>
+      </w:r>
+      <w:proofErr w:type="spellEnd"/>
+      <w:r>
+        <w:rPr>
+          <w:rFonts w:ascii="Times New Roman" w:hAnsi="Times New Roman" w:cs="Times New Roman"/>
+          <w:sz w:val="28"/>
+          <w:szCs w:val="28"/>
+        </w:rPr>
+        <w:t xml:space="preserve">, </w:t>
+      </w:r>
+      <w:proofErr w:type="spellStart"/>
+      <w:r>
+        <w:rPr>
+          <w:rFonts w:ascii="Times New Roman" w:hAnsi="Times New Roman" w:cs="Times New Roman"/>
+          <w:sz w:val="28"/>
+          <w:szCs w:val="28"/>
+        </w:rPr>
+        <w:t>sau</w:t>
+      </w:r>
+      <w:proofErr w:type="spellEnd"/>
+      <w:r>
+        <w:rPr>
+          <w:rFonts w:ascii="Times New Roman" w:hAnsi="Times New Roman" w:cs="Times New Roman"/>
+          <w:sz w:val="28"/>
+          <w:szCs w:val="28"/>
+        </w:rPr>
+        <w:t xml:space="preserve"> </w:t>
+      </w:r>
+      <w:proofErr w:type="spellStart"/>
+      <w:r>
+        <w:rPr>
+          <w:rFonts w:ascii="Times New Roman" w:hAnsi="Times New Roman" w:cs="Times New Roman"/>
+          <w:sz w:val="28"/>
+          <w:szCs w:val="28"/>
+        </w:rPr>
+        <w:t>đó</w:t>
+      </w:r>
+      <w:proofErr w:type="spellEnd"/>
+      <w:r>
+        <w:rPr>
+          <w:rFonts w:ascii="Times New Roman" w:hAnsi="Times New Roman" w:cs="Times New Roman"/>
+          <w:sz w:val="28"/>
+          <w:szCs w:val="28"/>
+        </w:rPr>
+        <w:t xml:space="preserve"> </w:t>
+      </w:r>
+      <w:proofErr w:type="spellStart"/>
+      <w:r>
+        <w:rPr>
+          <w:rFonts w:ascii="Times New Roman" w:hAnsi="Times New Roman" w:cs="Times New Roman"/>
+          <w:sz w:val="28"/>
+          <w:szCs w:val="28"/>
+        </w:rPr>
+        <w:t>chỉ</w:t>
+      </w:r>
+      <w:proofErr w:type="spellEnd"/>
+      <w:r>
+        <w:rPr>
+          <w:rFonts w:ascii="Times New Roman" w:hAnsi="Times New Roman" w:cs="Times New Roman"/>
+          <w:sz w:val="28"/>
+          <w:szCs w:val="28"/>
+        </w:rPr>
+        <w:t xml:space="preserve"> </w:t>
+      </w:r>
+      <w:proofErr w:type="spellStart"/>
+      <w:r>
+        <w:rPr>
+          <w:rFonts w:ascii="Times New Roman" w:hAnsi="Times New Roman" w:cs="Times New Roman"/>
+          <w:sz w:val="28"/>
+          <w:szCs w:val="28"/>
+        </w:rPr>
+        <w:t>định</w:t>
+      </w:r>
+      <w:proofErr w:type="spellEnd"/>
+      <w:r>
+        <w:rPr>
+          <w:rFonts w:ascii="Times New Roman" w:hAnsi="Times New Roman" w:cs="Times New Roman"/>
+          <w:sz w:val="28"/>
+          <w:szCs w:val="28"/>
+        </w:rPr>
+        <w:t xml:space="preserve"> </w:t>
+      </w:r>
+      <w:proofErr w:type="spellStart"/>
+      <w:r>
+        <w:rPr>
+          <w:rFonts w:ascii="Times New Roman" w:hAnsi="Times New Roman" w:cs="Times New Roman"/>
+          <w:sz w:val="28"/>
+          <w:szCs w:val="28"/>
+        </w:rPr>
+        <w:t>nhóm</w:t>
+      </w:r>
+      <w:proofErr w:type="spellEnd"/>
+      <w:r>
+        <w:rPr>
+          <w:rFonts w:ascii="Times New Roman" w:hAnsi="Times New Roman" w:cs="Times New Roman"/>
+          <w:sz w:val="28"/>
+          <w:szCs w:val="28"/>
+        </w:rPr>
+        <w:t xml:space="preserve"> </w:t>
+      </w:r>
+      <w:proofErr w:type="spellStart"/>
+      <w:r>
+        <w:rPr>
+          <w:rFonts w:ascii="Times New Roman" w:hAnsi="Times New Roman" w:cs="Times New Roman"/>
+          <w:sz w:val="28"/>
+          <w:szCs w:val="28"/>
+        </w:rPr>
+        <w:t>nào</w:t>
+      </w:r>
+      <w:proofErr w:type="spellEnd"/>
+      <w:r>
+        <w:rPr>
+          <w:rFonts w:ascii="Times New Roman" w:hAnsi="Times New Roman" w:cs="Times New Roman"/>
+          <w:sz w:val="28"/>
+          <w:szCs w:val="28"/>
+        </w:rPr>
+        <w:t xml:space="preserve"> </w:t>
+      </w:r>
+      <w:proofErr w:type="spellStart"/>
+      <w:r>
+        <w:rPr>
+          <w:rFonts w:ascii="Times New Roman" w:hAnsi="Times New Roman" w:cs="Times New Roman"/>
+          <w:sz w:val="28"/>
+          <w:szCs w:val="28"/>
+        </w:rPr>
+        <w:t>sẽ</w:t>
+      </w:r>
+      <w:proofErr w:type="spellEnd"/>
+      <w:r>
+        <w:rPr>
+          <w:rFonts w:ascii="Times New Roman" w:hAnsi="Times New Roman" w:cs="Times New Roman"/>
+          <w:sz w:val="28"/>
+          <w:szCs w:val="28"/>
+        </w:rPr>
+        <w:t xml:space="preserve"> </w:t>
+      </w:r>
+      <w:proofErr w:type="spellStart"/>
+      <w:r>
+        <w:rPr>
+          <w:rFonts w:ascii="Times New Roman" w:hAnsi="Times New Roman" w:cs="Times New Roman"/>
+          <w:sz w:val="28"/>
+          <w:szCs w:val="28"/>
+        </w:rPr>
+        <w:t>làm</w:t>
+      </w:r>
+      <w:proofErr w:type="spellEnd"/>
+      <w:r>
+        <w:rPr>
+          <w:rFonts w:ascii="Times New Roman" w:hAnsi="Times New Roman" w:cs="Times New Roman"/>
+          <w:sz w:val="28"/>
+          <w:szCs w:val="28"/>
+        </w:rPr>
+        <w:t xml:space="preserve"> </w:t>
+      </w:r>
+      <w:proofErr w:type="spellStart"/>
+      <w:r>
+        <w:rPr>
+          <w:rFonts w:ascii="Times New Roman" w:hAnsi="Times New Roman" w:cs="Times New Roman"/>
+          <w:sz w:val="28"/>
+          <w:szCs w:val="28"/>
+        </w:rPr>
+        <w:t>requirment</w:t>
+      </w:r>
+      <w:proofErr w:type="spellEnd"/>
+      <w:r>
+        <w:rPr>
+          <w:rFonts w:ascii="Times New Roman" w:hAnsi="Times New Roman" w:cs="Times New Roman"/>
+          <w:sz w:val="28"/>
+          <w:szCs w:val="28"/>
+        </w:rPr>
+        <w:t xml:space="preserve">, </w:t>
+      </w:r>
+      <w:proofErr w:type="spellStart"/>
+      <w:r>
+        <w:rPr>
+          <w:rFonts w:ascii="Times New Roman" w:hAnsi="Times New Roman" w:cs="Times New Roman"/>
+          <w:sz w:val="28"/>
+          <w:szCs w:val="28"/>
+        </w:rPr>
+        <w:t>tại</w:t>
+      </w:r>
+      <w:proofErr w:type="spellEnd"/>
+      <w:r>
+        <w:rPr>
+          <w:rFonts w:ascii="Times New Roman" w:hAnsi="Times New Roman" w:cs="Times New Roman"/>
+          <w:sz w:val="28"/>
+          <w:szCs w:val="28"/>
+        </w:rPr>
+        <w:t xml:space="preserve"> 1 </w:t>
+      </w:r>
+      <w:proofErr w:type="spellStart"/>
+      <w:r>
+        <w:rPr>
+          <w:rFonts w:ascii="Times New Roman" w:hAnsi="Times New Roman" w:cs="Times New Roman"/>
+          <w:sz w:val="28"/>
+          <w:szCs w:val="28"/>
+        </w:rPr>
+        <w:t>thời</w:t>
+      </w:r>
+      <w:proofErr w:type="spellEnd"/>
+      <w:r>
+        <w:rPr>
+          <w:rFonts w:ascii="Times New Roman" w:hAnsi="Times New Roman" w:cs="Times New Roman"/>
+          <w:sz w:val="28"/>
+          <w:szCs w:val="28"/>
+        </w:rPr>
+        <w:t xml:space="preserve"> </w:t>
+      </w:r>
+      <w:proofErr w:type="spellStart"/>
+      <w:r>
+        <w:rPr>
+          <w:rFonts w:ascii="Times New Roman" w:hAnsi="Times New Roman" w:cs="Times New Roman"/>
+          <w:sz w:val="28"/>
+          <w:szCs w:val="28"/>
+        </w:rPr>
+        <w:t>điểm</w:t>
+      </w:r>
+      <w:proofErr w:type="spellEnd"/>
+      <w:r>
+        <w:rPr>
+          <w:rFonts w:ascii="Times New Roman" w:hAnsi="Times New Roman" w:cs="Times New Roman"/>
+          <w:sz w:val="28"/>
+          <w:szCs w:val="28"/>
+        </w:rPr>
+        <w:t xml:space="preserve"> 1 </w:t>
+      </w:r>
+      <w:proofErr w:type="spellStart"/>
+      <w:r>
+        <w:rPr>
+          <w:rFonts w:ascii="Times New Roman" w:hAnsi="Times New Roman" w:cs="Times New Roman"/>
+          <w:sz w:val="28"/>
+          <w:szCs w:val="28"/>
+        </w:rPr>
+        <w:t>nhóm</w:t>
+      </w:r>
+      <w:proofErr w:type="spellEnd"/>
+      <w:r>
+        <w:rPr>
+          <w:rFonts w:ascii="Times New Roman" w:hAnsi="Times New Roman" w:cs="Times New Roman"/>
+          <w:sz w:val="28"/>
+          <w:szCs w:val="28"/>
+        </w:rPr>
+        <w:t xml:space="preserve"> </w:t>
+      </w:r>
+      <w:proofErr w:type="spellStart"/>
+      <w:r>
+        <w:rPr>
+          <w:rFonts w:ascii="Times New Roman" w:hAnsi="Times New Roman" w:cs="Times New Roman"/>
+          <w:sz w:val="28"/>
+          <w:szCs w:val="28"/>
+        </w:rPr>
+        <w:t>chỉ</w:t>
+      </w:r>
+      <w:proofErr w:type="spellEnd"/>
+      <w:r>
+        <w:rPr>
+          <w:rFonts w:ascii="Times New Roman" w:hAnsi="Times New Roman" w:cs="Times New Roman"/>
+          <w:sz w:val="28"/>
+          <w:szCs w:val="28"/>
+        </w:rPr>
+        <w:t xml:space="preserve"> </w:t>
+      </w:r>
+      <w:proofErr w:type="spellStart"/>
+      <w:r>
+        <w:rPr>
+          <w:rFonts w:ascii="Times New Roman" w:hAnsi="Times New Roman" w:cs="Times New Roman"/>
+          <w:sz w:val="28"/>
+          <w:szCs w:val="28"/>
+        </w:rPr>
+        <w:t>thực</w:t>
+      </w:r>
+      <w:proofErr w:type="spellEnd"/>
+      <w:r>
+        <w:rPr>
+          <w:rFonts w:ascii="Times New Roman" w:hAnsi="Times New Roman" w:cs="Times New Roman"/>
+          <w:sz w:val="28"/>
+          <w:szCs w:val="28"/>
+        </w:rPr>
+        <w:t xml:space="preserve"> </w:t>
+      </w:r>
+      <w:proofErr w:type="spellStart"/>
+      <w:r>
+        <w:rPr>
+          <w:rFonts w:ascii="Times New Roman" w:hAnsi="Times New Roman" w:cs="Times New Roman"/>
+          <w:sz w:val="28"/>
+          <w:szCs w:val="28"/>
+        </w:rPr>
+        <w:t>hiện</w:t>
+      </w:r>
+      <w:proofErr w:type="spellEnd"/>
+      <w:r>
+        <w:rPr>
+          <w:rFonts w:ascii="Times New Roman" w:hAnsi="Times New Roman" w:cs="Times New Roman"/>
+          <w:sz w:val="28"/>
+          <w:szCs w:val="28"/>
+        </w:rPr>
+        <w:t xml:space="preserve">  1 </w:t>
+      </w:r>
+      <w:proofErr w:type="spellStart"/>
+      <w:r>
+        <w:rPr>
+          <w:rFonts w:ascii="Times New Roman" w:hAnsi="Times New Roman" w:cs="Times New Roman"/>
+          <w:sz w:val="28"/>
+          <w:szCs w:val="28"/>
+        </w:rPr>
+        <w:t>yêu</w:t>
+      </w:r>
+      <w:proofErr w:type="spellEnd"/>
+      <w:r>
+        <w:rPr>
+          <w:rFonts w:ascii="Times New Roman" w:hAnsi="Times New Roman" w:cs="Times New Roman"/>
+          <w:sz w:val="28"/>
+          <w:szCs w:val="28"/>
+        </w:rPr>
+        <w:t xml:space="preserve"> </w:t>
+      </w:r>
+      <w:proofErr w:type="spellStart"/>
+      <w:r>
+        <w:rPr>
+          <w:rFonts w:ascii="Times New Roman" w:hAnsi="Times New Roman" w:cs="Times New Roman"/>
+          <w:sz w:val="28"/>
+          <w:szCs w:val="28"/>
+        </w:rPr>
+        <w:t>câu</w:t>
+      </w:r>
+      <w:proofErr w:type="spellEnd"/>
     </w:p>
     <w:p>
       <w:pPr>
@@ -834,13 +2659,41 @@
           <w:szCs w:val="28"/>
         </w:rPr>
       </w:pPr>
-      <w:r>
-        <w:rPr>
-          <w:rFonts w:ascii="Times New Roman" w:hAnsi="Times New Roman" w:cs="Times New Roman"/>
-          <w:sz w:val="28"/>
-          <w:szCs w:val="28"/>
-        </w:rPr>
-        <w:t>String requirmentID;</w:t>
+      <w:proofErr w:type="gramStart"/>
+      <w:r>
+        <w:rPr>
+          <w:rFonts w:ascii="Times New Roman" w:hAnsi="Times New Roman" w:cs="Times New Roman"/>
+          <w:sz w:val="28"/>
+          <w:szCs w:val="28"/>
+        </w:rPr>
+        <w:t xml:space="preserve">String </w:t>
+      </w:r>
+      <w:r>
+        <w:rPr>
+          <w:rFonts w:ascii="Times New Roman" w:hAnsi="Times New Roman" w:cs="Times New Roman"/>
+          <w:sz w:val="28"/>
+          <w:szCs w:val="28"/>
+        </w:rPr>
+        <w:t xml:space="preserve"> </w:t>
+      </w:r>
+      <w:proofErr w:type="spellStart"/>
+      <w:r>
+        <w:rPr>
+          <w:rFonts w:ascii="Times New Roman" w:hAnsi="Times New Roman" w:cs="Times New Roman"/>
+          <w:sz w:val="28"/>
+          <w:szCs w:val="28"/>
+        </w:rPr>
+        <w:t>nameReq</w:t>
+      </w:r>
+      <w:proofErr w:type="spellEnd"/>
+      <w:proofErr w:type="gramEnd"/>
+      <w:r>
+        <w:rPr>
+          <w:rFonts w:ascii="Times New Roman" w:hAnsi="Times New Roman" w:cs="Times New Roman"/>
+          <w:sz w:val="28"/>
+          <w:szCs w:val="28"/>
+        </w:rPr>
+        <w:t>;</w:t>
       </w:r>
     </w:p>
     <w:p>
@@ -858,7 +2711,15 @@
           <w:sz w:val="28"/>
           <w:szCs w:val="28"/>
         </w:rPr>
-        <w:t>String requirment_name;</w:t>
+        <w:t xml:space="preserve">String </w:t>
+      </w:r>
+      <w:r>
+        <w:rPr>
+          <w:rFonts w:ascii="Times New Roman" w:hAnsi="Times New Roman" w:cs="Times New Roman"/>
+          <w:sz w:val="28"/>
+          <w:szCs w:val="28"/>
+        </w:rPr>
+        <w:t>content;</w:t>
       </w:r>
     </w:p>
     <w:p>
@@ -876,7 +2737,53 @@
           <w:sz w:val="28"/>
           <w:szCs w:val="28"/>
         </w:rPr>
-        <w:t>String groupID;// mã nhóm thực hiện requirment này</w:t>
+        <w:t>String</w:t>
+      </w:r>
+      <w:r>
+        <w:rPr>
+          <w:rFonts w:ascii="Courier New" w:hAnsi="Courier New" w:cs="Courier New"/>
+          <w:color w:val="0000C0"/>
+          <w:sz w:val="20"/>
+          <w:szCs w:val="20"/>
+        </w:rPr>
+        <w:t xml:space="preserve"> </w:t>
+      </w:r>
+      <w:proofErr w:type="spellStart"/>
+      <w:r>
+        <w:rPr>
+          <w:rFonts w:ascii="Courier New" w:hAnsi="Courier New" w:cs="Courier New"/>
+          <w:color w:val="0000C0"/>
+          <w:sz w:val="20"/>
+          <w:szCs w:val="20"/>
+        </w:rPr>
+        <w:t>idProject</w:t>
+      </w:r>
+      <w:proofErr w:type="spellEnd"/>
+      <w:proofErr w:type="gramStart"/>
+      <w:r>
+        <w:rPr>
+          <w:rFonts w:ascii="Times New Roman" w:hAnsi="Times New Roman" w:cs="Times New Roman"/>
+          <w:sz w:val="28"/>
+          <w:szCs w:val="28"/>
+        </w:rPr>
+        <w:t>;/</w:t>
+      </w:r>
+      <w:proofErr w:type="gramEnd"/>
+      <w:r>
+        <w:rPr>
+          <w:rFonts w:ascii="Times New Roman" w:hAnsi="Times New Roman" w:cs="Times New Roman"/>
+          <w:sz w:val="28"/>
+          <w:szCs w:val="28"/>
+        </w:rPr>
+        <w:t xml:space="preserve">/ </w:t>
+      </w:r>
+      <w:r>
+        <w:rPr>
+          <w:rFonts w:ascii="Times New Roman" w:hAnsi="Times New Roman" w:cs="Times New Roman"/>
+          <w:sz w:val="28"/>
+          <w:szCs w:val="28"/>
+        </w:rPr>
+        <w:t>project</w:t>
       </w:r>
     </w:p>
     <w:p>
@@ -894,7 +2801,53 @@
           <w:sz w:val="28"/>
           <w:szCs w:val="28"/>
         </w:rPr>
-        <w:t>Date dateStart;</w:t>
+        <w:t>String</w:t>
+      </w:r>
+      <w:r>
+        <w:rPr>
+          <w:rFonts w:ascii="Courier New" w:hAnsi="Courier New" w:cs="Courier New"/>
+          <w:color w:val="0000C0"/>
+          <w:sz w:val="20"/>
+          <w:szCs w:val="20"/>
+        </w:rPr>
+        <w:t xml:space="preserve"> </w:t>
+      </w:r>
+      <w:proofErr w:type="spellStart"/>
+      <w:r>
+        <w:rPr>
+          <w:rFonts w:ascii="Courier New" w:hAnsi="Courier New" w:cs="Courier New"/>
+          <w:color w:val="0000C0"/>
+          <w:sz w:val="20"/>
+          <w:szCs w:val="20"/>
+        </w:rPr>
+        <w:t>idGroup</w:t>
+      </w:r>
+      <w:proofErr w:type="spellEnd"/>
+      <w:proofErr w:type="gramStart"/>
+      <w:r>
+        <w:rPr>
+          <w:rFonts w:ascii="Times New Roman" w:hAnsi="Times New Roman" w:cs="Times New Roman"/>
+          <w:sz w:val="28"/>
+          <w:szCs w:val="28"/>
+        </w:rPr>
+        <w:t>;/</w:t>
+      </w:r>
+      <w:proofErr w:type="gramEnd"/>
+      <w:r>
+        <w:rPr>
+          <w:rFonts w:ascii="Times New Roman" w:hAnsi="Times New Roman" w:cs="Times New Roman"/>
+          <w:sz w:val="28"/>
+          <w:szCs w:val="28"/>
+        </w:rPr>
+        <w:t xml:space="preserve">/ </w:t>
+      </w:r>
+      <w:r>
+        <w:rPr>
+          <w:rFonts w:ascii="Times New Roman" w:hAnsi="Times New Roman" w:cs="Times New Roman"/>
+          <w:sz w:val="28"/>
+          <w:szCs w:val="28"/>
+        </w:rPr>
+        <w:t>group</w:t>
       </w:r>
     </w:p>
     <w:p>
@@ -912,7 +2865,25 @@
           <w:sz w:val="28"/>
           <w:szCs w:val="28"/>
         </w:rPr>
-        <w:t>Date dateEnd;</w:t>
+        <w:t xml:space="preserve">Date </w:t>
+      </w:r>
+      <w:proofErr w:type="spellStart"/>
+      <w:r>
+        <w:rPr>
+          <w:rFonts w:ascii="Times New Roman" w:hAnsi="Times New Roman" w:cs="Times New Roman"/>
+          <w:sz w:val="28"/>
+          <w:szCs w:val="28"/>
+        </w:rPr>
+        <w:t>dateStart</w:t>
+      </w:r>
+      <w:proofErr w:type="spellEnd"/>
+      <w:r>
+        <w:rPr>
+          <w:rFonts w:ascii="Times New Roman" w:hAnsi="Times New Roman" w:cs="Times New Roman"/>
+          <w:sz w:val="28"/>
+          <w:szCs w:val="28"/>
+        </w:rPr>
+        <w:t>;</w:t>
       </w:r>
     </w:p>
     <w:p>
@@ -930,7 +2901,25 @@
           <w:sz w:val="28"/>
           <w:szCs w:val="28"/>
         </w:rPr>
-        <w:t>Int proccess;// tiến độ công việc</w:t>
+        <w:t xml:space="preserve">Date </w:t>
+      </w:r>
+      <w:proofErr w:type="spellStart"/>
+      <w:r>
+        <w:rPr>
+          <w:rFonts w:ascii="Times New Roman" w:hAnsi="Times New Roman" w:cs="Times New Roman"/>
+          <w:sz w:val="28"/>
+          <w:szCs w:val="28"/>
+        </w:rPr>
+        <w:t>dateEnd</w:t>
+      </w:r>
+      <w:proofErr w:type="spellEnd"/>
+      <w:r>
+        <w:rPr>
+          <w:rFonts w:ascii="Times New Roman" w:hAnsi="Times New Roman" w:cs="Times New Roman"/>
+          <w:sz w:val="28"/>
+          <w:szCs w:val="28"/>
+        </w:rPr>
+        <w:t>;</w:t>
       </w:r>
     </w:p>
     <w:p>
@@ -942,14 +2931,116 @@
           <w:szCs w:val="28"/>
         </w:rPr>
       </w:pPr>
-      <w:r>
-        <w:rPr>
-          <w:rFonts w:ascii="Times New Roman" w:hAnsi="Times New Roman" w:cs="Times New Roman"/>
-          <w:sz w:val="28"/>
-          <w:szCs w:val="28"/>
-        </w:rPr>
-        <w:t>List&lt;Task&gt; tasks;</w:t>
-      </w:r>
+      <w:proofErr w:type="spellStart"/>
+      <w:r>
+        <w:rPr>
+          <w:rFonts w:ascii="Times New Roman" w:hAnsi="Times New Roman" w:cs="Times New Roman"/>
+          <w:sz w:val="28"/>
+          <w:szCs w:val="28"/>
+        </w:rPr>
+        <w:t>Int</w:t>
+      </w:r>
+      <w:proofErr w:type="spellEnd"/>
+      <w:r>
+        <w:rPr>
+          <w:rFonts w:ascii="Times New Roman" w:hAnsi="Times New Roman" w:cs="Times New Roman"/>
+          <w:sz w:val="28"/>
+          <w:szCs w:val="28"/>
+        </w:rPr>
+        <w:t xml:space="preserve"> </w:t>
+      </w:r>
+      <w:proofErr w:type="spellStart"/>
+      <w:r>
+        <w:rPr>
+          <w:rFonts w:ascii="Times New Roman" w:hAnsi="Times New Roman" w:cs="Times New Roman"/>
+          <w:sz w:val="28"/>
+          <w:szCs w:val="28"/>
+        </w:rPr>
+        <w:t>proccess</w:t>
+      </w:r>
+      <w:proofErr w:type="spellEnd"/>
+      <w:proofErr w:type="gramStart"/>
+      <w:r>
+        <w:rPr>
+          <w:rFonts w:ascii="Times New Roman" w:hAnsi="Times New Roman" w:cs="Times New Roman"/>
+          <w:sz w:val="28"/>
+          <w:szCs w:val="28"/>
+        </w:rPr>
+        <w:t>;/</w:t>
+      </w:r>
+      <w:proofErr w:type="gramEnd"/>
+      <w:r>
+        <w:rPr>
+          <w:rFonts w:ascii="Times New Roman" w:hAnsi="Times New Roman" w:cs="Times New Roman"/>
+          <w:sz w:val="28"/>
+          <w:szCs w:val="28"/>
+        </w:rPr>
+        <w:t xml:space="preserve">/ </w:t>
+      </w:r>
+      <w:proofErr w:type="spellStart"/>
+      <w:r>
+        <w:rPr>
+          <w:rFonts w:ascii="Times New Roman" w:hAnsi="Times New Roman" w:cs="Times New Roman"/>
+          <w:sz w:val="28"/>
+          <w:szCs w:val="28"/>
+        </w:rPr>
+        <w:t>tiến</w:t>
+      </w:r>
+      <w:proofErr w:type="spellEnd"/>
+      <w:r>
+        <w:rPr>
+          <w:rFonts w:ascii="Times New Roman" w:hAnsi="Times New Roman" w:cs="Times New Roman"/>
+          <w:sz w:val="28"/>
+          <w:szCs w:val="28"/>
+        </w:rPr>
+        <w:t xml:space="preserve"> </w:t>
+      </w:r>
+      <w:proofErr w:type="spellStart"/>
+      <w:r>
+        <w:rPr>
+          <w:rFonts w:ascii="Times New Roman" w:hAnsi="Times New Roman" w:cs="Times New Roman"/>
+          <w:sz w:val="28"/>
+          <w:szCs w:val="28"/>
+        </w:rPr>
+        <w:t>độ</w:t>
+      </w:r>
+      <w:proofErr w:type="spellEnd"/>
+      <w:r>
+        <w:rPr>
+          <w:rFonts w:ascii="Times New Roman" w:hAnsi="Times New Roman" w:cs="Times New Roman"/>
+          <w:sz w:val="28"/>
+          <w:szCs w:val="28"/>
+        </w:rPr>
+        <w:t xml:space="preserve"> </w:t>
+      </w:r>
+      <w:proofErr w:type="spellStart"/>
+      <w:r>
+        <w:rPr>
+          <w:rFonts w:ascii="Times New Roman" w:hAnsi="Times New Roman" w:cs="Times New Roman"/>
+          <w:sz w:val="28"/>
+          <w:szCs w:val="28"/>
+        </w:rPr>
+        <w:t>công</w:t>
+      </w:r>
+      <w:proofErr w:type="spellEnd"/>
+      <w:r>
+        <w:rPr>
+          <w:rFonts w:ascii="Times New Roman" w:hAnsi="Times New Roman" w:cs="Times New Roman"/>
+          <w:sz w:val="28"/>
+          <w:szCs w:val="28"/>
+        </w:rPr>
+        <w:t xml:space="preserve"> </w:t>
+      </w:r>
+      <w:proofErr w:type="spellStart"/>
+      <w:r>
+        <w:rPr>
+          <w:rFonts w:ascii="Times New Roman" w:hAnsi="Times New Roman" w:cs="Times New Roman"/>
+          <w:sz w:val="28"/>
+          <w:szCs w:val="28"/>
+        </w:rPr>
+        <w:t>việc</w:t>
+      </w:r>
+      <w:proofErr w:type="spellEnd"/>
     </w:p>
     <w:p>
       <w:pPr>
@@ -966,8 +3057,46 @@
           <w:sz w:val="28"/>
           <w:szCs w:val="28"/>
         </w:rPr>
-        <w:t>List&lt;</w:t>
-      </w:r>
+        <w:t>String status; // open, close</w:t>
+      </w:r>
+    </w:p>
+    <w:p>
+      <w:pPr>
+        <w:spacing w:after="0"/>
+        <w:rPr>
+          <w:rFonts w:ascii="Times New Roman" w:hAnsi="Times New Roman" w:cs="Times New Roman"/>
+          <w:sz w:val="28"/>
+          <w:szCs w:val="28"/>
+        </w:rPr>
+      </w:pPr>
+      <w:r>
+        <w:rPr>
+          <w:rFonts w:ascii="Times New Roman" w:hAnsi="Times New Roman" w:cs="Times New Roman"/>
+          <w:sz w:val="28"/>
+          <w:szCs w:val="28"/>
+        </w:rPr>
+        <w:t>}</w:t>
+      </w:r>
+    </w:p>
+    <w:p>
+      <w:pPr>
+        <w:spacing w:after="0"/>
+        <w:rPr>
+          <w:rFonts w:ascii="Times New Roman" w:hAnsi="Times New Roman" w:cs="Times New Roman"/>
+          <w:sz w:val="28"/>
+          <w:szCs w:val="28"/>
+        </w:rPr>
+      </w:pPr>
+    </w:p>
+    <w:p>
+      <w:pPr>
+        <w:spacing w:after="0"/>
+        <w:rPr>
+          <w:rFonts w:ascii="Times New Roman" w:hAnsi="Times New Roman" w:cs="Times New Roman"/>
+          <w:sz w:val="28"/>
+          <w:szCs w:val="28"/>
+        </w:rPr>
+      </w:pPr>
       <w:r>
         <w:rPr>
           <w:rFonts w:ascii="Times New Roman" w:hAnsi="Times New Roman" w:cs="Times New Roman"/>
@@ -975,11 +3104,1111 @@
           <w:sz w:val="28"/>
           <w:szCs w:val="28"/>
         </w:rPr>
-        <w:t xml:space="preserve"> </w:t>
-      </w:r>
-      <w:r>
-        <w:rPr>
-          <w:rFonts w:ascii="Times New Roman" w:hAnsi="Times New Roman" w:cs="Times New Roman"/>
+        <w:t xml:space="preserve">Class </w:t>
+      </w:r>
+      <w:proofErr w:type="gramStart"/>
+      <w:r>
+        <w:rPr>
+          <w:rFonts w:ascii="Times New Roman" w:hAnsi="Times New Roman" w:cs="Times New Roman"/>
+          <w:b/>
+          <w:sz w:val="28"/>
+          <w:szCs w:val="28"/>
+        </w:rPr>
+        <w:t>Task</w:t>
+      </w:r>
+      <w:r>
+        <w:rPr>
+          <w:rFonts w:ascii="Times New Roman" w:hAnsi="Times New Roman" w:cs="Times New Roman"/>
+          <w:sz w:val="28"/>
+          <w:szCs w:val="28"/>
+        </w:rPr>
+        <w:t>{</w:t>
+      </w:r>
+      <w:proofErr w:type="gramEnd"/>
+    </w:p>
+    <w:p>
+      <w:pPr>
+        <w:spacing w:after="0"/>
+        <w:rPr>
+          <w:rFonts w:ascii="Times New Roman" w:hAnsi="Times New Roman" w:cs="Times New Roman"/>
+          <w:sz w:val="28"/>
+          <w:szCs w:val="28"/>
+        </w:rPr>
+      </w:pPr>
+      <w:r>
+        <w:rPr>
+          <w:rFonts w:ascii="Times New Roman" w:hAnsi="Times New Roman" w:cs="Times New Roman"/>
+          <w:sz w:val="28"/>
+          <w:szCs w:val="28"/>
+        </w:rPr>
+        <w:t xml:space="preserve">// </w:t>
+      </w:r>
+      <w:proofErr w:type="spellStart"/>
+      <w:r>
+        <w:rPr>
+          <w:rFonts w:ascii="Times New Roman" w:hAnsi="Times New Roman" w:cs="Times New Roman"/>
+          <w:sz w:val="28"/>
+          <w:szCs w:val="28"/>
+        </w:rPr>
+        <w:t>trường</w:t>
+      </w:r>
+      <w:proofErr w:type="spellEnd"/>
+      <w:r>
+        <w:rPr>
+          <w:rFonts w:ascii="Times New Roman" w:hAnsi="Times New Roman" w:cs="Times New Roman"/>
+          <w:sz w:val="28"/>
+          <w:szCs w:val="28"/>
+        </w:rPr>
+        <w:t xml:space="preserve"> </w:t>
+      </w:r>
+      <w:proofErr w:type="spellStart"/>
+      <w:r>
+        <w:rPr>
+          <w:rFonts w:ascii="Times New Roman" w:hAnsi="Times New Roman" w:cs="Times New Roman"/>
+          <w:sz w:val="28"/>
+          <w:szCs w:val="28"/>
+        </w:rPr>
+        <w:t>nhóm</w:t>
+      </w:r>
+      <w:proofErr w:type="spellEnd"/>
+      <w:r>
+        <w:rPr>
+          <w:rFonts w:ascii="Times New Roman" w:hAnsi="Times New Roman" w:cs="Times New Roman"/>
+          <w:sz w:val="28"/>
+          <w:szCs w:val="28"/>
+        </w:rPr>
+        <w:t xml:space="preserve"> </w:t>
+      </w:r>
+      <w:proofErr w:type="spellStart"/>
+      <w:r>
+        <w:rPr>
+          <w:rFonts w:ascii="Times New Roman" w:hAnsi="Times New Roman" w:cs="Times New Roman"/>
+          <w:sz w:val="28"/>
+          <w:szCs w:val="28"/>
+        </w:rPr>
+        <w:t>sẽ</w:t>
+      </w:r>
+      <w:proofErr w:type="spellEnd"/>
+      <w:r>
+        <w:rPr>
+          <w:rFonts w:ascii="Times New Roman" w:hAnsi="Times New Roman" w:cs="Times New Roman"/>
+          <w:sz w:val="28"/>
+          <w:szCs w:val="28"/>
+        </w:rPr>
+        <w:t xml:space="preserve"> </w:t>
+      </w:r>
+      <w:proofErr w:type="spellStart"/>
+      <w:r>
+        <w:rPr>
+          <w:rFonts w:ascii="Times New Roman" w:hAnsi="Times New Roman" w:cs="Times New Roman"/>
+          <w:sz w:val="28"/>
+          <w:szCs w:val="28"/>
+        </w:rPr>
+        <w:t>tạo</w:t>
+      </w:r>
+      <w:proofErr w:type="spellEnd"/>
+      <w:r>
+        <w:rPr>
+          <w:rFonts w:ascii="Times New Roman" w:hAnsi="Times New Roman" w:cs="Times New Roman"/>
+          <w:sz w:val="28"/>
+          <w:szCs w:val="28"/>
+        </w:rPr>
+        <w:t xml:space="preserve"> </w:t>
+      </w:r>
+      <w:proofErr w:type="spellStart"/>
+      <w:r>
+        <w:rPr>
+          <w:rFonts w:ascii="Times New Roman" w:hAnsi="Times New Roman" w:cs="Times New Roman"/>
+          <w:sz w:val="28"/>
+          <w:szCs w:val="28"/>
+        </w:rPr>
+        <w:t>ra</w:t>
+      </w:r>
+      <w:proofErr w:type="spellEnd"/>
+      <w:r>
+        <w:rPr>
+          <w:rFonts w:ascii="Times New Roman" w:hAnsi="Times New Roman" w:cs="Times New Roman"/>
+          <w:sz w:val="28"/>
+          <w:szCs w:val="28"/>
+        </w:rPr>
+        <w:t xml:space="preserve"> </w:t>
+      </w:r>
+      <w:proofErr w:type="spellStart"/>
+      <w:r>
+        <w:rPr>
+          <w:rFonts w:ascii="Times New Roman" w:hAnsi="Times New Roman" w:cs="Times New Roman"/>
+          <w:sz w:val="28"/>
+          <w:szCs w:val="28"/>
+        </w:rPr>
+        <w:t>các</w:t>
+      </w:r>
+      <w:proofErr w:type="spellEnd"/>
+      <w:r>
+        <w:rPr>
+          <w:rFonts w:ascii="Times New Roman" w:hAnsi="Times New Roman" w:cs="Times New Roman"/>
+          <w:sz w:val="28"/>
+          <w:szCs w:val="28"/>
+        </w:rPr>
+        <w:t xml:space="preserve"> tasks, </w:t>
+      </w:r>
+      <w:proofErr w:type="spellStart"/>
+      <w:r>
+        <w:rPr>
+          <w:rFonts w:ascii="Times New Roman" w:hAnsi="Times New Roman" w:cs="Times New Roman"/>
+          <w:sz w:val="28"/>
+          <w:szCs w:val="28"/>
+        </w:rPr>
+        <w:t>trưởng</w:t>
+      </w:r>
+      <w:proofErr w:type="spellEnd"/>
+      <w:r>
+        <w:rPr>
+          <w:rFonts w:ascii="Times New Roman" w:hAnsi="Times New Roman" w:cs="Times New Roman"/>
+          <w:sz w:val="28"/>
+          <w:szCs w:val="28"/>
+        </w:rPr>
+        <w:t xml:space="preserve"> nh1om </w:t>
+      </w:r>
+      <w:proofErr w:type="spellStart"/>
+      <w:r>
+        <w:rPr>
+          <w:rFonts w:ascii="Times New Roman" w:hAnsi="Times New Roman" w:cs="Times New Roman"/>
+          <w:sz w:val="28"/>
+          <w:szCs w:val="28"/>
+        </w:rPr>
+        <w:t>sẽ</w:t>
+      </w:r>
+      <w:proofErr w:type="spellEnd"/>
+      <w:r>
+        <w:rPr>
+          <w:rFonts w:ascii="Times New Roman" w:hAnsi="Times New Roman" w:cs="Times New Roman"/>
+          <w:sz w:val="28"/>
+          <w:szCs w:val="28"/>
+        </w:rPr>
+        <w:t xml:space="preserve"> </w:t>
+      </w:r>
+      <w:proofErr w:type="spellStart"/>
+      <w:r>
+        <w:rPr>
+          <w:rFonts w:ascii="Times New Roman" w:hAnsi="Times New Roman" w:cs="Times New Roman"/>
+          <w:sz w:val="28"/>
+          <w:szCs w:val="28"/>
+        </w:rPr>
+        <w:t>phân</w:t>
+      </w:r>
+      <w:proofErr w:type="spellEnd"/>
+      <w:r>
+        <w:rPr>
+          <w:rFonts w:ascii="Times New Roman" w:hAnsi="Times New Roman" w:cs="Times New Roman"/>
+          <w:sz w:val="28"/>
+          <w:szCs w:val="28"/>
+        </w:rPr>
+        <w:t xml:space="preserve"> </w:t>
+      </w:r>
+      <w:proofErr w:type="spellStart"/>
+      <w:r>
+        <w:rPr>
+          <w:rFonts w:ascii="Times New Roman" w:hAnsi="Times New Roman" w:cs="Times New Roman"/>
+          <w:sz w:val="28"/>
+          <w:szCs w:val="28"/>
+        </w:rPr>
+        <w:t>những</w:t>
+      </w:r>
+      <w:proofErr w:type="spellEnd"/>
+      <w:r>
+        <w:rPr>
+          <w:rFonts w:ascii="Times New Roman" w:hAnsi="Times New Roman" w:cs="Times New Roman"/>
+          <w:sz w:val="28"/>
+          <w:szCs w:val="28"/>
+        </w:rPr>
+        <w:t xml:space="preserve"> user </w:t>
+      </w:r>
+      <w:proofErr w:type="spellStart"/>
+      <w:r>
+        <w:rPr>
+          <w:rFonts w:ascii="Times New Roman" w:hAnsi="Times New Roman" w:cs="Times New Roman"/>
+          <w:sz w:val="28"/>
+          <w:szCs w:val="28"/>
+        </w:rPr>
+        <w:t>nào</w:t>
+      </w:r>
+      <w:proofErr w:type="spellEnd"/>
+      <w:r>
+        <w:rPr>
+          <w:rFonts w:ascii="Times New Roman" w:hAnsi="Times New Roman" w:cs="Times New Roman"/>
+          <w:sz w:val="28"/>
+          <w:szCs w:val="28"/>
+        </w:rPr>
+        <w:t xml:space="preserve"> </w:t>
+      </w:r>
+      <w:proofErr w:type="spellStart"/>
+      <w:r>
+        <w:rPr>
+          <w:rFonts w:ascii="Times New Roman" w:hAnsi="Times New Roman" w:cs="Times New Roman"/>
+          <w:sz w:val="28"/>
+          <w:szCs w:val="28"/>
+        </w:rPr>
+        <w:t>làm</w:t>
+      </w:r>
+      <w:proofErr w:type="spellEnd"/>
+      <w:r>
+        <w:rPr>
+          <w:rFonts w:ascii="Times New Roman" w:hAnsi="Times New Roman" w:cs="Times New Roman"/>
+          <w:sz w:val="28"/>
+          <w:szCs w:val="28"/>
+        </w:rPr>
+        <w:t xml:space="preserve"> task </w:t>
+      </w:r>
+      <w:proofErr w:type="spellStart"/>
+      <w:r>
+        <w:rPr>
+          <w:rFonts w:ascii="Times New Roman" w:hAnsi="Times New Roman" w:cs="Times New Roman"/>
+          <w:sz w:val="28"/>
+          <w:szCs w:val="28"/>
+        </w:rPr>
+        <w:t>nào</w:t>
+      </w:r>
+      <w:proofErr w:type="spellEnd"/>
+      <w:r>
+        <w:rPr>
+          <w:rFonts w:ascii="Times New Roman" w:hAnsi="Times New Roman" w:cs="Times New Roman"/>
+          <w:sz w:val="28"/>
+          <w:szCs w:val="28"/>
+        </w:rPr>
+        <w:t xml:space="preserve">, </w:t>
+      </w:r>
+      <w:proofErr w:type="spellStart"/>
+      <w:r>
+        <w:rPr>
+          <w:rFonts w:ascii="Times New Roman" w:hAnsi="Times New Roman" w:cs="Times New Roman"/>
+          <w:sz w:val="28"/>
+          <w:szCs w:val="28"/>
+        </w:rPr>
+        <w:t>tại</w:t>
+      </w:r>
+      <w:proofErr w:type="spellEnd"/>
+      <w:r>
+        <w:rPr>
+          <w:rFonts w:ascii="Times New Roman" w:hAnsi="Times New Roman" w:cs="Times New Roman"/>
+          <w:sz w:val="28"/>
+          <w:szCs w:val="28"/>
+        </w:rPr>
+        <w:t xml:space="preserve"> 1 </w:t>
+      </w:r>
+      <w:proofErr w:type="spellStart"/>
+      <w:r>
+        <w:rPr>
+          <w:rFonts w:ascii="Times New Roman" w:hAnsi="Times New Roman" w:cs="Times New Roman"/>
+          <w:sz w:val="28"/>
+          <w:szCs w:val="28"/>
+        </w:rPr>
+        <w:t>thời</w:t>
+      </w:r>
+      <w:proofErr w:type="spellEnd"/>
+      <w:r>
+        <w:rPr>
+          <w:rFonts w:ascii="Times New Roman" w:hAnsi="Times New Roman" w:cs="Times New Roman"/>
+          <w:sz w:val="28"/>
+          <w:szCs w:val="28"/>
+        </w:rPr>
+        <w:t xml:space="preserve"> </w:t>
+      </w:r>
+      <w:proofErr w:type="spellStart"/>
+      <w:r>
+        <w:rPr>
+          <w:rFonts w:ascii="Times New Roman" w:hAnsi="Times New Roman" w:cs="Times New Roman"/>
+          <w:sz w:val="28"/>
+          <w:szCs w:val="28"/>
+        </w:rPr>
+        <w:t>điểm</w:t>
+      </w:r>
+      <w:proofErr w:type="spellEnd"/>
+      <w:r>
+        <w:rPr>
+          <w:rFonts w:ascii="Times New Roman" w:hAnsi="Times New Roman" w:cs="Times New Roman"/>
+          <w:sz w:val="28"/>
+          <w:szCs w:val="28"/>
+        </w:rPr>
+        <w:t xml:space="preserve"> </w:t>
+      </w:r>
+      <w:proofErr w:type="spellStart"/>
+      <w:r>
+        <w:rPr>
+          <w:rFonts w:ascii="Times New Roman" w:hAnsi="Times New Roman" w:cs="Times New Roman"/>
+          <w:sz w:val="28"/>
+          <w:szCs w:val="28"/>
+        </w:rPr>
+        <w:t>mỗi</w:t>
+      </w:r>
+      <w:proofErr w:type="spellEnd"/>
+      <w:r>
+        <w:rPr>
+          <w:rFonts w:ascii="Times New Roman" w:hAnsi="Times New Roman" w:cs="Times New Roman"/>
+          <w:sz w:val="28"/>
+          <w:szCs w:val="28"/>
+        </w:rPr>
+        <w:t xml:space="preserve"> user </w:t>
+      </w:r>
+      <w:proofErr w:type="spellStart"/>
+      <w:r>
+        <w:rPr>
+          <w:rFonts w:ascii="Times New Roman" w:hAnsi="Times New Roman" w:cs="Times New Roman"/>
+          <w:sz w:val="28"/>
+          <w:szCs w:val="28"/>
+        </w:rPr>
+        <w:t>chỉ</w:t>
+      </w:r>
+      <w:proofErr w:type="spellEnd"/>
+      <w:r>
+        <w:rPr>
+          <w:rFonts w:ascii="Times New Roman" w:hAnsi="Times New Roman" w:cs="Times New Roman"/>
+          <w:sz w:val="28"/>
+          <w:szCs w:val="28"/>
+        </w:rPr>
+        <w:t xml:space="preserve"> dc </w:t>
+      </w:r>
+      <w:proofErr w:type="spellStart"/>
+      <w:r>
+        <w:rPr>
+          <w:rFonts w:ascii="Times New Roman" w:hAnsi="Times New Roman" w:cs="Times New Roman"/>
+          <w:sz w:val="28"/>
+          <w:szCs w:val="28"/>
+        </w:rPr>
+        <w:t>tham</w:t>
+      </w:r>
+      <w:proofErr w:type="spellEnd"/>
+      <w:r>
+        <w:rPr>
+          <w:rFonts w:ascii="Times New Roman" w:hAnsi="Times New Roman" w:cs="Times New Roman"/>
+          <w:sz w:val="28"/>
+          <w:szCs w:val="28"/>
+        </w:rPr>
+        <w:t xml:space="preserve"> </w:t>
+      </w:r>
+      <w:proofErr w:type="spellStart"/>
+      <w:r>
+        <w:rPr>
+          <w:rFonts w:ascii="Times New Roman" w:hAnsi="Times New Roman" w:cs="Times New Roman"/>
+          <w:sz w:val="28"/>
+          <w:szCs w:val="28"/>
+        </w:rPr>
+        <w:t>gia</w:t>
+      </w:r>
+      <w:proofErr w:type="spellEnd"/>
+      <w:r>
+        <w:rPr>
+          <w:rFonts w:ascii="Times New Roman" w:hAnsi="Times New Roman" w:cs="Times New Roman"/>
+          <w:sz w:val="28"/>
+          <w:szCs w:val="28"/>
+        </w:rPr>
+        <w:t xml:space="preserve"> </w:t>
+      </w:r>
+      <w:proofErr w:type="spellStart"/>
+      <w:r>
+        <w:rPr>
+          <w:rFonts w:ascii="Times New Roman" w:hAnsi="Times New Roman" w:cs="Times New Roman"/>
+          <w:sz w:val="28"/>
+          <w:szCs w:val="28"/>
+        </w:rPr>
+        <w:t>vào</w:t>
+      </w:r>
+      <w:proofErr w:type="spellEnd"/>
+      <w:r>
+        <w:rPr>
+          <w:rFonts w:ascii="Times New Roman" w:hAnsi="Times New Roman" w:cs="Times New Roman"/>
+          <w:sz w:val="28"/>
+          <w:szCs w:val="28"/>
+        </w:rPr>
+        <w:t xml:space="preserve"> 1 task</w:t>
+      </w:r>
+    </w:p>
+    <w:p>
+      <w:pPr>
+        <w:spacing w:after="0"/>
+        <w:rPr>
+          <w:rFonts w:ascii="Times New Roman" w:hAnsi="Times New Roman" w:cs="Times New Roman"/>
+          <w:sz w:val="28"/>
+          <w:szCs w:val="28"/>
+        </w:rPr>
+      </w:pPr>
+      <w:r>
+        <w:rPr>
+          <w:rFonts w:ascii="Times New Roman" w:hAnsi="Times New Roman" w:cs="Times New Roman"/>
+          <w:sz w:val="28"/>
+          <w:szCs w:val="28"/>
+        </w:rPr>
+        <w:t>Long ID;</w:t>
+      </w:r>
+    </w:p>
+    <w:p>
+      <w:pPr>
+        <w:spacing w:after="0"/>
+        <w:rPr>
+          <w:rFonts w:ascii="Times New Roman" w:hAnsi="Times New Roman" w:cs="Times New Roman"/>
+          <w:sz w:val="28"/>
+          <w:szCs w:val="28"/>
+        </w:rPr>
+      </w:pPr>
+      <w:r>
+        <w:rPr>
+          <w:rFonts w:ascii="Times New Roman" w:hAnsi="Times New Roman" w:cs="Times New Roman"/>
+          <w:sz w:val="28"/>
+          <w:szCs w:val="28"/>
+        </w:rPr>
+        <w:t xml:space="preserve">String </w:t>
+      </w:r>
+      <w:r>
+        <w:rPr>
+          <w:rFonts w:ascii="Times New Roman" w:hAnsi="Times New Roman" w:cs="Times New Roman"/>
+          <w:sz w:val="28"/>
+          <w:szCs w:val="28"/>
+        </w:rPr>
+        <w:t>kind</w:t>
+      </w:r>
+      <w:r>
+        <w:rPr>
+          <w:rFonts w:ascii="Times New Roman" w:hAnsi="Times New Roman" w:cs="Times New Roman"/>
+          <w:sz w:val="28"/>
+          <w:szCs w:val="28"/>
+        </w:rPr>
+        <w:t>;</w:t>
+      </w:r>
+    </w:p>
+    <w:p>
+      <w:pPr>
+        <w:spacing w:after="0"/>
+        <w:rPr>
+          <w:rFonts w:ascii="Times New Roman" w:hAnsi="Times New Roman" w:cs="Times New Roman"/>
+          <w:sz w:val="28"/>
+          <w:szCs w:val="28"/>
+        </w:rPr>
+      </w:pPr>
+      <w:r>
+        <w:rPr>
+          <w:rFonts w:ascii="Times New Roman" w:hAnsi="Times New Roman" w:cs="Times New Roman"/>
+          <w:sz w:val="28"/>
+          <w:szCs w:val="28"/>
+        </w:rPr>
+        <w:t xml:space="preserve">String </w:t>
+      </w:r>
+      <w:proofErr w:type="spellStart"/>
+      <w:r>
+        <w:rPr>
+          <w:rFonts w:ascii="Times New Roman" w:hAnsi="Times New Roman" w:cs="Times New Roman"/>
+          <w:sz w:val="28"/>
+          <w:szCs w:val="28"/>
+        </w:rPr>
+        <w:t>nameTask</w:t>
+      </w:r>
+      <w:proofErr w:type="spellEnd"/>
+      <w:r>
+        <w:rPr>
+          <w:rFonts w:ascii="Times New Roman" w:hAnsi="Times New Roman" w:cs="Times New Roman"/>
+          <w:sz w:val="28"/>
+          <w:szCs w:val="28"/>
+        </w:rPr>
+        <w:t>;</w:t>
+      </w:r>
+    </w:p>
+    <w:p>
+      <w:pPr>
+        <w:spacing w:after="0"/>
+        <w:rPr>
+          <w:rFonts w:ascii="Times New Roman" w:hAnsi="Times New Roman" w:cs="Times New Roman"/>
+          <w:sz w:val="28"/>
+          <w:szCs w:val="28"/>
+        </w:rPr>
+      </w:pPr>
+      <w:r>
+        <w:rPr>
+          <w:rFonts w:ascii="Times New Roman" w:hAnsi="Times New Roman" w:cs="Times New Roman"/>
+          <w:sz w:val="28"/>
+          <w:szCs w:val="28"/>
+        </w:rPr>
+        <w:t>String</w:t>
+      </w:r>
+      <w:r>
+        <w:rPr>
+          <w:rFonts w:ascii="Courier New" w:hAnsi="Courier New" w:cs="Courier New"/>
+          <w:color w:val="0000C0"/>
+          <w:sz w:val="20"/>
+          <w:szCs w:val="20"/>
+        </w:rPr>
+        <w:t xml:space="preserve"> </w:t>
+      </w:r>
+      <w:proofErr w:type="spellStart"/>
+      <w:r>
+        <w:rPr>
+          <w:rFonts w:ascii="Courier New" w:hAnsi="Courier New" w:cs="Courier New"/>
+          <w:color w:val="0000C0"/>
+          <w:sz w:val="20"/>
+          <w:szCs w:val="20"/>
+        </w:rPr>
+        <w:t>idProject</w:t>
+      </w:r>
+      <w:proofErr w:type="spellEnd"/>
+      <w:proofErr w:type="gramStart"/>
+      <w:r>
+        <w:rPr>
+          <w:rFonts w:ascii="Times New Roman" w:hAnsi="Times New Roman" w:cs="Times New Roman"/>
+          <w:sz w:val="28"/>
+          <w:szCs w:val="28"/>
+        </w:rPr>
+        <w:t>;/</w:t>
+      </w:r>
+      <w:proofErr w:type="gramEnd"/>
+      <w:r>
+        <w:rPr>
+          <w:rFonts w:ascii="Times New Roman" w:hAnsi="Times New Roman" w:cs="Times New Roman"/>
+          <w:sz w:val="28"/>
+          <w:szCs w:val="28"/>
+        </w:rPr>
+        <w:t xml:space="preserve">/ </w:t>
+      </w:r>
+      <w:r>
+        <w:rPr>
+          <w:rFonts w:ascii="Times New Roman" w:hAnsi="Times New Roman" w:cs="Times New Roman"/>
+          <w:sz w:val="28"/>
+          <w:szCs w:val="28"/>
+        </w:rPr>
+        <w:t>project</w:t>
+      </w:r>
+    </w:p>
+    <w:p>
+      <w:pPr>
+        <w:spacing w:after="0"/>
+        <w:rPr>
+          <w:rFonts w:ascii="Times New Roman" w:hAnsi="Times New Roman" w:cs="Times New Roman"/>
+          <w:sz w:val="28"/>
+          <w:szCs w:val="28"/>
+        </w:rPr>
+      </w:pPr>
+      <w:r>
+        <w:rPr>
+          <w:rFonts w:ascii="Times New Roman" w:hAnsi="Times New Roman" w:cs="Times New Roman"/>
+          <w:sz w:val="28"/>
+          <w:szCs w:val="28"/>
+        </w:rPr>
+        <w:t>String</w:t>
+      </w:r>
+      <w:r>
+        <w:rPr>
+          <w:rFonts w:ascii="Courier New" w:hAnsi="Courier New" w:cs="Courier New"/>
+          <w:color w:val="0000C0"/>
+          <w:sz w:val="20"/>
+          <w:szCs w:val="20"/>
+        </w:rPr>
+        <w:t xml:space="preserve"> </w:t>
+      </w:r>
+      <w:proofErr w:type="spellStart"/>
+      <w:r>
+        <w:rPr>
+          <w:rFonts w:ascii="Courier New" w:hAnsi="Courier New" w:cs="Courier New"/>
+          <w:color w:val="0000C0"/>
+          <w:sz w:val="20"/>
+          <w:szCs w:val="20"/>
+        </w:rPr>
+        <w:t>idGroup</w:t>
+      </w:r>
+      <w:proofErr w:type="spellEnd"/>
+      <w:proofErr w:type="gramStart"/>
+      <w:r>
+        <w:rPr>
+          <w:rFonts w:ascii="Times New Roman" w:hAnsi="Times New Roman" w:cs="Times New Roman"/>
+          <w:sz w:val="28"/>
+          <w:szCs w:val="28"/>
+        </w:rPr>
+        <w:t>;/</w:t>
+      </w:r>
+      <w:proofErr w:type="gramEnd"/>
+      <w:r>
+        <w:rPr>
+          <w:rFonts w:ascii="Times New Roman" w:hAnsi="Times New Roman" w:cs="Times New Roman"/>
+          <w:sz w:val="28"/>
+          <w:szCs w:val="28"/>
+        </w:rPr>
+        <w:t xml:space="preserve">/ </w:t>
+      </w:r>
+      <w:r>
+        <w:rPr>
+          <w:rFonts w:ascii="Times New Roman" w:hAnsi="Times New Roman" w:cs="Times New Roman"/>
+          <w:sz w:val="28"/>
+          <w:szCs w:val="28"/>
+        </w:rPr>
+        <w:t>group</w:t>
+      </w:r>
+    </w:p>
+    <w:p>
+      <w:pPr>
+        <w:spacing w:after="0"/>
+        <w:rPr>
+          <w:rFonts w:ascii="Times New Roman" w:hAnsi="Times New Roman" w:cs="Times New Roman"/>
+          <w:sz w:val="28"/>
+          <w:szCs w:val="28"/>
+        </w:rPr>
+      </w:pPr>
+      <w:r>
+        <w:rPr>
+          <w:rFonts w:ascii="Times New Roman" w:hAnsi="Times New Roman" w:cs="Times New Roman"/>
+          <w:sz w:val="28"/>
+          <w:szCs w:val="28"/>
+        </w:rPr>
+        <w:t>String</w:t>
+      </w:r>
+      <w:r>
+        <w:rPr>
+          <w:rFonts w:ascii="Courier New" w:hAnsi="Courier New" w:cs="Courier New"/>
+          <w:color w:val="0000C0"/>
+          <w:sz w:val="20"/>
+          <w:szCs w:val="20"/>
+        </w:rPr>
+        <w:t xml:space="preserve"> </w:t>
+      </w:r>
+      <w:proofErr w:type="spellStart"/>
+      <w:r>
+        <w:rPr>
+          <w:rFonts w:ascii="Courier New" w:hAnsi="Courier New" w:cs="Courier New"/>
+          <w:color w:val="0000C0"/>
+          <w:sz w:val="20"/>
+          <w:szCs w:val="20"/>
+        </w:rPr>
+        <w:t>idReq</w:t>
+      </w:r>
+      <w:proofErr w:type="spellEnd"/>
+      <w:proofErr w:type="gramStart"/>
+      <w:r>
+        <w:rPr>
+          <w:rFonts w:ascii="Times New Roman" w:hAnsi="Times New Roman" w:cs="Times New Roman"/>
+          <w:sz w:val="28"/>
+          <w:szCs w:val="28"/>
+        </w:rPr>
+        <w:t>;/</w:t>
+      </w:r>
+      <w:proofErr w:type="gramEnd"/>
+      <w:r>
+        <w:rPr>
+          <w:rFonts w:ascii="Times New Roman" w:hAnsi="Times New Roman" w:cs="Times New Roman"/>
+          <w:sz w:val="28"/>
+          <w:szCs w:val="28"/>
+        </w:rPr>
+        <w:t xml:space="preserve">/ </w:t>
+      </w:r>
+      <w:proofErr w:type="spellStart"/>
+      <w:r>
+        <w:rPr>
+          <w:rFonts w:ascii="Times New Roman" w:hAnsi="Times New Roman" w:cs="Times New Roman"/>
+          <w:sz w:val="28"/>
+          <w:szCs w:val="28"/>
+        </w:rPr>
+        <w:t>req</w:t>
+      </w:r>
+      <w:proofErr w:type="spellEnd"/>
+    </w:p>
+    <w:p>
+      <w:pPr>
+        <w:spacing w:after="0"/>
+        <w:rPr>
+          <w:rFonts w:ascii="Times New Roman" w:hAnsi="Times New Roman" w:cs="Times New Roman"/>
+          <w:sz w:val="28"/>
+          <w:szCs w:val="28"/>
+        </w:rPr>
+      </w:pPr>
+      <w:r>
+        <w:rPr>
+          <w:rFonts w:ascii="Times New Roman" w:hAnsi="Times New Roman" w:cs="Times New Roman"/>
+          <w:sz w:val="28"/>
+          <w:szCs w:val="28"/>
+        </w:rPr>
+        <w:t>String</w:t>
+      </w:r>
+      <w:r>
+        <w:rPr>
+          <w:rFonts w:ascii="Times New Roman" w:hAnsi="Times New Roman" w:cs="Times New Roman"/>
+          <w:sz w:val="28"/>
+          <w:szCs w:val="28"/>
+        </w:rPr>
+        <w:t xml:space="preserve"> email</w:t>
+      </w:r>
+      <w:proofErr w:type="gramStart"/>
+      <w:r>
+        <w:rPr>
+          <w:rFonts w:ascii="Times New Roman" w:hAnsi="Times New Roman" w:cs="Times New Roman"/>
+          <w:sz w:val="28"/>
+          <w:szCs w:val="28"/>
+        </w:rPr>
+        <w:t>;/</w:t>
+      </w:r>
+      <w:proofErr w:type="gramEnd"/>
+      <w:r>
+        <w:rPr>
+          <w:rFonts w:ascii="Times New Roman" w:hAnsi="Times New Roman" w:cs="Times New Roman"/>
+          <w:sz w:val="28"/>
+          <w:szCs w:val="28"/>
+        </w:rPr>
+        <w:t xml:space="preserve">/ </w:t>
+      </w:r>
+      <w:proofErr w:type="spellStart"/>
+      <w:r>
+        <w:rPr>
+          <w:rFonts w:ascii="Times New Roman" w:hAnsi="Times New Roman" w:cs="Times New Roman"/>
+          <w:sz w:val="28"/>
+          <w:szCs w:val="28"/>
+        </w:rPr>
+        <w:t>nguoi</w:t>
+      </w:r>
+      <w:proofErr w:type="spellEnd"/>
+      <w:r>
+        <w:rPr>
+          <w:rFonts w:ascii="Times New Roman" w:hAnsi="Times New Roman" w:cs="Times New Roman"/>
+          <w:sz w:val="28"/>
+          <w:szCs w:val="28"/>
+        </w:rPr>
+        <w:t xml:space="preserve"> </w:t>
+      </w:r>
+      <w:proofErr w:type="spellStart"/>
+      <w:r>
+        <w:rPr>
+          <w:rFonts w:ascii="Times New Roman" w:hAnsi="Times New Roman" w:cs="Times New Roman"/>
+          <w:sz w:val="28"/>
+          <w:szCs w:val="28"/>
+        </w:rPr>
+        <w:t>thuc</w:t>
+      </w:r>
+      <w:proofErr w:type="spellEnd"/>
+      <w:r>
+        <w:rPr>
+          <w:rFonts w:ascii="Times New Roman" w:hAnsi="Times New Roman" w:cs="Times New Roman"/>
+          <w:sz w:val="28"/>
+          <w:szCs w:val="28"/>
+        </w:rPr>
+        <w:t xml:space="preserve"> </w:t>
+      </w:r>
+      <w:proofErr w:type="spellStart"/>
+      <w:r>
+        <w:rPr>
+          <w:rFonts w:ascii="Times New Roman" w:hAnsi="Times New Roman" w:cs="Times New Roman"/>
+          <w:sz w:val="28"/>
+          <w:szCs w:val="28"/>
+        </w:rPr>
+        <w:t>hien</w:t>
+      </w:r>
+      <w:proofErr w:type="spellEnd"/>
+    </w:p>
+    <w:p>
+      <w:pPr>
+        <w:spacing w:after="0"/>
+        <w:rPr>
+          <w:rFonts w:ascii="Times New Roman" w:hAnsi="Times New Roman" w:cs="Times New Roman"/>
+          <w:sz w:val="28"/>
+          <w:szCs w:val="28"/>
+        </w:rPr>
+      </w:pPr>
+      <w:r>
+        <w:rPr>
+          <w:rFonts w:ascii="Times New Roman" w:hAnsi="Times New Roman" w:cs="Times New Roman"/>
+          <w:sz w:val="28"/>
+          <w:szCs w:val="28"/>
+        </w:rPr>
+        <w:t xml:space="preserve">Date </w:t>
+      </w:r>
+      <w:proofErr w:type="spellStart"/>
+      <w:r>
+        <w:rPr>
+          <w:rFonts w:ascii="Times New Roman" w:hAnsi="Times New Roman" w:cs="Times New Roman"/>
+          <w:sz w:val="28"/>
+          <w:szCs w:val="28"/>
+        </w:rPr>
+        <w:t>datestart</w:t>
+      </w:r>
+      <w:proofErr w:type="spellEnd"/>
+      <w:r>
+        <w:rPr>
+          <w:rFonts w:ascii="Times New Roman" w:hAnsi="Times New Roman" w:cs="Times New Roman"/>
+          <w:sz w:val="28"/>
+          <w:szCs w:val="28"/>
+        </w:rPr>
+        <w:t>;</w:t>
+      </w:r>
+    </w:p>
+    <w:p>
+      <w:pPr>
+        <w:spacing w:after="0"/>
+        <w:rPr>
+          <w:rFonts w:ascii="Times New Roman" w:hAnsi="Times New Roman" w:cs="Times New Roman"/>
+          <w:sz w:val="28"/>
+          <w:szCs w:val="28"/>
+        </w:rPr>
+      </w:pPr>
+      <w:r>
+        <w:rPr>
+          <w:rFonts w:ascii="Times New Roman" w:hAnsi="Times New Roman" w:cs="Times New Roman"/>
+          <w:sz w:val="28"/>
+          <w:szCs w:val="28"/>
+        </w:rPr>
+        <w:t xml:space="preserve">Date </w:t>
+      </w:r>
+      <w:proofErr w:type="spellStart"/>
+      <w:r>
+        <w:rPr>
+          <w:rFonts w:ascii="Times New Roman" w:hAnsi="Times New Roman" w:cs="Times New Roman"/>
+          <w:sz w:val="28"/>
+          <w:szCs w:val="28"/>
+        </w:rPr>
+        <w:t>dateend</w:t>
+      </w:r>
+      <w:proofErr w:type="spellEnd"/>
+      <w:r>
+        <w:rPr>
+          <w:rFonts w:ascii="Times New Roman" w:hAnsi="Times New Roman" w:cs="Times New Roman"/>
+          <w:sz w:val="28"/>
+          <w:szCs w:val="28"/>
+        </w:rPr>
+        <w:t>;</w:t>
+      </w:r>
+    </w:p>
+    <w:p>
+      <w:pPr>
+        <w:spacing w:after="0"/>
+        <w:rPr>
+          <w:rFonts w:ascii="Times New Roman" w:hAnsi="Times New Roman" w:cs="Times New Roman"/>
+          <w:sz w:val="28"/>
+          <w:szCs w:val="28"/>
+        </w:rPr>
+      </w:pPr>
+      <w:proofErr w:type="spellStart"/>
+      <w:r>
+        <w:rPr>
+          <w:rFonts w:ascii="Times New Roman" w:hAnsi="Times New Roman" w:cs="Times New Roman"/>
+          <w:sz w:val="28"/>
+          <w:szCs w:val="28"/>
+        </w:rPr>
+        <w:t>Int</w:t>
+      </w:r>
+      <w:proofErr w:type="spellEnd"/>
+      <w:r>
+        <w:rPr>
+          <w:rFonts w:ascii="Times New Roman" w:hAnsi="Times New Roman" w:cs="Times New Roman"/>
+          <w:sz w:val="28"/>
+          <w:szCs w:val="28"/>
+        </w:rPr>
+        <w:t xml:space="preserve"> </w:t>
+      </w:r>
+      <w:proofErr w:type="spellStart"/>
+      <w:r>
+        <w:rPr>
+          <w:rFonts w:ascii="Times New Roman" w:hAnsi="Times New Roman" w:cs="Times New Roman"/>
+          <w:sz w:val="28"/>
+          <w:szCs w:val="28"/>
+        </w:rPr>
+        <w:t>proccess</w:t>
+      </w:r>
+      <w:proofErr w:type="spellEnd"/>
+      <w:proofErr w:type="gramStart"/>
+      <w:r>
+        <w:rPr>
+          <w:rFonts w:ascii="Times New Roman" w:hAnsi="Times New Roman" w:cs="Times New Roman"/>
+          <w:sz w:val="28"/>
+          <w:szCs w:val="28"/>
+        </w:rPr>
+        <w:t>;/</w:t>
+      </w:r>
+      <w:proofErr w:type="gramEnd"/>
+      <w:r>
+        <w:rPr>
+          <w:rFonts w:ascii="Times New Roman" w:hAnsi="Times New Roman" w:cs="Times New Roman"/>
+          <w:sz w:val="28"/>
+          <w:szCs w:val="28"/>
+        </w:rPr>
+        <w:t xml:space="preserve">/ </w:t>
+      </w:r>
+      <w:proofErr w:type="spellStart"/>
+      <w:r>
+        <w:rPr>
+          <w:rFonts w:ascii="Times New Roman" w:hAnsi="Times New Roman" w:cs="Times New Roman"/>
+          <w:sz w:val="28"/>
+          <w:szCs w:val="28"/>
+        </w:rPr>
+        <w:t>tiến</w:t>
+      </w:r>
+      <w:proofErr w:type="spellEnd"/>
+      <w:r>
+        <w:rPr>
+          <w:rFonts w:ascii="Times New Roman" w:hAnsi="Times New Roman" w:cs="Times New Roman"/>
+          <w:sz w:val="28"/>
+          <w:szCs w:val="28"/>
+        </w:rPr>
+        <w:t xml:space="preserve"> </w:t>
+      </w:r>
+      <w:proofErr w:type="spellStart"/>
+      <w:r>
+        <w:rPr>
+          <w:rFonts w:ascii="Times New Roman" w:hAnsi="Times New Roman" w:cs="Times New Roman"/>
+          <w:sz w:val="28"/>
+          <w:szCs w:val="28"/>
+        </w:rPr>
+        <w:t>độ</w:t>
+      </w:r>
+      <w:proofErr w:type="spellEnd"/>
+      <w:r>
+        <w:rPr>
+          <w:rFonts w:ascii="Times New Roman" w:hAnsi="Times New Roman" w:cs="Times New Roman"/>
+          <w:sz w:val="28"/>
+          <w:szCs w:val="28"/>
+        </w:rPr>
+        <w:t xml:space="preserve"> </w:t>
+      </w:r>
+      <w:proofErr w:type="spellStart"/>
+      <w:r>
+        <w:rPr>
+          <w:rFonts w:ascii="Times New Roman" w:hAnsi="Times New Roman" w:cs="Times New Roman"/>
+          <w:sz w:val="28"/>
+          <w:szCs w:val="28"/>
+        </w:rPr>
+        <w:t>hoàn</w:t>
+      </w:r>
+      <w:proofErr w:type="spellEnd"/>
+      <w:r>
+        <w:rPr>
+          <w:rFonts w:ascii="Times New Roman" w:hAnsi="Times New Roman" w:cs="Times New Roman"/>
+          <w:sz w:val="28"/>
+          <w:szCs w:val="28"/>
+        </w:rPr>
+        <w:t xml:space="preserve"> </w:t>
+      </w:r>
+      <w:proofErr w:type="spellStart"/>
+      <w:r>
+        <w:rPr>
+          <w:rFonts w:ascii="Times New Roman" w:hAnsi="Times New Roman" w:cs="Times New Roman"/>
+          <w:sz w:val="28"/>
+          <w:szCs w:val="28"/>
+        </w:rPr>
+        <w:t>thành</w:t>
+      </w:r>
+      <w:proofErr w:type="spellEnd"/>
+      <w:r>
+        <w:rPr>
+          <w:rFonts w:ascii="Times New Roman" w:hAnsi="Times New Roman" w:cs="Times New Roman"/>
+          <w:sz w:val="28"/>
+          <w:szCs w:val="28"/>
+        </w:rPr>
+        <w:t xml:space="preserve"> </w:t>
+      </w:r>
+      <w:proofErr w:type="spellStart"/>
+      <w:r>
+        <w:rPr>
+          <w:rFonts w:ascii="Times New Roman" w:hAnsi="Times New Roman" w:cs="Times New Roman"/>
+          <w:sz w:val="28"/>
+          <w:szCs w:val="28"/>
+        </w:rPr>
+        <w:t>công</w:t>
+      </w:r>
+      <w:proofErr w:type="spellEnd"/>
+      <w:r>
+        <w:rPr>
+          <w:rFonts w:ascii="Times New Roman" w:hAnsi="Times New Roman" w:cs="Times New Roman"/>
+          <w:sz w:val="28"/>
+          <w:szCs w:val="28"/>
+        </w:rPr>
+        <w:t xml:space="preserve"> </w:t>
+      </w:r>
+      <w:proofErr w:type="spellStart"/>
+      <w:r>
+        <w:rPr>
+          <w:rFonts w:ascii="Times New Roman" w:hAnsi="Times New Roman" w:cs="Times New Roman"/>
+          <w:sz w:val="28"/>
+          <w:szCs w:val="28"/>
+        </w:rPr>
+        <w:t>việc</w:t>
+      </w:r>
+      <w:proofErr w:type="spellEnd"/>
+    </w:p>
+    <w:p>
+      <w:pPr>
+        <w:spacing w:after="0"/>
+        <w:rPr>
+          <w:rFonts w:ascii="Times New Roman" w:hAnsi="Times New Roman" w:cs="Times New Roman"/>
+          <w:sz w:val="28"/>
+          <w:szCs w:val="28"/>
+        </w:rPr>
+      </w:pPr>
+      <w:r>
+        <w:rPr>
+          <w:rFonts w:ascii="Times New Roman" w:hAnsi="Times New Roman" w:cs="Times New Roman"/>
+          <w:sz w:val="28"/>
+          <w:szCs w:val="28"/>
+        </w:rPr>
+        <w:t>String status</w:t>
+      </w:r>
+      <w:proofErr w:type="gramStart"/>
+      <w:r>
+        <w:rPr>
+          <w:rFonts w:ascii="Times New Roman" w:hAnsi="Times New Roman" w:cs="Times New Roman"/>
+          <w:sz w:val="28"/>
+          <w:szCs w:val="28"/>
+        </w:rPr>
+        <w:t>;/</w:t>
+      </w:r>
+      <w:proofErr w:type="gramEnd"/>
+      <w:r>
+        <w:rPr>
+          <w:rFonts w:ascii="Times New Roman" w:hAnsi="Times New Roman" w:cs="Times New Roman"/>
+          <w:sz w:val="28"/>
+          <w:szCs w:val="28"/>
+        </w:rPr>
+        <w:t>/ open, close</w:t>
+      </w:r>
+    </w:p>
+    <w:p>
+      <w:pPr>
+        <w:spacing w:after="0"/>
+        <w:rPr>
+          <w:rFonts w:ascii="Times New Roman" w:hAnsi="Times New Roman" w:cs="Times New Roman"/>
+          <w:sz w:val="28"/>
+          <w:szCs w:val="28"/>
+        </w:rPr>
+      </w:pPr>
+      <w:r>
+        <w:rPr>
+          <w:rFonts w:ascii="Times New Roman" w:hAnsi="Times New Roman" w:cs="Times New Roman"/>
+          <w:sz w:val="28"/>
+          <w:szCs w:val="28"/>
+        </w:rPr>
+        <w:t>}</w:t>
+      </w:r>
+    </w:p>
+    <w:p>
+      <w:pPr>
+        <w:spacing w:after="0"/>
+        <w:rPr>
+          <w:rFonts w:ascii="Times New Roman" w:hAnsi="Times New Roman" w:cs="Times New Roman"/>
+          <w:sz w:val="28"/>
+          <w:szCs w:val="28"/>
+        </w:rPr>
+      </w:pPr>
+    </w:p>
+    <w:p>
+      <w:pPr>
+        <w:spacing w:after="0"/>
+        <w:rPr>
+          <w:rFonts w:ascii="Times New Roman" w:hAnsi="Times New Roman" w:cs="Times New Roman"/>
+          <w:sz w:val="28"/>
+          <w:szCs w:val="28"/>
+        </w:rPr>
+      </w:pPr>
+      <w:r>
+        <w:rPr>
+          <w:rFonts w:ascii="Times New Roman" w:hAnsi="Times New Roman" w:cs="Times New Roman"/>
+          <w:b/>
+          <w:sz w:val="28"/>
+          <w:szCs w:val="28"/>
+        </w:rPr>
+        <w:t xml:space="preserve">Class </w:t>
+      </w:r>
+      <w:proofErr w:type="gramStart"/>
+      <w:r>
+        <w:rPr>
+          <w:rFonts w:ascii="Times New Roman" w:hAnsi="Times New Roman" w:cs="Times New Roman"/>
+          <w:b/>
           <w:sz w:val="28"/>
           <w:szCs w:val="28"/>
         </w:rPr>
@@ -991,7 +4220,1559 @@
           <w:sz w:val="28"/>
           <w:szCs w:val="28"/>
         </w:rPr>
-        <w:t xml:space="preserve"> &gt;  reports;// danh sách các báo cáo</w:t>
+        <w:t>{</w:t>
+      </w:r>
+      <w:proofErr w:type="gramEnd"/>
+    </w:p>
+    <w:p>
+      <w:pPr>
+        <w:autoSpaceDE w:val="0"/>
+        <w:autoSpaceDN w:val="0"/>
+        <w:adjustRightInd w:val="0"/>
+        <w:spacing w:after="0" w:line="240" w:lineRule="auto"/>
+        <w:rPr>
+          <w:rFonts w:ascii="Courier New" w:hAnsi="Courier New" w:cs="Courier New"/>
+          <w:sz w:val="20"/>
+          <w:szCs w:val="20"/>
+        </w:rPr>
+      </w:pPr>
+      <w:r>
+        <w:rPr>
+          <w:rFonts w:ascii="Courier New" w:hAnsi="Courier New" w:cs="Courier New"/>
+          <w:color w:val="646464"/>
+          <w:sz w:val="20"/>
+          <w:szCs w:val="20"/>
+        </w:rPr>
+        <w:t>@</w:t>
+      </w:r>
+      <w:proofErr w:type="spellStart"/>
+      <w:r>
+        <w:rPr>
+          <w:rFonts w:ascii="Courier New" w:hAnsi="Courier New" w:cs="Courier New"/>
+          <w:color w:val="646464"/>
+          <w:sz w:val="20"/>
+          <w:szCs w:val="20"/>
+        </w:rPr>
+        <w:t>PrimaryKey</w:t>
+      </w:r>
+      <w:proofErr w:type="spellEnd"/>
+    </w:p>
+    <w:p>
+      <w:pPr>
+        <w:autoSpaceDE w:val="0"/>
+        <w:autoSpaceDN w:val="0"/>
+        <w:adjustRightInd w:val="0"/>
+        <w:spacing w:after="0" w:line="240" w:lineRule="auto"/>
+        <w:rPr>
+          <w:rFonts w:ascii="Courier New" w:hAnsi="Courier New" w:cs="Courier New"/>
+          <w:sz w:val="20"/>
+          <w:szCs w:val="20"/>
+        </w:rPr>
+      </w:pPr>
+      <w:r>
+        <w:rPr>
+          <w:rFonts w:ascii="Courier New" w:hAnsi="Courier New" w:cs="Courier New"/>
+          <w:color w:val="000000"/>
+          <w:sz w:val="20"/>
+          <w:szCs w:val="20"/>
+        </w:rPr>
+        <w:lastRenderedPageBreak/>
+        <w:t xml:space="preserve">    </w:t>
+      </w:r>
+      <w:proofErr w:type="gramStart"/>
+      <w:r>
+        <w:rPr>
+          <w:rFonts w:ascii="Courier New" w:hAnsi="Courier New" w:cs="Courier New"/>
+          <w:color w:val="646464"/>
+          <w:sz w:val="20"/>
+          <w:szCs w:val="20"/>
+        </w:rPr>
+        <w:t>@Persistent</w:t>
+      </w:r>
+      <w:r>
+        <w:rPr>
+          <w:rFonts w:ascii="Courier New" w:hAnsi="Courier New" w:cs="Courier New"/>
+          <w:color w:val="000000"/>
+          <w:sz w:val="20"/>
+          <w:szCs w:val="20"/>
+        </w:rPr>
+        <w:t>(</w:t>
+      </w:r>
+      <w:proofErr w:type="spellStart"/>
+      <w:proofErr w:type="gramEnd"/>
+      <w:r>
+        <w:rPr>
+          <w:rFonts w:ascii="Courier New" w:hAnsi="Courier New" w:cs="Courier New"/>
+          <w:color w:val="000000"/>
+          <w:sz w:val="20"/>
+          <w:szCs w:val="20"/>
+        </w:rPr>
+        <w:t>valueStrategy</w:t>
+      </w:r>
+      <w:proofErr w:type="spellEnd"/>
+      <w:r>
+        <w:rPr>
+          <w:rFonts w:ascii="Courier New" w:hAnsi="Courier New" w:cs="Courier New"/>
+          <w:color w:val="000000"/>
+          <w:sz w:val="20"/>
+          <w:szCs w:val="20"/>
+        </w:rPr>
+        <w:t xml:space="preserve"> = </w:t>
+      </w:r>
+      <w:proofErr w:type="spellStart"/>
+      <w:r>
+        <w:rPr>
+          <w:rFonts w:ascii="Courier New" w:hAnsi="Courier New" w:cs="Courier New"/>
+          <w:color w:val="000000"/>
+          <w:sz w:val="20"/>
+          <w:szCs w:val="20"/>
+        </w:rPr>
+        <w:t>IdGeneratorStrategy.</w:t>
+      </w:r>
+      <w:r>
+        <w:rPr>
+          <w:rFonts w:ascii="Courier New" w:hAnsi="Courier New" w:cs="Courier New"/>
+          <w:i/>
+          <w:iCs/>
+          <w:color w:val="0000C0"/>
+          <w:sz w:val="20"/>
+          <w:szCs w:val="20"/>
+        </w:rPr>
+        <w:t>IDENTITY</w:t>
+      </w:r>
+      <w:proofErr w:type="spellEnd"/>
+      <w:r>
+        <w:rPr>
+          <w:rFonts w:ascii="Courier New" w:hAnsi="Courier New" w:cs="Courier New"/>
+          <w:color w:val="000000"/>
+          <w:sz w:val="20"/>
+          <w:szCs w:val="20"/>
+        </w:rPr>
+        <w:t>)</w:t>
+      </w:r>
+    </w:p>
+    <w:p>
+      <w:pPr>
+        <w:autoSpaceDE w:val="0"/>
+        <w:autoSpaceDN w:val="0"/>
+        <w:adjustRightInd w:val="0"/>
+        <w:spacing w:after="0" w:line="240" w:lineRule="auto"/>
+        <w:rPr>
+          <w:rFonts w:ascii="Courier New" w:hAnsi="Courier New" w:cs="Courier New"/>
+          <w:sz w:val="20"/>
+          <w:szCs w:val="20"/>
+        </w:rPr>
+      </w:pPr>
+      <w:r>
+        <w:rPr>
+          <w:rFonts w:ascii="Courier New" w:hAnsi="Courier New" w:cs="Courier New"/>
+          <w:color w:val="000000"/>
+          <w:sz w:val="20"/>
+          <w:szCs w:val="20"/>
+        </w:rPr>
+        <w:tab/>
+      </w:r>
+      <w:proofErr w:type="gramStart"/>
+      <w:r>
+        <w:rPr>
+          <w:rFonts w:ascii="Courier New" w:hAnsi="Courier New" w:cs="Courier New"/>
+          <w:b/>
+          <w:bCs/>
+          <w:color w:val="7F0055"/>
+          <w:sz w:val="20"/>
+          <w:szCs w:val="20"/>
+        </w:rPr>
+        <w:t>private</w:t>
+      </w:r>
+      <w:proofErr w:type="gramEnd"/>
+      <w:r>
+        <w:rPr>
+          <w:rFonts w:ascii="Courier New" w:hAnsi="Courier New" w:cs="Courier New"/>
+          <w:color w:val="000000"/>
+          <w:sz w:val="20"/>
+          <w:szCs w:val="20"/>
+        </w:rPr>
+        <w:t xml:space="preserve"> Long </w:t>
+      </w:r>
+      <w:r>
+        <w:rPr>
+          <w:rFonts w:ascii="Courier New" w:hAnsi="Courier New" w:cs="Courier New"/>
+          <w:color w:val="0000C0"/>
+          <w:sz w:val="20"/>
+          <w:szCs w:val="20"/>
+        </w:rPr>
+        <w:t>id</w:t>
+      </w:r>
+      <w:r>
+        <w:rPr>
+          <w:rFonts w:ascii="Courier New" w:hAnsi="Courier New" w:cs="Courier New"/>
+          <w:color w:val="000000"/>
+          <w:sz w:val="20"/>
+          <w:szCs w:val="20"/>
+        </w:rPr>
+        <w:t>;</w:t>
+      </w:r>
+    </w:p>
+    <w:p>
+      <w:pPr>
+        <w:autoSpaceDE w:val="0"/>
+        <w:autoSpaceDN w:val="0"/>
+        <w:adjustRightInd w:val="0"/>
+        <w:spacing w:after="0" w:line="240" w:lineRule="auto"/>
+        <w:rPr>
+          <w:rFonts w:ascii="Courier New" w:hAnsi="Courier New" w:cs="Courier New"/>
+          <w:sz w:val="20"/>
+          <w:szCs w:val="20"/>
+        </w:rPr>
+      </w:pPr>
+      <w:r>
+        <w:rPr>
+          <w:rFonts w:ascii="Courier New" w:hAnsi="Courier New" w:cs="Courier New"/>
+          <w:color w:val="000000"/>
+          <w:sz w:val="20"/>
+          <w:szCs w:val="20"/>
+        </w:rPr>
+        <w:tab/>
+      </w:r>
+    </w:p>
+    <w:p>
+      <w:pPr>
+        <w:autoSpaceDE w:val="0"/>
+        <w:autoSpaceDN w:val="0"/>
+        <w:adjustRightInd w:val="0"/>
+        <w:spacing w:after="0" w:line="240" w:lineRule="auto"/>
+        <w:rPr>
+          <w:rFonts w:ascii="Courier New" w:hAnsi="Courier New" w:cs="Courier New"/>
+          <w:sz w:val="20"/>
+          <w:szCs w:val="20"/>
+        </w:rPr>
+      </w:pPr>
+      <w:r>
+        <w:rPr>
+          <w:rFonts w:ascii="Courier New" w:hAnsi="Courier New" w:cs="Courier New"/>
+          <w:color w:val="000000"/>
+          <w:sz w:val="20"/>
+          <w:szCs w:val="20"/>
+        </w:rPr>
+        <w:tab/>
+      </w:r>
+      <w:r>
+        <w:rPr>
+          <w:rFonts w:ascii="Courier New" w:hAnsi="Courier New" w:cs="Courier New"/>
+          <w:color w:val="646464"/>
+          <w:sz w:val="20"/>
+          <w:szCs w:val="20"/>
+        </w:rPr>
+        <w:t>@Persistent</w:t>
+      </w:r>
+    </w:p>
+    <w:p>
+      <w:pPr>
+        <w:autoSpaceDE w:val="0"/>
+        <w:autoSpaceDN w:val="0"/>
+        <w:adjustRightInd w:val="0"/>
+        <w:spacing w:after="0" w:line="240" w:lineRule="auto"/>
+        <w:rPr>
+          <w:rFonts w:ascii="Courier New" w:hAnsi="Courier New" w:cs="Courier New"/>
+          <w:sz w:val="20"/>
+          <w:szCs w:val="20"/>
+        </w:rPr>
+      </w:pPr>
+      <w:r>
+        <w:rPr>
+          <w:rFonts w:ascii="Courier New" w:hAnsi="Courier New" w:cs="Courier New"/>
+          <w:color w:val="000000"/>
+          <w:sz w:val="20"/>
+          <w:szCs w:val="20"/>
+        </w:rPr>
+        <w:tab/>
+      </w:r>
+      <w:proofErr w:type="gramStart"/>
+      <w:r>
+        <w:rPr>
+          <w:rFonts w:ascii="Courier New" w:hAnsi="Courier New" w:cs="Courier New"/>
+          <w:b/>
+          <w:bCs/>
+          <w:color w:val="7F0055"/>
+          <w:sz w:val="20"/>
+          <w:szCs w:val="20"/>
+        </w:rPr>
+        <w:t>private</w:t>
+      </w:r>
+      <w:proofErr w:type="gramEnd"/>
+      <w:r>
+        <w:rPr>
+          <w:rFonts w:ascii="Courier New" w:hAnsi="Courier New" w:cs="Courier New"/>
+          <w:color w:val="000000"/>
+          <w:sz w:val="20"/>
+          <w:szCs w:val="20"/>
+        </w:rPr>
+        <w:t xml:space="preserve"> String </w:t>
+      </w:r>
+      <w:r>
+        <w:rPr>
+          <w:rFonts w:ascii="Courier New" w:hAnsi="Courier New" w:cs="Courier New"/>
+          <w:color w:val="0000C0"/>
+          <w:sz w:val="20"/>
+          <w:szCs w:val="20"/>
+        </w:rPr>
+        <w:t>title</w:t>
+      </w:r>
+      <w:r>
+        <w:rPr>
+          <w:rFonts w:ascii="Courier New" w:hAnsi="Courier New" w:cs="Courier New"/>
+          <w:color w:val="000000"/>
+          <w:sz w:val="20"/>
+          <w:szCs w:val="20"/>
+        </w:rPr>
+        <w:t>;</w:t>
+      </w:r>
+    </w:p>
+    <w:p>
+      <w:pPr>
+        <w:autoSpaceDE w:val="0"/>
+        <w:autoSpaceDN w:val="0"/>
+        <w:adjustRightInd w:val="0"/>
+        <w:spacing w:after="0" w:line="240" w:lineRule="auto"/>
+        <w:rPr>
+          <w:rFonts w:ascii="Courier New" w:hAnsi="Courier New" w:cs="Courier New"/>
+          <w:sz w:val="20"/>
+          <w:szCs w:val="20"/>
+        </w:rPr>
+      </w:pPr>
+      <w:r>
+        <w:rPr>
+          <w:rFonts w:ascii="Courier New" w:hAnsi="Courier New" w:cs="Courier New"/>
+          <w:color w:val="000000"/>
+          <w:sz w:val="20"/>
+          <w:szCs w:val="20"/>
+        </w:rPr>
+        <w:tab/>
+      </w:r>
+    </w:p>
+    <w:p>
+      <w:pPr>
+        <w:autoSpaceDE w:val="0"/>
+        <w:autoSpaceDN w:val="0"/>
+        <w:adjustRightInd w:val="0"/>
+        <w:spacing w:after="0" w:line="240" w:lineRule="auto"/>
+        <w:rPr>
+          <w:rFonts w:ascii="Courier New" w:hAnsi="Courier New" w:cs="Courier New"/>
+          <w:sz w:val="20"/>
+          <w:szCs w:val="20"/>
+        </w:rPr>
+      </w:pPr>
+      <w:r>
+        <w:rPr>
+          <w:rFonts w:ascii="Courier New" w:hAnsi="Courier New" w:cs="Courier New"/>
+          <w:color w:val="000000"/>
+          <w:sz w:val="20"/>
+          <w:szCs w:val="20"/>
+        </w:rPr>
+        <w:tab/>
+      </w:r>
+      <w:r>
+        <w:rPr>
+          <w:rFonts w:ascii="Courier New" w:hAnsi="Courier New" w:cs="Courier New"/>
+          <w:color w:val="646464"/>
+          <w:sz w:val="20"/>
+          <w:szCs w:val="20"/>
+        </w:rPr>
+        <w:t>@Persistent</w:t>
+      </w:r>
+    </w:p>
+    <w:p>
+      <w:pPr>
+        <w:autoSpaceDE w:val="0"/>
+        <w:autoSpaceDN w:val="0"/>
+        <w:adjustRightInd w:val="0"/>
+        <w:spacing w:after="0" w:line="240" w:lineRule="auto"/>
+        <w:rPr>
+          <w:rFonts w:ascii="Courier New" w:hAnsi="Courier New" w:cs="Courier New"/>
+          <w:sz w:val="20"/>
+          <w:szCs w:val="20"/>
+        </w:rPr>
+      </w:pPr>
+      <w:r>
+        <w:rPr>
+          <w:rFonts w:ascii="Courier New" w:hAnsi="Courier New" w:cs="Courier New"/>
+          <w:color w:val="000000"/>
+          <w:sz w:val="20"/>
+          <w:szCs w:val="20"/>
+        </w:rPr>
+        <w:tab/>
+      </w:r>
+      <w:proofErr w:type="gramStart"/>
+      <w:r>
+        <w:rPr>
+          <w:rFonts w:ascii="Courier New" w:hAnsi="Courier New" w:cs="Courier New"/>
+          <w:b/>
+          <w:bCs/>
+          <w:color w:val="7F0055"/>
+          <w:sz w:val="20"/>
+          <w:szCs w:val="20"/>
+        </w:rPr>
+        <w:t>private</w:t>
+      </w:r>
+      <w:proofErr w:type="gramEnd"/>
+      <w:r>
+        <w:rPr>
+          <w:rFonts w:ascii="Courier New" w:hAnsi="Courier New" w:cs="Courier New"/>
+          <w:color w:val="000000"/>
+          <w:sz w:val="20"/>
+          <w:szCs w:val="20"/>
+        </w:rPr>
+        <w:t xml:space="preserve"> Long </w:t>
+      </w:r>
+      <w:proofErr w:type="spellStart"/>
+      <w:r>
+        <w:rPr>
+          <w:rFonts w:ascii="Courier New" w:hAnsi="Courier New" w:cs="Courier New"/>
+          <w:color w:val="0000C0"/>
+          <w:sz w:val="20"/>
+          <w:szCs w:val="20"/>
+        </w:rPr>
+        <w:t>idProject</w:t>
+      </w:r>
+      <w:proofErr w:type="spellEnd"/>
+      <w:r>
+        <w:rPr>
+          <w:rFonts w:ascii="Courier New" w:hAnsi="Courier New" w:cs="Courier New"/>
+          <w:color w:val="000000"/>
+          <w:sz w:val="20"/>
+          <w:szCs w:val="20"/>
+        </w:rPr>
+        <w:t>;</w:t>
+      </w:r>
+    </w:p>
+    <w:p>
+      <w:pPr>
+        <w:autoSpaceDE w:val="0"/>
+        <w:autoSpaceDN w:val="0"/>
+        <w:adjustRightInd w:val="0"/>
+        <w:spacing w:after="0" w:line="240" w:lineRule="auto"/>
+        <w:rPr>
+          <w:rFonts w:ascii="Courier New" w:hAnsi="Courier New" w:cs="Courier New"/>
+          <w:sz w:val="20"/>
+          <w:szCs w:val="20"/>
+        </w:rPr>
+      </w:pPr>
+      <w:r>
+        <w:rPr>
+          <w:rFonts w:ascii="Courier New" w:hAnsi="Courier New" w:cs="Courier New"/>
+          <w:color w:val="000000"/>
+          <w:sz w:val="20"/>
+          <w:szCs w:val="20"/>
+        </w:rPr>
+        <w:tab/>
+      </w:r>
+    </w:p>
+    <w:p>
+      <w:pPr>
+        <w:autoSpaceDE w:val="0"/>
+        <w:autoSpaceDN w:val="0"/>
+        <w:adjustRightInd w:val="0"/>
+        <w:spacing w:after="0" w:line="240" w:lineRule="auto"/>
+        <w:rPr>
+          <w:rFonts w:ascii="Courier New" w:hAnsi="Courier New" w:cs="Courier New"/>
+          <w:sz w:val="20"/>
+          <w:szCs w:val="20"/>
+        </w:rPr>
+      </w:pPr>
+      <w:r>
+        <w:rPr>
+          <w:rFonts w:ascii="Courier New" w:hAnsi="Courier New" w:cs="Courier New"/>
+          <w:color w:val="000000"/>
+          <w:sz w:val="20"/>
+          <w:szCs w:val="20"/>
+        </w:rPr>
+        <w:tab/>
+      </w:r>
+      <w:r>
+        <w:rPr>
+          <w:rFonts w:ascii="Courier New" w:hAnsi="Courier New" w:cs="Courier New"/>
+          <w:color w:val="646464"/>
+          <w:sz w:val="20"/>
+          <w:szCs w:val="20"/>
+        </w:rPr>
+        <w:t>@Persistent</w:t>
+      </w:r>
+    </w:p>
+    <w:p>
+      <w:pPr>
+        <w:autoSpaceDE w:val="0"/>
+        <w:autoSpaceDN w:val="0"/>
+        <w:adjustRightInd w:val="0"/>
+        <w:spacing w:after="0" w:line="240" w:lineRule="auto"/>
+        <w:rPr>
+          <w:rFonts w:ascii="Courier New" w:hAnsi="Courier New" w:cs="Courier New"/>
+          <w:sz w:val="20"/>
+          <w:szCs w:val="20"/>
+        </w:rPr>
+      </w:pPr>
+      <w:r>
+        <w:rPr>
+          <w:rFonts w:ascii="Courier New" w:hAnsi="Courier New" w:cs="Courier New"/>
+          <w:color w:val="000000"/>
+          <w:sz w:val="20"/>
+          <w:szCs w:val="20"/>
+        </w:rPr>
+        <w:tab/>
+      </w:r>
+      <w:proofErr w:type="gramStart"/>
+      <w:r>
+        <w:rPr>
+          <w:rFonts w:ascii="Courier New" w:hAnsi="Courier New" w:cs="Courier New"/>
+          <w:b/>
+          <w:bCs/>
+          <w:color w:val="7F0055"/>
+          <w:sz w:val="20"/>
+          <w:szCs w:val="20"/>
+        </w:rPr>
+        <w:t>private</w:t>
+      </w:r>
+      <w:proofErr w:type="gramEnd"/>
+      <w:r>
+        <w:rPr>
+          <w:rFonts w:ascii="Courier New" w:hAnsi="Courier New" w:cs="Courier New"/>
+          <w:color w:val="000000"/>
+          <w:sz w:val="20"/>
+          <w:szCs w:val="20"/>
+        </w:rPr>
+        <w:t xml:space="preserve"> Long </w:t>
+      </w:r>
+      <w:proofErr w:type="spellStart"/>
+      <w:r>
+        <w:rPr>
+          <w:rFonts w:ascii="Courier New" w:hAnsi="Courier New" w:cs="Courier New"/>
+          <w:color w:val="0000C0"/>
+          <w:sz w:val="20"/>
+          <w:szCs w:val="20"/>
+        </w:rPr>
+        <w:t>idReq</w:t>
+      </w:r>
+      <w:proofErr w:type="spellEnd"/>
+      <w:r>
+        <w:rPr>
+          <w:rFonts w:ascii="Courier New" w:hAnsi="Courier New" w:cs="Courier New"/>
+          <w:color w:val="000000"/>
+          <w:sz w:val="20"/>
+          <w:szCs w:val="20"/>
+        </w:rPr>
+        <w:t>;</w:t>
+      </w:r>
+    </w:p>
+    <w:p>
+      <w:pPr>
+        <w:autoSpaceDE w:val="0"/>
+        <w:autoSpaceDN w:val="0"/>
+        <w:adjustRightInd w:val="0"/>
+        <w:spacing w:after="0" w:line="240" w:lineRule="auto"/>
+        <w:rPr>
+          <w:rFonts w:ascii="Courier New" w:hAnsi="Courier New" w:cs="Courier New"/>
+          <w:sz w:val="20"/>
+          <w:szCs w:val="20"/>
+        </w:rPr>
+      </w:pPr>
+      <w:r>
+        <w:rPr>
+          <w:rFonts w:ascii="Courier New" w:hAnsi="Courier New" w:cs="Courier New"/>
+          <w:color w:val="000000"/>
+          <w:sz w:val="20"/>
+          <w:szCs w:val="20"/>
+        </w:rPr>
+        <w:tab/>
+      </w:r>
+    </w:p>
+    <w:p>
+      <w:pPr>
+        <w:autoSpaceDE w:val="0"/>
+        <w:autoSpaceDN w:val="0"/>
+        <w:adjustRightInd w:val="0"/>
+        <w:spacing w:after="0" w:line="240" w:lineRule="auto"/>
+        <w:rPr>
+          <w:rFonts w:ascii="Courier New" w:hAnsi="Courier New" w:cs="Courier New"/>
+          <w:sz w:val="20"/>
+          <w:szCs w:val="20"/>
+        </w:rPr>
+      </w:pPr>
+      <w:r>
+        <w:rPr>
+          <w:rFonts w:ascii="Courier New" w:hAnsi="Courier New" w:cs="Courier New"/>
+          <w:color w:val="000000"/>
+          <w:sz w:val="20"/>
+          <w:szCs w:val="20"/>
+        </w:rPr>
+        <w:tab/>
+      </w:r>
+      <w:r>
+        <w:rPr>
+          <w:rFonts w:ascii="Courier New" w:hAnsi="Courier New" w:cs="Courier New"/>
+          <w:color w:val="646464"/>
+          <w:sz w:val="20"/>
+          <w:szCs w:val="20"/>
+        </w:rPr>
+        <w:t>@Persistent</w:t>
+      </w:r>
+    </w:p>
+    <w:p>
+      <w:pPr>
+        <w:autoSpaceDE w:val="0"/>
+        <w:autoSpaceDN w:val="0"/>
+        <w:adjustRightInd w:val="0"/>
+        <w:spacing w:after="0" w:line="240" w:lineRule="auto"/>
+        <w:rPr>
+          <w:rFonts w:ascii="Courier New" w:hAnsi="Courier New" w:cs="Courier New"/>
+          <w:sz w:val="20"/>
+          <w:szCs w:val="20"/>
+        </w:rPr>
+      </w:pPr>
+      <w:r>
+        <w:rPr>
+          <w:rFonts w:ascii="Courier New" w:hAnsi="Courier New" w:cs="Courier New"/>
+          <w:color w:val="000000"/>
+          <w:sz w:val="20"/>
+          <w:szCs w:val="20"/>
+        </w:rPr>
+        <w:tab/>
+      </w:r>
+      <w:proofErr w:type="gramStart"/>
+      <w:r>
+        <w:rPr>
+          <w:rFonts w:ascii="Courier New" w:hAnsi="Courier New" w:cs="Courier New"/>
+          <w:b/>
+          <w:bCs/>
+          <w:color w:val="7F0055"/>
+          <w:sz w:val="20"/>
+          <w:szCs w:val="20"/>
+        </w:rPr>
+        <w:t>private</w:t>
+      </w:r>
+      <w:proofErr w:type="gramEnd"/>
+      <w:r>
+        <w:rPr>
+          <w:rFonts w:ascii="Courier New" w:hAnsi="Courier New" w:cs="Courier New"/>
+          <w:color w:val="000000"/>
+          <w:sz w:val="20"/>
+          <w:szCs w:val="20"/>
+        </w:rPr>
+        <w:t xml:space="preserve"> Long </w:t>
+      </w:r>
+      <w:proofErr w:type="spellStart"/>
+      <w:r>
+        <w:rPr>
+          <w:rFonts w:ascii="Courier New" w:hAnsi="Courier New" w:cs="Courier New"/>
+          <w:color w:val="0000C0"/>
+          <w:sz w:val="20"/>
+          <w:szCs w:val="20"/>
+        </w:rPr>
+        <w:t>idTask</w:t>
+      </w:r>
+      <w:proofErr w:type="spellEnd"/>
+      <w:r>
+        <w:rPr>
+          <w:rFonts w:ascii="Courier New" w:hAnsi="Courier New" w:cs="Courier New"/>
+          <w:color w:val="000000"/>
+          <w:sz w:val="20"/>
+          <w:szCs w:val="20"/>
+        </w:rPr>
+        <w:t>;</w:t>
+      </w:r>
+    </w:p>
+    <w:p>
+      <w:pPr>
+        <w:autoSpaceDE w:val="0"/>
+        <w:autoSpaceDN w:val="0"/>
+        <w:adjustRightInd w:val="0"/>
+        <w:spacing w:after="0" w:line="240" w:lineRule="auto"/>
+        <w:rPr>
+          <w:rFonts w:ascii="Courier New" w:hAnsi="Courier New" w:cs="Courier New"/>
+          <w:sz w:val="20"/>
+          <w:szCs w:val="20"/>
+        </w:rPr>
+      </w:pPr>
+      <w:r>
+        <w:rPr>
+          <w:rFonts w:ascii="Courier New" w:hAnsi="Courier New" w:cs="Courier New"/>
+          <w:color w:val="000000"/>
+          <w:sz w:val="20"/>
+          <w:szCs w:val="20"/>
+        </w:rPr>
+        <w:tab/>
+      </w:r>
+    </w:p>
+    <w:p>
+      <w:pPr>
+        <w:autoSpaceDE w:val="0"/>
+        <w:autoSpaceDN w:val="0"/>
+        <w:adjustRightInd w:val="0"/>
+        <w:spacing w:after="0" w:line="240" w:lineRule="auto"/>
+        <w:rPr>
+          <w:rFonts w:ascii="Courier New" w:hAnsi="Courier New" w:cs="Courier New"/>
+          <w:sz w:val="20"/>
+          <w:szCs w:val="20"/>
+        </w:rPr>
+      </w:pPr>
+      <w:r>
+        <w:rPr>
+          <w:rFonts w:ascii="Courier New" w:hAnsi="Courier New" w:cs="Courier New"/>
+          <w:color w:val="000000"/>
+          <w:sz w:val="20"/>
+          <w:szCs w:val="20"/>
+        </w:rPr>
+        <w:tab/>
+      </w:r>
+      <w:r>
+        <w:rPr>
+          <w:rFonts w:ascii="Courier New" w:hAnsi="Courier New" w:cs="Courier New"/>
+          <w:color w:val="646464"/>
+          <w:sz w:val="20"/>
+          <w:szCs w:val="20"/>
+        </w:rPr>
+        <w:t>@Persistent</w:t>
+      </w:r>
+    </w:p>
+    <w:p>
+      <w:pPr>
+        <w:autoSpaceDE w:val="0"/>
+        <w:autoSpaceDN w:val="0"/>
+        <w:adjustRightInd w:val="0"/>
+        <w:spacing w:after="0" w:line="240" w:lineRule="auto"/>
+        <w:rPr>
+          <w:rFonts w:ascii="Courier New" w:hAnsi="Courier New" w:cs="Courier New"/>
+          <w:sz w:val="20"/>
+          <w:szCs w:val="20"/>
+        </w:rPr>
+      </w:pPr>
+      <w:r>
+        <w:rPr>
+          <w:rFonts w:ascii="Courier New" w:hAnsi="Courier New" w:cs="Courier New"/>
+          <w:color w:val="000000"/>
+          <w:sz w:val="20"/>
+          <w:szCs w:val="20"/>
+        </w:rPr>
+        <w:tab/>
+      </w:r>
+      <w:proofErr w:type="gramStart"/>
+      <w:r>
+        <w:rPr>
+          <w:rFonts w:ascii="Courier New" w:hAnsi="Courier New" w:cs="Courier New"/>
+          <w:b/>
+          <w:bCs/>
+          <w:color w:val="7F0055"/>
+          <w:sz w:val="20"/>
+          <w:szCs w:val="20"/>
+        </w:rPr>
+        <w:t>private</w:t>
+      </w:r>
+      <w:proofErr w:type="gramEnd"/>
+      <w:r>
+        <w:rPr>
+          <w:rFonts w:ascii="Courier New" w:hAnsi="Courier New" w:cs="Courier New"/>
+          <w:color w:val="000000"/>
+          <w:sz w:val="20"/>
+          <w:szCs w:val="20"/>
+        </w:rPr>
+        <w:t xml:space="preserve"> Long </w:t>
+      </w:r>
+      <w:proofErr w:type="spellStart"/>
+      <w:r>
+        <w:rPr>
+          <w:rFonts w:ascii="Courier New" w:hAnsi="Courier New" w:cs="Courier New"/>
+          <w:color w:val="0000C0"/>
+          <w:sz w:val="20"/>
+          <w:szCs w:val="20"/>
+        </w:rPr>
+        <w:t>idGroup</w:t>
+      </w:r>
+      <w:proofErr w:type="spellEnd"/>
+      <w:r>
+        <w:rPr>
+          <w:rFonts w:ascii="Courier New" w:hAnsi="Courier New" w:cs="Courier New"/>
+          <w:color w:val="000000"/>
+          <w:sz w:val="20"/>
+          <w:szCs w:val="20"/>
+        </w:rPr>
+        <w:t>;</w:t>
+      </w:r>
+    </w:p>
+    <w:p>
+      <w:pPr>
+        <w:autoSpaceDE w:val="0"/>
+        <w:autoSpaceDN w:val="0"/>
+        <w:adjustRightInd w:val="0"/>
+        <w:spacing w:after="0" w:line="240" w:lineRule="auto"/>
+        <w:rPr>
+          <w:rFonts w:ascii="Courier New" w:hAnsi="Courier New" w:cs="Courier New"/>
+          <w:sz w:val="20"/>
+          <w:szCs w:val="20"/>
+        </w:rPr>
+      </w:pPr>
+      <w:r>
+        <w:rPr>
+          <w:rFonts w:ascii="Courier New" w:hAnsi="Courier New" w:cs="Courier New"/>
+          <w:color w:val="000000"/>
+          <w:sz w:val="20"/>
+          <w:szCs w:val="20"/>
+        </w:rPr>
+        <w:tab/>
+      </w:r>
+    </w:p>
+    <w:p>
+      <w:pPr>
+        <w:autoSpaceDE w:val="0"/>
+        <w:autoSpaceDN w:val="0"/>
+        <w:adjustRightInd w:val="0"/>
+        <w:spacing w:after="0" w:line="240" w:lineRule="auto"/>
+        <w:rPr>
+          <w:rFonts w:ascii="Courier New" w:hAnsi="Courier New" w:cs="Courier New"/>
+          <w:sz w:val="20"/>
+          <w:szCs w:val="20"/>
+        </w:rPr>
+      </w:pPr>
+      <w:r>
+        <w:rPr>
+          <w:rFonts w:ascii="Courier New" w:hAnsi="Courier New" w:cs="Courier New"/>
+          <w:color w:val="000000"/>
+          <w:sz w:val="20"/>
+          <w:szCs w:val="20"/>
+        </w:rPr>
+        <w:tab/>
+      </w:r>
+      <w:r>
+        <w:rPr>
+          <w:rFonts w:ascii="Courier New" w:hAnsi="Courier New" w:cs="Courier New"/>
+          <w:color w:val="646464"/>
+          <w:sz w:val="20"/>
+          <w:szCs w:val="20"/>
+        </w:rPr>
+        <w:t>@Persistent</w:t>
+      </w:r>
+    </w:p>
+    <w:p>
+      <w:pPr>
+        <w:autoSpaceDE w:val="0"/>
+        <w:autoSpaceDN w:val="0"/>
+        <w:adjustRightInd w:val="0"/>
+        <w:spacing w:after="0" w:line="240" w:lineRule="auto"/>
+        <w:rPr>
+          <w:rFonts w:ascii="Courier New" w:hAnsi="Courier New" w:cs="Courier New"/>
+          <w:sz w:val="20"/>
+          <w:szCs w:val="20"/>
+        </w:rPr>
+      </w:pPr>
+      <w:r>
+        <w:rPr>
+          <w:rFonts w:ascii="Courier New" w:hAnsi="Courier New" w:cs="Courier New"/>
+          <w:color w:val="000000"/>
+          <w:sz w:val="20"/>
+          <w:szCs w:val="20"/>
+        </w:rPr>
+        <w:tab/>
+      </w:r>
+      <w:proofErr w:type="gramStart"/>
+      <w:r>
+        <w:rPr>
+          <w:rFonts w:ascii="Courier New" w:hAnsi="Courier New" w:cs="Courier New"/>
+          <w:b/>
+          <w:bCs/>
+          <w:color w:val="7F0055"/>
+          <w:sz w:val="20"/>
+          <w:szCs w:val="20"/>
+        </w:rPr>
+        <w:t>private</w:t>
+      </w:r>
+      <w:proofErr w:type="gramEnd"/>
+      <w:r>
+        <w:rPr>
+          <w:rFonts w:ascii="Courier New" w:hAnsi="Courier New" w:cs="Courier New"/>
+          <w:color w:val="000000"/>
+          <w:sz w:val="20"/>
+          <w:szCs w:val="20"/>
+        </w:rPr>
+        <w:t xml:space="preserve"> String </w:t>
+      </w:r>
+      <w:proofErr w:type="spellStart"/>
+      <w:r>
+        <w:rPr>
+          <w:rFonts w:ascii="Courier New" w:hAnsi="Courier New" w:cs="Courier New"/>
+          <w:color w:val="0000C0"/>
+          <w:sz w:val="20"/>
+          <w:szCs w:val="20"/>
+        </w:rPr>
+        <w:t>idUser</w:t>
+      </w:r>
+      <w:proofErr w:type="spellEnd"/>
+      <w:r>
+        <w:rPr>
+          <w:rFonts w:ascii="Courier New" w:hAnsi="Courier New" w:cs="Courier New"/>
+          <w:color w:val="000000"/>
+          <w:sz w:val="20"/>
+          <w:szCs w:val="20"/>
+        </w:rPr>
+        <w:t xml:space="preserve">; </w:t>
+      </w:r>
+      <w:r>
+        <w:rPr>
+          <w:rFonts w:ascii="Courier New" w:hAnsi="Courier New" w:cs="Courier New"/>
+          <w:color w:val="3F7F5F"/>
+          <w:sz w:val="20"/>
+          <w:szCs w:val="20"/>
+        </w:rPr>
+        <w:t>//</w:t>
+      </w:r>
+      <w:proofErr w:type="spellStart"/>
+      <w:r>
+        <w:rPr>
+          <w:rFonts w:ascii="Courier New" w:hAnsi="Courier New" w:cs="Courier New"/>
+          <w:color w:val="3F7F5F"/>
+          <w:sz w:val="20"/>
+          <w:szCs w:val="20"/>
+          <w:u w:val="single"/>
+        </w:rPr>
+        <w:t>gmail</w:t>
+      </w:r>
+      <w:proofErr w:type="spellEnd"/>
+      <w:r>
+        <w:rPr>
+          <w:rFonts w:ascii="Courier New" w:hAnsi="Courier New" w:cs="Courier New"/>
+          <w:color w:val="3F7F5F"/>
+          <w:sz w:val="20"/>
+          <w:szCs w:val="20"/>
+        </w:rPr>
+        <w:t xml:space="preserve"> of user</w:t>
+      </w:r>
+    </w:p>
+    <w:p>
+      <w:pPr>
+        <w:autoSpaceDE w:val="0"/>
+        <w:autoSpaceDN w:val="0"/>
+        <w:adjustRightInd w:val="0"/>
+        <w:spacing w:after="0" w:line="240" w:lineRule="auto"/>
+        <w:rPr>
+          <w:rFonts w:ascii="Courier New" w:hAnsi="Courier New" w:cs="Courier New"/>
+          <w:sz w:val="20"/>
+          <w:szCs w:val="20"/>
+        </w:rPr>
+      </w:pPr>
+      <w:r>
+        <w:rPr>
+          <w:rFonts w:ascii="Courier New" w:hAnsi="Courier New" w:cs="Courier New"/>
+          <w:color w:val="000000"/>
+          <w:sz w:val="20"/>
+          <w:szCs w:val="20"/>
+        </w:rPr>
+        <w:tab/>
+      </w:r>
+    </w:p>
+    <w:p>
+      <w:pPr>
+        <w:autoSpaceDE w:val="0"/>
+        <w:autoSpaceDN w:val="0"/>
+        <w:adjustRightInd w:val="0"/>
+        <w:spacing w:after="0" w:line="240" w:lineRule="auto"/>
+        <w:rPr>
+          <w:rFonts w:ascii="Courier New" w:hAnsi="Courier New" w:cs="Courier New"/>
+          <w:sz w:val="20"/>
+          <w:szCs w:val="20"/>
+        </w:rPr>
+      </w:pPr>
+      <w:r>
+        <w:rPr>
+          <w:rFonts w:ascii="Courier New" w:hAnsi="Courier New" w:cs="Courier New"/>
+          <w:color w:val="000000"/>
+          <w:sz w:val="20"/>
+          <w:szCs w:val="20"/>
+        </w:rPr>
+        <w:tab/>
+      </w:r>
+      <w:r>
+        <w:rPr>
+          <w:rFonts w:ascii="Courier New" w:hAnsi="Courier New" w:cs="Courier New"/>
+          <w:color w:val="646464"/>
+          <w:sz w:val="20"/>
+          <w:szCs w:val="20"/>
+        </w:rPr>
+        <w:t>@Persistent</w:t>
+      </w:r>
+    </w:p>
+    <w:p>
+      <w:pPr>
+        <w:autoSpaceDE w:val="0"/>
+        <w:autoSpaceDN w:val="0"/>
+        <w:adjustRightInd w:val="0"/>
+        <w:spacing w:after="0" w:line="240" w:lineRule="auto"/>
+        <w:rPr>
+          <w:rFonts w:ascii="Courier New" w:hAnsi="Courier New" w:cs="Courier New"/>
+          <w:sz w:val="20"/>
+          <w:szCs w:val="20"/>
+        </w:rPr>
+      </w:pPr>
+      <w:r>
+        <w:rPr>
+          <w:rFonts w:ascii="Courier New" w:hAnsi="Courier New" w:cs="Courier New"/>
+          <w:color w:val="000000"/>
+          <w:sz w:val="20"/>
+          <w:szCs w:val="20"/>
+        </w:rPr>
+        <w:tab/>
+      </w:r>
+      <w:proofErr w:type="gramStart"/>
+      <w:r>
+        <w:rPr>
+          <w:rFonts w:ascii="Courier New" w:hAnsi="Courier New" w:cs="Courier New"/>
+          <w:b/>
+          <w:bCs/>
+          <w:color w:val="7F0055"/>
+          <w:sz w:val="20"/>
+          <w:szCs w:val="20"/>
+        </w:rPr>
+        <w:t>private</w:t>
+      </w:r>
+      <w:proofErr w:type="gramEnd"/>
+      <w:r>
+        <w:rPr>
+          <w:rFonts w:ascii="Courier New" w:hAnsi="Courier New" w:cs="Courier New"/>
+          <w:color w:val="000000"/>
+          <w:sz w:val="20"/>
+          <w:szCs w:val="20"/>
+        </w:rPr>
+        <w:t xml:space="preserve"> Date </w:t>
+      </w:r>
+      <w:proofErr w:type="spellStart"/>
+      <w:r>
+        <w:rPr>
+          <w:rFonts w:ascii="Courier New" w:hAnsi="Courier New" w:cs="Courier New"/>
+          <w:color w:val="0000C0"/>
+          <w:sz w:val="20"/>
+          <w:szCs w:val="20"/>
+        </w:rPr>
+        <w:t>createDate</w:t>
+      </w:r>
+      <w:proofErr w:type="spellEnd"/>
+      <w:r>
+        <w:rPr>
+          <w:rFonts w:ascii="Courier New" w:hAnsi="Courier New" w:cs="Courier New"/>
+          <w:color w:val="000000"/>
+          <w:sz w:val="20"/>
+          <w:szCs w:val="20"/>
+        </w:rPr>
+        <w:t>;</w:t>
+      </w:r>
+    </w:p>
+    <w:p>
+      <w:pPr>
+        <w:autoSpaceDE w:val="0"/>
+        <w:autoSpaceDN w:val="0"/>
+        <w:adjustRightInd w:val="0"/>
+        <w:spacing w:after="0" w:line="240" w:lineRule="auto"/>
+        <w:rPr>
+          <w:rFonts w:ascii="Courier New" w:hAnsi="Courier New" w:cs="Courier New"/>
+          <w:sz w:val="20"/>
+          <w:szCs w:val="20"/>
+        </w:rPr>
+      </w:pPr>
+      <w:r>
+        <w:rPr>
+          <w:rFonts w:ascii="Courier New" w:hAnsi="Courier New" w:cs="Courier New"/>
+          <w:color w:val="000000"/>
+          <w:sz w:val="20"/>
+          <w:szCs w:val="20"/>
+        </w:rPr>
+        <w:tab/>
+      </w:r>
+    </w:p>
+    <w:p>
+      <w:pPr>
+        <w:autoSpaceDE w:val="0"/>
+        <w:autoSpaceDN w:val="0"/>
+        <w:adjustRightInd w:val="0"/>
+        <w:spacing w:after="0" w:line="240" w:lineRule="auto"/>
+        <w:rPr>
+          <w:rFonts w:ascii="Courier New" w:hAnsi="Courier New" w:cs="Courier New"/>
+          <w:sz w:val="20"/>
+          <w:szCs w:val="20"/>
+        </w:rPr>
+      </w:pPr>
+      <w:r>
+        <w:rPr>
+          <w:rFonts w:ascii="Courier New" w:hAnsi="Courier New" w:cs="Courier New"/>
+          <w:color w:val="000000"/>
+          <w:sz w:val="20"/>
+          <w:szCs w:val="20"/>
+        </w:rPr>
+        <w:tab/>
+      </w:r>
+      <w:r>
+        <w:rPr>
+          <w:rFonts w:ascii="Courier New" w:hAnsi="Courier New" w:cs="Courier New"/>
+          <w:color w:val="646464"/>
+          <w:sz w:val="20"/>
+          <w:szCs w:val="20"/>
+        </w:rPr>
+        <w:t>@Persistent</w:t>
+      </w:r>
+    </w:p>
+    <w:p>
+      <w:pPr>
+        <w:autoSpaceDE w:val="0"/>
+        <w:autoSpaceDN w:val="0"/>
+        <w:adjustRightInd w:val="0"/>
+        <w:spacing w:after="0" w:line="240" w:lineRule="auto"/>
+        <w:rPr>
+          <w:rFonts w:ascii="Courier New" w:hAnsi="Courier New" w:cs="Courier New"/>
+          <w:sz w:val="20"/>
+          <w:szCs w:val="20"/>
+        </w:rPr>
+      </w:pPr>
+      <w:r>
+        <w:rPr>
+          <w:rFonts w:ascii="Courier New" w:hAnsi="Courier New" w:cs="Courier New"/>
+          <w:color w:val="000000"/>
+          <w:sz w:val="20"/>
+          <w:szCs w:val="20"/>
+        </w:rPr>
+        <w:tab/>
+      </w:r>
+      <w:proofErr w:type="gramStart"/>
+      <w:r>
+        <w:rPr>
+          <w:rFonts w:ascii="Courier New" w:hAnsi="Courier New" w:cs="Courier New"/>
+          <w:b/>
+          <w:bCs/>
+          <w:color w:val="7F0055"/>
+          <w:sz w:val="20"/>
+          <w:szCs w:val="20"/>
+        </w:rPr>
+        <w:t>private</w:t>
+      </w:r>
+      <w:proofErr w:type="gramEnd"/>
+      <w:r>
+        <w:rPr>
+          <w:rFonts w:ascii="Courier New" w:hAnsi="Courier New" w:cs="Courier New"/>
+          <w:color w:val="000000"/>
+          <w:sz w:val="20"/>
+          <w:szCs w:val="20"/>
+        </w:rPr>
+        <w:t xml:space="preserve"> String </w:t>
+      </w:r>
+      <w:r>
+        <w:rPr>
+          <w:rFonts w:ascii="Courier New" w:hAnsi="Courier New" w:cs="Courier New"/>
+          <w:color w:val="0000C0"/>
+          <w:sz w:val="20"/>
+          <w:szCs w:val="20"/>
+        </w:rPr>
+        <w:t>comment</w:t>
+      </w:r>
+      <w:r>
+        <w:rPr>
+          <w:rFonts w:ascii="Courier New" w:hAnsi="Courier New" w:cs="Courier New"/>
+          <w:color w:val="000000"/>
+          <w:sz w:val="20"/>
+          <w:szCs w:val="20"/>
+        </w:rPr>
+        <w:t>;</w:t>
+      </w:r>
+    </w:p>
+    <w:p>
+      <w:pPr>
+        <w:autoSpaceDE w:val="0"/>
+        <w:autoSpaceDN w:val="0"/>
+        <w:adjustRightInd w:val="0"/>
+        <w:spacing w:after="0" w:line="240" w:lineRule="auto"/>
+        <w:rPr>
+          <w:rFonts w:ascii="Courier New" w:hAnsi="Courier New" w:cs="Courier New"/>
+          <w:sz w:val="20"/>
+          <w:szCs w:val="20"/>
+        </w:rPr>
+      </w:pPr>
+      <w:r>
+        <w:rPr>
+          <w:rFonts w:ascii="Courier New" w:hAnsi="Courier New" w:cs="Courier New"/>
+          <w:color w:val="000000"/>
+          <w:sz w:val="20"/>
+          <w:szCs w:val="20"/>
+        </w:rPr>
+        <w:tab/>
+      </w:r>
+    </w:p>
+    <w:p>
+      <w:pPr>
+        <w:autoSpaceDE w:val="0"/>
+        <w:autoSpaceDN w:val="0"/>
+        <w:adjustRightInd w:val="0"/>
+        <w:spacing w:after="0" w:line="240" w:lineRule="auto"/>
+        <w:rPr>
+          <w:rFonts w:ascii="Courier New" w:hAnsi="Courier New" w:cs="Courier New"/>
+          <w:sz w:val="20"/>
+          <w:szCs w:val="20"/>
+        </w:rPr>
+      </w:pPr>
+      <w:r>
+        <w:rPr>
+          <w:rFonts w:ascii="Courier New" w:hAnsi="Courier New" w:cs="Courier New"/>
+          <w:color w:val="000000"/>
+          <w:sz w:val="20"/>
+          <w:szCs w:val="20"/>
+        </w:rPr>
+        <w:tab/>
+      </w:r>
+      <w:r>
+        <w:rPr>
+          <w:rFonts w:ascii="Courier New" w:hAnsi="Courier New" w:cs="Courier New"/>
+          <w:color w:val="646464"/>
+          <w:sz w:val="20"/>
+          <w:szCs w:val="20"/>
+        </w:rPr>
+        <w:t>@Persistent</w:t>
+      </w:r>
+    </w:p>
+    <w:p>
+      <w:pPr>
+        <w:autoSpaceDE w:val="0"/>
+        <w:autoSpaceDN w:val="0"/>
+        <w:adjustRightInd w:val="0"/>
+        <w:spacing w:after="0" w:line="240" w:lineRule="auto"/>
+        <w:rPr>
+          <w:rFonts w:ascii="Courier New" w:hAnsi="Courier New" w:cs="Courier New"/>
+          <w:sz w:val="20"/>
+          <w:szCs w:val="20"/>
+        </w:rPr>
+      </w:pPr>
+      <w:r>
+        <w:rPr>
+          <w:rFonts w:ascii="Courier New" w:hAnsi="Courier New" w:cs="Courier New"/>
+          <w:color w:val="000000"/>
+          <w:sz w:val="20"/>
+          <w:szCs w:val="20"/>
+        </w:rPr>
+        <w:tab/>
+      </w:r>
+      <w:proofErr w:type="gramStart"/>
+      <w:r>
+        <w:rPr>
+          <w:rFonts w:ascii="Courier New" w:hAnsi="Courier New" w:cs="Courier New"/>
+          <w:b/>
+          <w:bCs/>
+          <w:color w:val="7F0055"/>
+          <w:sz w:val="20"/>
+          <w:szCs w:val="20"/>
+        </w:rPr>
+        <w:t>private</w:t>
+      </w:r>
+      <w:proofErr w:type="gramEnd"/>
+      <w:r>
+        <w:rPr>
+          <w:rFonts w:ascii="Courier New" w:hAnsi="Courier New" w:cs="Courier New"/>
+          <w:color w:val="000000"/>
+          <w:sz w:val="20"/>
+          <w:szCs w:val="20"/>
+        </w:rPr>
+        <w:t xml:space="preserve"> String </w:t>
+      </w:r>
+      <w:r>
+        <w:rPr>
+          <w:rFonts w:ascii="Courier New" w:hAnsi="Courier New" w:cs="Courier New"/>
+          <w:color w:val="0000C0"/>
+          <w:sz w:val="20"/>
+          <w:szCs w:val="20"/>
+        </w:rPr>
+        <w:t>status</w:t>
+      </w:r>
+      <w:r>
+        <w:rPr>
+          <w:rFonts w:ascii="Courier New" w:hAnsi="Courier New" w:cs="Courier New"/>
+          <w:color w:val="000000"/>
+          <w:sz w:val="20"/>
+          <w:szCs w:val="20"/>
+        </w:rPr>
+        <w:t>;</w:t>
+      </w:r>
+    </w:p>
+    <w:p>
+      <w:pPr>
+        <w:autoSpaceDE w:val="0"/>
+        <w:autoSpaceDN w:val="0"/>
+        <w:adjustRightInd w:val="0"/>
+        <w:spacing w:after="0" w:line="240" w:lineRule="auto"/>
+        <w:rPr>
+          <w:rFonts w:ascii="Courier New" w:hAnsi="Courier New" w:cs="Courier New"/>
+          <w:sz w:val="20"/>
+          <w:szCs w:val="20"/>
+        </w:rPr>
+      </w:pPr>
+      <w:r>
+        <w:rPr>
+          <w:rFonts w:ascii="Courier New" w:hAnsi="Courier New" w:cs="Courier New"/>
+          <w:color w:val="000000"/>
+          <w:sz w:val="20"/>
+          <w:szCs w:val="20"/>
+        </w:rPr>
+        <w:tab/>
+      </w:r>
+    </w:p>
+    <w:p>
+      <w:pPr>
+        <w:autoSpaceDE w:val="0"/>
+        <w:autoSpaceDN w:val="0"/>
+        <w:adjustRightInd w:val="0"/>
+        <w:spacing w:after="0" w:line="240" w:lineRule="auto"/>
+        <w:rPr>
+          <w:rFonts w:ascii="Courier New" w:hAnsi="Courier New" w:cs="Courier New"/>
+          <w:sz w:val="20"/>
+          <w:szCs w:val="20"/>
+        </w:rPr>
+      </w:pPr>
+      <w:r>
+        <w:rPr>
+          <w:rFonts w:ascii="Courier New" w:hAnsi="Courier New" w:cs="Courier New"/>
+          <w:color w:val="000000"/>
+          <w:sz w:val="20"/>
+          <w:szCs w:val="20"/>
+        </w:rPr>
+        <w:tab/>
+      </w:r>
+      <w:r>
+        <w:rPr>
+          <w:rFonts w:ascii="Courier New" w:hAnsi="Courier New" w:cs="Courier New"/>
+          <w:color w:val="646464"/>
+          <w:sz w:val="20"/>
+          <w:szCs w:val="20"/>
+        </w:rPr>
+        <w:t>@Persistent</w:t>
+      </w:r>
+    </w:p>
+    <w:p>
+      <w:pPr>
+        <w:autoSpaceDE w:val="0"/>
+        <w:autoSpaceDN w:val="0"/>
+        <w:adjustRightInd w:val="0"/>
+        <w:spacing w:after="0" w:line="240" w:lineRule="auto"/>
+        <w:rPr>
+          <w:rFonts w:ascii="Courier New" w:hAnsi="Courier New" w:cs="Courier New"/>
+          <w:sz w:val="20"/>
+          <w:szCs w:val="20"/>
+        </w:rPr>
+      </w:pPr>
+      <w:r>
+        <w:rPr>
+          <w:rFonts w:ascii="Courier New" w:hAnsi="Courier New" w:cs="Courier New"/>
+          <w:color w:val="000000"/>
+          <w:sz w:val="20"/>
+          <w:szCs w:val="20"/>
+        </w:rPr>
+        <w:tab/>
+      </w:r>
+      <w:proofErr w:type="gramStart"/>
+      <w:r>
+        <w:rPr>
+          <w:rFonts w:ascii="Courier New" w:hAnsi="Courier New" w:cs="Courier New"/>
+          <w:b/>
+          <w:bCs/>
+          <w:color w:val="7F0055"/>
+          <w:sz w:val="20"/>
+          <w:szCs w:val="20"/>
+        </w:rPr>
+        <w:t>private</w:t>
+      </w:r>
+      <w:proofErr w:type="gramEnd"/>
+      <w:r>
+        <w:rPr>
+          <w:rFonts w:ascii="Courier New" w:hAnsi="Courier New" w:cs="Courier New"/>
+          <w:color w:val="000000"/>
+          <w:sz w:val="20"/>
+          <w:szCs w:val="20"/>
+        </w:rPr>
+        <w:t xml:space="preserve"> String </w:t>
+      </w:r>
+      <w:r>
+        <w:rPr>
+          <w:rFonts w:ascii="Courier New" w:hAnsi="Courier New" w:cs="Courier New"/>
+          <w:color w:val="0000C0"/>
+          <w:sz w:val="20"/>
+          <w:szCs w:val="20"/>
+        </w:rPr>
+        <w:t>content</w:t>
+      </w:r>
+      <w:r>
+        <w:rPr>
+          <w:rFonts w:ascii="Courier New" w:hAnsi="Courier New" w:cs="Courier New"/>
+          <w:color w:val="000000"/>
+          <w:sz w:val="20"/>
+          <w:szCs w:val="20"/>
+        </w:rPr>
+        <w:t>;</w:t>
+      </w:r>
+    </w:p>
+    <w:p>
+      <w:pPr>
+        <w:autoSpaceDE w:val="0"/>
+        <w:autoSpaceDN w:val="0"/>
+        <w:adjustRightInd w:val="0"/>
+        <w:spacing w:after="0" w:line="240" w:lineRule="auto"/>
+        <w:rPr>
+          <w:rFonts w:ascii="Courier New" w:hAnsi="Courier New" w:cs="Courier New"/>
+          <w:sz w:val="20"/>
+          <w:szCs w:val="20"/>
+        </w:rPr>
+      </w:pPr>
+      <w:r>
+        <w:rPr>
+          <w:rFonts w:ascii="Courier New" w:hAnsi="Courier New" w:cs="Courier New"/>
+          <w:color w:val="000000"/>
+          <w:sz w:val="20"/>
+          <w:szCs w:val="20"/>
+        </w:rPr>
+        <w:tab/>
+      </w:r>
+    </w:p>
+    <w:p>
+      <w:pPr>
+        <w:autoSpaceDE w:val="0"/>
+        <w:autoSpaceDN w:val="0"/>
+        <w:adjustRightInd w:val="0"/>
+        <w:spacing w:after="0" w:line="240" w:lineRule="auto"/>
+        <w:rPr>
+          <w:rFonts w:ascii="Courier New" w:hAnsi="Courier New" w:cs="Courier New"/>
+          <w:sz w:val="20"/>
+          <w:szCs w:val="20"/>
+        </w:rPr>
+      </w:pPr>
+      <w:r>
+        <w:rPr>
+          <w:rFonts w:ascii="Courier New" w:hAnsi="Courier New" w:cs="Courier New"/>
+          <w:color w:val="000000"/>
+          <w:sz w:val="20"/>
+          <w:szCs w:val="20"/>
+        </w:rPr>
+        <w:tab/>
+      </w:r>
+      <w:r>
+        <w:rPr>
+          <w:rFonts w:ascii="Courier New" w:hAnsi="Courier New" w:cs="Courier New"/>
+          <w:color w:val="646464"/>
+          <w:sz w:val="20"/>
+          <w:szCs w:val="20"/>
+        </w:rPr>
+        <w:t>@Persistent</w:t>
+      </w:r>
+    </w:p>
+    <w:p>
+      <w:pPr>
+        <w:autoSpaceDE w:val="0"/>
+        <w:autoSpaceDN w:val="0"/>
+        <w:adjustRightInd w:val="0"/>
+        <w:spacing w:after="0" w:line="240" w:lineRule="auto"/>
+        <w:rPr>
+          <w:rFonts w:ascii="Courier New" w:hAnsi="Courier New" w:cs="Courier New"/>
+          <w:sz w:val="20"/>
+          <w:szCs w:val="20"/>
+        </w:rPr>
+      </w:pPr>
+      <w:r>
+        <w:rPr>
+          <w:rFonts w:ascii="Courier New" w:hAnsi="Courier New" w:cs="Courier New"/>
+          <w:color w:val="000000"/>
+          <w:sz w:val="20"/>
+          <w:szCs w:val="20"/>
+        </w:rPr>
+        <w:tab/>
+      </w:r>
+      <w:proofErr w:type="gramStart"/>
+      <w:r>
+        <w:rPr>
+          <w:rFonts w:ascii="Courier New" w:hAnsi="Courier New" w:cs="Courier New"/>
+          <w:b/>
+          <w:bCs/>
+          <w:color w:val="7F0055"/>
+          <w:sz w:val="20"/>
+          <w:szCs w:val="20"/>
+        </w:rPr>
+        <w:t>private</w:t>
+      </w:r>
+      <w:proofErr w:type="gramEnd"/>
+      <w:r>
+        <w:rPr>
+          <w:rFonts w:ascii="Courier New" w:hAnsi="Courier New" w:cs="Courier New"/>
+          <w:color w:val="000000"/>
+          <w:sz w:val="20"/>
+          <w:szCs w:val="20"/>
+        </w:rPr>
+        <w:t xml:space="preserve"> String </w:t>
+      </w:r>
+      <w:proofErr w:type="spellStart"/>
+      <w:r>
+        <w:rPr>
+          <w:rFonts w:ascii="Courier New" w:hAnsi="Courier New" w:cs="Courier New"/>
+          <w:color w:val="0000C0"/>
+          <w:sz w:val="20"/>
+          <w:szCs w:val="20"/>
+        </w:rPr>
+        <w:t>fileId</w:t>
+      </w:r>
+      <w:proofErr w:type="spellEnd"/>
+      <w:r>
+        <w:rPr>
+          <w:rFonts w:ascii="Courier New" w:hAnsi="Courier New" w:cs="Courier New"/>
+          <w:color w:val="000000"/>
+          <w:sz w:val="20"/>
+          <w:szCs w:val="20"/>
+        </w:rPr>
+        <w:t>;</w:t>
+      </w:r>
+    </w:p>
+    <w:p>
+      <w:pPr>
+        <w:autoSpaceDE w:val="0"/>
+        <w:autoSpaceDN w:val="0"/>
+        <w:adjustRightInd w:val="0"/>
+        <w:spacing w:after="0" w:line="240" w:lineRule="auto"/>
+        <w:rPr>
+          <w:rFonts w:ascii="Courier New" w:hAnsi="Courier New" w:cs="Courier New"/>
+          <w:sz w:val="20"/>
+          <w:szCs w:val="20"/>
+        </w:rPr>
+      </w:pPr>
+      <w:r>
+        <w:rPr>
+          <w:rFonts w:ascii="Courier New" w:hAnsi="Courier New" w:cs="Courier New"/>
+          <w:color w:val="000000"/>
+          <w:sz w:val="20"/>
+          <w:szCs w:val="20"/>
+        </w:rPr>
+        <w:tab/>
+      </w:r>
+    </w:p>
+    <w:p>
+      <w:pPr>
+        <w:autoSpaceDE w:val="0"/>
+        <w:autoSpaceDN w:val="0"/>
+        <w:adjustRightInd w:val="0"/>
+        <w:spacing w:after="0" w:line="240" w:lineRule="auto"/>
+        <w:rPr>
+          <w:rFonts w:ascii="Courier New" w:hAnsi="Courier New" w:cs="Courier New"/>
+          <w:sz w:val="20"/>
+          <w:szCs w:val="20"/>
+        </w:rPr>
+      </w:pPr>
+      <w:r>
+        <w:rPr>
+          <w:rFonts w:ascii="Courier New" w:hAnsi="Courier New" w:cs="Courier New"/>
+          <w:color w:val="000000"/>
+          <w:sz w:val="20"/>
+          <w:szCs w:val="20"/>
+        </w:rPr>
+        <w:tab/>
+      </w:r>
+      <w:r>
+        <w:rPr>
+          <w:rFonts w:ascii="Courier New" w:hAnsi="Courier New" w:cs="Courier New"/>
+          <w:color w:val="646464"/>
+          <w:sz w:val="20"/>
+          <w:szCs w:val="20"/>
+        </w:rPr>
+        <w:t>@Persistent</w:t>
       </w:r>
     </w:p>
     <w:p>
@@ -1005,6 +5786,77 @@
       </w:pPr>
       <w:r>
         <w:rPr>
+          <w:rFonts w:ascii="Courier New" w:hAnsi="Courier New" w:cs="Courier New"/>
+          <w:color w:val="000000"/>
+          <w:sz w:val="20"/>
+          <w:szCs w:val="20"/>
+        </w:rPr>
+        <w:tab/>
+      </w:r>
+      <w:proofErr w:type="gramStart"/>
+      <w:r>
+        <w:rPr>
+          <w:rFonts w:ascii="Courier New" w:hAnsi="Courier New" w:cs="Courier New"/>
+          <w:b/>
+          <w:bCs/>
+          <w:color w:val="7F0055"/>
+          <w:sz w:val="20"/>
+          <w:szCs w:val="20"/>
+        </w:rPr>
+        <w:t>private</w:t>
+      </w:r>
+      <w:proofErr w:type="gramEnd"/>
+      <w:r>
+        <w:rPr>
+          <w:rFonts w:ascii="Courier New" w:hAnsi="Courier New" w:cs="Courier New"/>
+          <w:color w:val="000000"/>
+          <w:sz w:val="20"/>
+          <w:szCs w:val="20"/>
+        </w:rPr>
+        <w:t xml:space="preserve"> </w:t>
+      </w:r>
+      <w:proofErr w:type="spellStart"/>
+      <w:r>
+        <w:rPr>
+          <w:rFonts w:ascii="Courier New" w:hAnsi="Courier New" w:cs="Courier New"/>
+          <w:b/>
+          <w:bCs/>
+          <w:color w:val="7F0055"/>
+          <w:sz w:val="20"/>
+          <w:szCs w:val="20"/>
+        </w:rPr>
+        <w:t>int</w:t>
+      </w:r>
+      <w:proofErr w:type="spellEnd"/>
+      <w:r>
+        <w:rPr>
+          <w:rFonts w:ascii="Courier New" w:hAnsi="Courier New" w:cs="Courier New"/>
+          <w:color w:val="000000"/>
+          <w:sz w:val="20"/>
+          <w:szCs w:val="20"/>
+        </w:rPr>
+        <w:t xml:space="preserve"> </w:t>
+      </w:r>
+      <w:r>
+        <w:rPr>
+          <w:rFonts w:ascii="Courier New" w:hAnsi="Courier New" w:cs="Courier New"/>
+          <w:color w:val="0000C0"/>
+          <w:sz w:val="20"/>
+          <w:szCs w:val="20"/>
+        </w:rPr>
+        <w:t>level</w:t>
+      </w:r>
+      <w:r>
+        <w:rPr>
+          <w:rFonts w:ascii="Courier New" w:hAnsi="Courier New" w:cs="Courier New"/>
+          <w:color w:val="000000"/>
+          <w:sz w:val="20"/>
+          <w:szCs w:val="20"/>
+        </w:rPr>
+        <w:t>;</w:t>
+      </w:r>
+      <w:r>
+        <w:rPr>
           <w:rFonts w:ascii="Times New Roman" w:hAnsi="Times New Roman" w:cs="Times New Roman"/>
           <w:sz w:val="28"/>
           <w:szCs w:val="28"/>
@@ -1021,6 +5873,630 @@
           <w:szCs w:val="28"/>
         </w:rPr>
       </w:pPr>
+      <w:r>
+        <w:rPr>
+          <w:rFonts w:ascii="Times New Roman" w:hAnsi="Times New Roman" w:cs="Times New Roman"/>
+          <w:b/>
+          <w:sz w:val="28"/>
+          <w:szCs w:val="28"/>
+        </w:rPr>
+        <w:t xml:space="preserve">Class </w:t>
+      </w:r>
+      <w:proofErr w:type="spellStart"/>
+      <w:proofErr w:type="gramStart"/>
+      <w:r>
+        <w:rPr>
+          <w:rFonts w:ascii="Times New Roman" w:hAnsi="Times New Roman" w:cs="Times New Roman"/>
+          <w:b/>
+          <w:sz w:val="28"/>
+          <w:szCs w:val="28"/>
+        </w:rPr>
+        <w:t>Oganization</w:t>
+      </w:r>
+      <w:proofErr w:type="spellEnd"/>
+      <w:r>
+        <w:rPr>
+          <w:rFonts w:ascii="Times New Roman" w:hAnsi="Times New Roman" w:cs="Times New Roman"/>
+          <w:sz w:val="28"/>
+          <w:szCs w:val="28"/>
+        </w:rPr>
+        <w:t>{</w:t>
+      </w:r>
+      <w:proofErr w:type="gramEnd"/>
+    </w:p>
+    <w:p>
+      <w:pPr>
+        <w:autoSpaceDE w:val="0"/>
+        <w:autoSpaceDN w:val="0"/>
+        <w:adjustRightInd w:val="0"/>
+        <w:spacing w:after="0" w:line="240" w:lineRule="auto"/>
+        <w:rPr>
+          <w:rFonts w:ascii="Courier New" w:hAnsi="Courier New" w:cs="Courier New"/>
+          <w:sz w:val="20"/>
+          <w:szCs w:val="20"/>
+        </w:rPr>
+      </w:pPr>
+      <w:r>
+        <w:rPr>
+          <w:rFonts w:ascii="Courier New" w:hAnsi="Courier New" w:cs="Courier New"/>
+          <w:color w:val="646464"/>
+          <w:sz w:val="20"/>
+          <w:szCs w:val="20"/>
+        </w:rPr>
+        <w:t>@</w:t>
+      </w:r>
+      <w:proofErr w:type="spellStart"/>
+      <w:r>
+        <w:rPr>
+          <w:rFonts w:ascii="Courier New" w:hAnsi="Courier New" w:cs="Courier New"/>
+          <w:color w:val="646464"/>
+          <w:sz w:val="20"/>
+          <w:szCs w:val="20"/>
+        </w:rPr>
+        <w:t>PrimaryKey</w:t>
+      </w:r>
+      <w:proofErr w:type="spellEnd"/>
+    </w:p>
+    <w:p>
+      <w:pPr>
+        <w:autoSpaceDE w:val="0"/>
+        <w:autoSpaceDN w:val="0"/>
+        <w:adjustRightInd w:val="0"/>
+        <w:spacing w:after="0" w:line="240" w:lineRule="auto"/>
+        <w:rPr>
+          <w:rFonts w:ascii="Courier New" w:hAnsi="Courier New" w:cs="Courier New"/>
+          <w:sz w:val="20"/>
+          <w:szCs w:val="20"/>
+        </w:rPr>
+      </w:pPr>
+      <w:r>
+        <w:rPr>
+          <w:rFonts w:ascii="Courier New" w:hAnsi="Courier New" w:cs="Courier New"/>
+          <w:color w:val="000000"/>
+          <w:sz w:val="20"/>
+          <w:szCs w:val="20"/>
+        </w:rPr>
+        <w:t xml:space="preserve">    </w:t>
+      </w:r>
+      <w:proofErr w:type="gramStart"/>
+      <w:r>
+        <w:rPr>
+          <w:rFonts w:ascii="Courier New" w:hAnsi="Courier New" w:cs="Courier New"/>
+          <w:color w:val="646464"/>
+          <w:sz w:val="20"/>
+          <w:szCs w:val="20"/>
+        </w:rPr>
+        <w:t>@Persistent</w:t>
+      </w:r>
+      <w:r>
+        <w:rPr>
+          <w:rFonts w:ascii="Courier New" w:hAnsi="Courier New" w:cs="Courier New"/>
+          <w:color w:val="000000"/>
+          <w:sz w:val="20"/>
+          <w:szCs w:val="20"/>
+        </w:rPr>
+        <w:t>(</w:t>
+      </w:r>
+      <w:proofErr w:type="spellStart"/>
+      <w:proofErr w:type="gramEnd"/>
+      <w:r>
+        <w:rPr>
+          <w:rFonts w:ascii="Courier New" w:hAnsi="Courier New" w:cs="Courier New"/>
+          <w:color w:val="000000"/>
+          <w:sz w:val="20"/>
+          <w:szCs w:val="20"/>
+        </w:rPr>
+        <w:t>valueStrategy</w:t>
+      </w:r>
+      <w:proofErr w:type="spellEnd"/>
+      <w:r>
+        <w:rPr>
+          <w:rFonts w:ascii="Courier New" w:hAnsi="Courier New" w:cs="Courier New"/>
+          <w:color w:val="000000"/>
+          <w:sz w:val="20"/>
+          <w:szCs w:val="20"/>
+        </w:rPr>
+        <w:t xml:space="preserve"> = </w:t>
+      </w:r>
+      <w:proofErr w:type="spellStart"/>
+      <w:r>
+        <w:rPr>
+          <w:rFonts w:ascii="Courier New" w:hAnsi="Courier New" w:cs="Courier New"/>
+          <w:color w:val="000000"/>
+          <w:sz w:val="20"/>
+          <w:szCs w:val="20"/>
+        </w:rPr>
+        <w:t>IdGeneratorStrategy.</w:t>
+      </w:r>
+      <w:r>
+        <w:rPr>
+          <w:rFonts w:ascii="Courier New" w:hAnsi="Courier New" w:cs="Courier New"/>
+          <w:i/>
+          <w:iCs/>
+          <w:color w:val="0000C0"/>
+          <w:sz w:val="20"/>
+          <w:szCs w:val="20"/>
+        </w:rPr>
+        <w:t>IDENTITY</w:t>
+      </w:r>
+      <w:proofErr w:type="spellEnd"/>
+      <w:r>
+        <w:rPr>
+          <w:rFonts w:ascii="Courier New" w:hAnsi="Courier New" w:cs="Courier New"/>
+          <w:color w:val="000000"/>
+          <w:sz w:val="20"/>
+          <w:szCs w:val="20"/>
+        </w:rPr>
+        <w:t>)</w:t>
+      </w:r>
+    </w:p>
+    <w:p>
+      <w:pPr>
+        <w:autoSpaceDE w:val="0"/>
+        <w:autoSpaceDN w:val="0"/>
+        <w:adjustRightInd w:val="0"/>
+        <w:spacing w:after="0" w:line="240" w:lineRule="auto"/>
+        <w:rPr>
+          <w:rFonts w:ascii="Courier New" w:hAnsi="Courier New" w:cs="Courier New"/>
+          <w:sz w:val="20"/>
+          <w:szCs w:val="20"/>
+        </w:rPr>
+      </w:pPr>
+      <w:r>
+        <w:rPr>
+          <w:rFonts w:ascii="Courier New" w:hAnsi="Courier New" w:cs="Courier New"/>
+          <w:color w:val="000000"/>
+          <w:sz w:val="20"/>
+          <w:szCs w:val="20"/>
+        </w:rPr>
+        <w:t xml:space="preserve">    </w:t>
+      </w:r>
+      <w:proofErr w:type="gramStart"/>
+      <w:r>
+        <w:rPr>
+          <w:rFonts w:ascii="Courier New" w:hAnsi="Courier New" w:cs="Courier New"/>
+          <w:b/>
+          <w:bCs/>
+          <w:color w:val="7F0055"/>
+          <w:sz w:val="20"/>
+          <w:szCs w:val="20"/>
+        </w:rPr>
+        <w:t>private</w:t>
+      </w:r>
+      <w:proofErr w:type="gramEnd"/>
+      <w:r>
+        <w:rPr>
+          <w:rFonts w:ascii="Courier New" w:hAnsi="Courier New" w:cs="Courier New"/>
+          <w:color w:val="000000"/>
+          <w:sz w:val="20"/>
+          <w:szCs w:val="20"/>
+        </w:rPr>
+        <w:t xml:space="preserve"> Long </w:t>
+      </w:r>
+      <w:proofErr w:type="spellStart"/>
+      <w:r>
+        <w:rPr>
+          <w:rFonts w:ascii="Courier New" w:hAnsi="Courier New" w:cs="Courier New"/>
+          <w:color w:val="0000C0"/>
+          <w:sz w:val="20"/>
+          <w:szCs w:val="20"/>
+        </w:rPr>
+        <w:t>idOrg</w:t>
+      </w:r>
+      <w:proofErr w:type="spellEnd"/>
+      <w:r>
+        <w:rPr>
+          <w:rFonts w:ascii="Courier New" w:hAnsi="Courier New" w:cs="Courier New"/>
+          <w:color w:val="000000"/>
+          <w:sz w:val="20"/>
+          <w:szCs w:val="20"/>
+        </w:rPr>
+        <w:t>;</w:t>
+      </w:r>
+    </w:p>
+    <w:p>
+      <w:pPr>
+        <w:autoSpaceDE w:val="0"/>
+        <w:autoSpaceDN w:val="0"/>
+        <w:adjustRightInd w:val="0"/>
+        <w:spacing w:after="0" w:line="240" w:lineRule="auto"/>
+        <w:rPr>
+          <w:rFonts w:ascii="Courier New" w:hAnsi="Courier New" w:cs="Courier New"/>
+          <w:sz w:val="20"/>
+          <w:szCs w:val="20"/>
+        </w:rPr>
+      </w:pPr>
+      <w:r>
+        <w:rPr>
+          <w:rFonts w:ascii="Courier New" w:hAnsi="Courier New" w:cs="Courier New"/>
+          <w:color w:val="000000"/>
+          <w:sz w:val="20"/>
+          <w:szCs w:val="20"/>
+        </w:rPr>
+        <w:tab/>
+      </w:r>
+    </w:p>
+    <w:p>
+      <w:pPr>
+        <w:autoSpaceDE w:val="0"/>
+        <w:autoSpaceDN w:val="0"/>
+        <w:adjustRightInd w:val="0"/>
+        <w:spacing w:after="0" w:line="240" w:lineRule="auto"/>
+        <w:rPr>
+          <w:rFonts w:ascii="Courier New" w:hAnsi="Courier New" w:cs="Courier New"/>
+          <w:sz w:val="20"/>
+          <w:szCs w:val="20"/>
+        </w:rPr>
+      </w:pPr>
+      <w:r>
+        <w:rPr>
+          <w:rFonts w:ascii="Courier New" w:hAnsi="Courier New" w:cs="Courier New"/>
+          <w:color w:val="000000"/>
+          <w:sz w:val="20"/>
+          <w:szCs w:val="20"/>
+        </w:rPr>
+        <w:tab/>
+      </w:r>
+      <w:r>
+        <w:rPr>
+          <w:rFonts w:ascii="Courier New" w:hAnsi="Courier New" w:cs="Courier New"/>
+          <w:color w:val="646464"/>
+          <w:sz w:val="20"/>
+          <w:szCs w:val="20"/>
+        </w:rPr>
+        <w:t>@Persistent</w:t>
+      </w:r>
+    </w:p>
+    <w:p>
+      <w:pPr>
+        <w:autoSpaceDE w:val="0"/>
+        <w:autoSpaceDN w:val="0"/>
+        <w:adjustRightInd w:val="0"/>
+        <w:spacing w:after="0" w:line="240" w:lineRule="auto"/>
+        <w:rPr>
+          <w:rFonts w:ascii="Courier New" w:hAnsi="Courier New" w:cs="Courier New"/>
+          <w:sz w:val="20"/>
+          <w:szCs w:val="20"/>
+        </w:rPr>
+      </w:pPr>
+      <w:r>
+        <w:rPr>
+          <w:rFonts w:ascii="Courier New" w:hAnsi="Courier New" w:cs="Courier New"/>
+          <w:color w:val="000000"/>
+          <w:sz w:val="20"/>
+          <w:szCs w:val="20"/>
+        </w:rPr>
+        <w:tab/>
+      </w:r>
+      <w:proofErr w:type="gramStart"/>
+      <w:r>
+        <w:rPr>
+          <w:rFonts w:ascii="Courier New" w:hAnsi="Courier New" w:cs="Courier New"/>
+          <w:b/>
+          <w:bCs/>
+          <w:color w:val="7F0055"/>
+          <w:sz w:val="20"/>
+          <w:szCs w:val="20"/>
+        </w:rPr>
+        <w:t>private</w:t>
+      </w:r>
+      <w:proofErr w:type="gramEnd"/>
+      <w:r>
+        <w:rPr>
+          <w:rFonts w:ascii="Courier New" w:hAnsi="Courier New" w:cs="Courier New"/>
+          <w:color w:val="000000"/>
+          <w:sz w:val="20"/>
+          <w:szCs w:val="20"/>
+        </w:rPr>
+        <w:t xml:space="preserve"> String </w:t>
+      </w:r>
+      <w:proofErr w:type="spellStart"/>
+      <w:r>
+        <w:rPr>
+          <w:rFonts w:ascii="Courier New" w:hAnsi="Courier New" w:cs="Courier New"/>
+          <w:color w:val="0000C0"/>
+          <w:sz w:val="20"/>
+          <w:szCs w:val="20"/>
+        </w:rPr>
+        <w:t>nameOrg</w:t>
+      </w:r>
+      <w:proofErr w:type="spellEnd"/>
+      <w:r>
+        <w:rPr>
+          <w:rFonts w:ascii="Courier New" w:hAnsi="Courier New" w:cs="Courier New"/>
+          <w:color w:val="000000"/>
+          <w:sz w:val="20"/>
+          <w:szCs w:val="20"/>
+        </w:rPr>
+        <w:t>;</w:t>
+      </w:r>
+    </w:p>
+    <w:p>
+      <w:pPr>
+        <w:autoSpaceDE w:val="0"/>
+        <w:autoSpaceDN w:val="0"/>
+        <w:adjustRightInd w:val="0"/>
+        <w:spacing w:after="0" w:line="240" w:lineRule="auto"/>
+        <w:rPr>
+          <w:rFonts w:ascii="Courier New" w:hAnsi="Courier New" w:cs="Courier New"/>
+          <w:sz w:val="20"/>
+          <w:szCs w:val="20"/>
+        </w:rPr>
+      </w:pPr>
+      <w:r>
+        <w:rPr>
+          <w:rFonts w:ascii="Courier New" w:hAnsi="Courier New" w:cs="Courier New"/>
+          <w:color w:val="000000"/>
+          <w:sz w:val="20"/>
+          <w:szCs w:val="20"/>
+        </w:rPr>
+        <w:tab/>
+      </w:r>
+    </w:p>
+    <w:p>
+      <w:pPr>
+        <w:autoSpaceDE w:val="0"/>
+        <w:autoSpaceDN w:val="0"/>
+        <w:adjustRightInd w:val="0"/>
+        <w:spacing w:after="0" w:line="240" w:lineRule="auto"/>
+        <w:rPr>
+          <w:rFonts w:ascii="Courier New" w:hAnsi="Courier New" w:cs="Courier New"/>
+          <w:sz w:val="20"/>
+          <w:szCs w:val="20"/>
+        </w:rPr>
+      </w:pPr>
+      <w:r>
+        <w:rPr>
+          <w:rFonts w:ascii="Courier New" w:hAnsi="Courier New" w:cs="Courier New"/>
+          <w:color w:val="000000"/>
+          <w:sz w:val="20"/>
+          <w:szCs w:val="20"/>
+        </w:rPr>
+        <w:tab/>
+      </w:r>
+      <w:r>
+        <w:rPr>
+          <w:rFonts w:ascii="Courier New" w:hAnsi="Courier New" w:cs="Courier New"/>
+          <w:color w:val="646464"/>
+          <w:sz w:val="20"/>
+          <w:szCs w:val="20"/>
+        </w:rPr>
+        <w:t>@Persistent</w:t>
+      </w:r>
+    </w:p>
+    <w:p>
+      <w:pPr>
+        <w:autoSpaceDE w:val="0"/>
+        <w:autoSpaceDN w:val="0"/>
+        <w:adjustRightInd w:val="0"/>
+        <w:spacing w:after="0" w:line="240" w:lineRule="auto"/>
+        <w:rPr>
+          <w:rFonts w:ascii="Courier New" w:hAnsi="Courier New" w:cs="Courier New"/>
+          <w:sz w:val="20"/>
+          <w:szCs w:val="20"/>
+        </w:rPr>
+      </w:pPr>
+      <w:r>
+        <w:rPr>
+          <w:rFonts w:ascii="Courier New" w:hAnsi="Courier New" w:cs="Courier New"/>
+          <w:color w:val="000000"/>
+          <w:sz w:val="20"/>
+          <w:szCs w:val="20"/>
+        </w:rPr>
+        <w:tab/>
+      </w:r>
+      <w:proofErr w:type="gramStart"/>
+      <w:r>
+        <w:rPr>
+          <w:rFonts w:ascii="Courier New" w:hAnsi="Courier New" w:cs="Courier New"/>
+          <w:b/>
+          <w:bCs/>
+          <w:color w:val="7F0055"/>
+          <w:sz w:val="20"/>
+          <w:szCs w:val="20"/>
+        </w:rPr>
+        <w:t>private</w:t>
+      </w:r>
+      <w:proofErr w:type="gramEnd"/>
+      <w:r>
+        <w:rPr>
+          <w:rFonts w:ascii="Courier New" w:hAnsi="Courier New" w:cs="Courier New"/>
+          <w:color w:val="000000"/>
+          <w:sz w:val="20"/>
+          <w:szCs w:val="20"/>
+        </w:rPr>
+        <w:t xml:space="preserve"> String </w:t>
+      </w:r>
+      <w:proofErr w:type="spellStart"/>
+      <w:r>
+        <w:rPr>
+          <w:rFonts w:ascii="Courier New" w:hAnsi="Courier New" w:cs="Courier New"/>
+          <w:color w:val="0000C0"/>
+          <w:sz w:val="20"/>
+          <w:szCs w:val="20"/>
+        </w:rPr>
+        <w:t>addOrg</w:t>
+      </w:r>
+      <w:proofErr w:type="spellEnd"/>
+      <w:r>
+        <w:rPr>
+          <w:rFonts w:ascii="Courier New" w:hAnsi="Courier New" w:cs="Courier New"/>
+          <w:color w:val="000000"/>
+          <w:sz w:val="20"/>
+          <w:szCs w:val="20"/>
+        </w:rPr>
+        <w:t>;</w:t>
+      </w:r>
+    </w:p>
+    <w:p>
+      <w:pPr>
+        <w:autoSpaceDE w:val="0"/>
+        <w:autoSpaceDN w:val="0"/>
+        <w:adjustRightInd w:val="0"/>
+        <w:spacing w:after="0" w:line="240" w:lineRule="auto"/>
+        <w:rPr>
+          <w:rFonts w:ascii="Courier New" w:hAnsi="Courier New" w:cs="Courier New"/>
+          <w:sz w:val="20"/>
+          <w:szCs w:val="20"/>
+        </w:rPr>
+      </w:pPr>
+      <w:r>
+        <w:rPr>
+          <w:rFonts w:ascii="Courier New" w:hAnsi="Courier New" w:cs="Courier New"/>
+          <w:color w:val="000000"/>
+          <w:sz w:val="20"/>
+          <w:szCs w:val="20"/>
+        </w:rPr>
+        <w:tab/>
+      </w:r>
+    </w:p>
+    <w:p>
+      <w:pPr>
+        <w:autoSpaceDE w:val="0"/>
+        <w:autoSpaceDN w:val="0"/>
+        <w:adjustRightInd w:val="0"/>
+        <w:spacing w:after="0" w:line="240" w:lineRule="auto"/>
+        <w:rPr>
+          <w:rFonts w:ascii="Courier New" w:hAnsi="Courier New" w:cs="Courier New"/>
+          <w:sz w:val="20"/>
+          <w:szCs w:val="20"/>
+        </w:rPr>
+      </w:pPr>
+      <w:r>
+        <w:rPr>
+          <w:rFonts w:ascii="Courier New" w:hAnsi="Courier New" w:cs="Courier New"/>
+          <w:color w:val="000000"/>
+          <w:sz w:val="20"/>
+          <w:szCs w:val="20"/>
+        </w:rPr>
+        <w:tab/>
+      </w:r>
+      <w:r>
+        <w:rPr>
+          <w:rFonts w:ascii="Courier New" w:hAnsi="Courier New" w:cs="Courier New"/>
+          <w:color w:val="646464"/>
+          <w:sz w:val="20"/>
+          <w:szCs w:val="20"/>
+        </w:rPr>
+        <w:t>@Persistent</w:t>
+      </w:r>
+    </w:p>
+    <w:p>
+      <w:pPr>
+        <w:autoSpaceDE w:val="0"/>
+        <w:autoSpaceDN w:val="0"/>
+        <w:adjustRightInd w:val="0"/>
+        <w:spacing w:after="0" w:line="240" w:lineRule="auto"/>
+        <w:rPr>
+          <w:rFonts w:ascii="Courier New" w:hAnsi="Courier New" w:cs="Courier New"/>
+          <w:sz w:val="20"/>
+          <w:szCs w:val="20"/>
+        </w:rPr>
+      </w:pPr>
+      <w:r>
+        <w:rPr>
+          <w:rFonts w:ascii="Courier New" w:hAnsi="Courier New" w:cs="Courier New"/>
+          <w:color w:val="000000"/>
+          <w:sz w:val="20"/>
+          <w:szCs w:val="20"/>
+        </w:rPr>
+        <w:tab/>
+      </w:r>
+      <w:proofErr w:type="gramStart"/>
+      <w:r>
+        <w:rPr>
+          <w:rFonts w:ascii="Courier New" w:hAnsi="Courier New" w:cs="Courier New"/>
+          <w:b/>
+          <w:bCs/>
+          <w:color w:val="7F0055"/>
+          <w:sz w:val="20"/>
+          <w:szCs w:val="20"/>
+        </w:rPr>
+        <w:t>private</w:t>
+      </w:r>
+      <w:proofErr w:type="gramEnd"/>
+      <w:r>
+        <w:rPr>
+          <w:rFonts w:ascii="Courier New" w:hAnsi="Courier New" w:cs="Courier New"/>
+          <w:color w:val="000000"/>
+          <w:sz w:val="20"/>
+          <w:szCs w:val="20"/>
+        </w:rPr>
+        <w:t xml:space="preserve"> String </w:t>
+      </w:r>
+      <w:proofErr w:type="spellStart"/>
+      <w:r>
+        <w:rPr>
+          <w:rFonts w:ascii="Courier New" w:hAnsi="Courier New" w:cs="Courier New"/>
+          <w:color w:val="0000C0"/>
+          <w:sz w:val="20"/>
+          <w:szCs w:val="20"/>
+        </w:rPr>
+        <w:t>websiteOrg</w:t>
+      </w:r>
+      <w:proofErr w:type="spellEnd"/>
+      <w:r>
+        <w:rPr>
+          <w:rFonts w:ascii="Courier New" w:hAnsi="Courier New" w:cs="Courier New"/>
+          <w:color w:val="000000"/>
+          <w:sz w:val="20"/>
+          <w:szCs w:val="20"/>
+        </w:rPr>
+        <w:t>;</w:t>
+      </w:r>
+    </w:p>
+    <w:p>
+      <w:pPr>
+        <w:autoSpaceDE w:val="0"/>
+        <w:autoSpaceDN w:val="0"/>
+        <w:adjustRightInd w:val="0"/>
+        <w:spacing w:after="0" w:line="240" w:lineRule="auto"/>
+        <w:rPr>
+          <w:rFonts w:ascii="Courier New" w:hAnsi="Courier New" w:cs="Courier New"/>
+          <w:sz w:val="20"/>
+          <w:szCs w:val="20"/>
+        </w:rPr>
+      </w:pPr>
+      <w:r>
+        <w:rPr>
+          <w:rFonts w:ascii="Courier New" w:hAnsi="Courier New" w:cs="Courier New"/>
+          <w:color w:val="000000"/>
+          <w:sz w:val="20"/>
+          <w:szCs w:val="20"/>
+        </w:rPr>
+        <w:tab/>
+      </w:r>
+    </w:p>
+    <w:p>
+      <w:pPr>
+        <w:autoSpaceDE w:val="0"/>
+        <w:autoSpaceDN w:val="0"/>
+        <w:adjustRightInd w:val="0"/>
+        <w:spacing w:after="0" w:line="240" w:lineRule="auto"/>
+        <w:rPr>
+          <w:rFonts w:ascii="Courier New" w:hAnsi="Courier New" w:cs="Courier New"/>
+          <w:sz w:val="20"/>
+          <w:szCs w:val="20"/>
+        </w:rPr>
+      </w:pPr>
+      <w:r>
+        <w:rPr>
+          <w:rFonts w:ascii="Courier New" w:hAnsi="Courier New" w:cs="Courier New"/>
+          <w:color w:val="000000"/>
+          <w:sz w:val="20"/>
+          <w:szCs w:val="20"/>
+        </w:rPr>
+        <w:tab/>
+      </w:r>
+      <w:r>
+        <w:rPr>
+          <w:rFonts w:ascii="Courier New" w:hAnsi="Courier New" w:cs="Courier New"/>
+          <w:color w:val="646464"/>
+          <w:sz w:val="20"/>
+          <w:szCs w:val="20"/>
+        </w:rPr>
+        <w:t>@Persistent</w:t>
+      </w:r>
     </w:p>
     <w:p>
       <w:pPr>
@@ -1033,502 +6509,55 @@
       </w:pPr>
       <w:r>
         <w:rPr>
-          <w:rFonts w:ascii="Times New Roman" w:hAnsi="Times New Roman" w:cs="Times New Roman"/>
+          <w:rFonts w:ascii="Courier New" w:hAnsi="Courier New" w:cs="Courier New"/>
+          <w:color w:val="000000"/>
+          <w:sz w:val="20"/>
+          <w:szCs w:val="20"/>
+        </w:rPr>
+        <w:tab/>
+      </w:r>
+      <w:proofErr w:type="gramStart"/>
+      <w:r>
+        <w:rPr>
+          <w:rFonts w:ascii="Courier New" w:hAnsi="Courier New" w:cs="Courier New"/>
           <w:b/>
-          <w:sz w:val="28"/>
-          <w:szCs w:val="28"/>
-        </w:rPr>
-        <w:t>Class Task</w:t>
-      </w:r>
-      <w:r>
-        <w:rPr>
-          <w:rFonts w:ascii="Times New Roman" w:hAnsi="Times New Roman" w:cs="Times New Roman"/>
-          <w:sz w:val="28"/>
-          <w:szCs w:val="28"/>
-        </w:rPr>
-        <w:t>{</w:t>
-      </w:r>
-    </w:p>
-    <w:p>
-      <w:pPr>
-        <w:spacing w:after="0"/>
-        <w:rPr>
-          <w:rFonts w:ascii="Times New Roman" w:hAnsi="Times New Roman" w:cs="Times New Roman"/>
-          <w:sz w:val="28"/>
-          <w:szCs w:val="28"/>
-        </w:rPr>
-      </w:pPr>
-      <w:r>
-        <w:rPr>
-          <w:rFonts w:ascii="Times New Roman" w:hAnsi="Times New Roman" w:cs="Times New Roman"/>
-          <w:sz w:val="28"/>
-          <w:szCs w:val="28"/>
-        </w:rPr>
-        <w:t>// trường nhóm sẽ tạo ra các tasks, trưởng nh1om sẽ phân những user nào làm task nào, tại 1 thời điểm mỗi user chỉ dc tham gia vào 1 task</w:t>
-      </w:r>
-    </w:p>
-    <w:p>
-      <w:pPr>
-        <w:spacing w:after="0"/>
-        <w:rPr>
-          <w:rFonts w:ascii="Times New Roman" w:hAnsi="Times New Roman" w:cs="Times New Roman"/>
-          <w:sz w:val="28"/>
-          <w:szCs w:val="28"/>
-        </w:rPr>
-      </w:pPr>
-      <w:r>
-        <w:rPr>
-          <w:rFonts w:ascii="Times New Roman" w:hAnsi="Times New Roman" w:cs="Times New Roman"/>
-          <w:sz w:val="28"/>
-          <w:szCs w:val="28"/>
-        </w:rPr>
-        <w:t>Long ID;</w:t>
-      </w:r>
-    </w:p>
-    <w:p>
-      <w:pPr>
-        <w:spacing w:after="0"/>
-        <w:rPr>
-          <w:rFonts w:ascii="Times New Roman" w:hAnsi="Times New Roman" w:cs="Times New Roman"/>
-          <w:sz w:val="28"/>
-          <w:szCs w:val="28"/>
-        </w:rPr>
-      </w:pPr>
-      <w:r>
-        <w:rPr>
-          <w:rFonts w:ascii="Times New Roman" w:hAnsi="Times New Roman" w:cs="Times New Roman"/>
-          <w:sz w:val="28"/>
-          <w:szCs w:val="28"/>
-        </w:rPr>
-        <w:t>String taskID;</w:t>
-      </w:r>
-    </w:p>
-    <w:p>
-      <w:pPr>
-        <w:spacing w:after="0"/>
-        <w:rPr>
-          <w:rFonts w:ascii="Times New Roman" w:hAnsi="Times New Roman" w:cs="Times New Roman"/>
-          <w:sz w:val="28"/>
-          <w:szCs w:val="28"/>
-        </w:rPr>
-      </w:pPr>
-      <w:r>
-        <w:rPr>
-          <w:rFonts w:ascii="Times New Roman" w:hAnsi="Times New Roman" w:cs="Times New Roman"/>
-          <w:sz w:val="28"/>
-          <w:szCs w:val="28"/>
-        </w:rPr>
-        <w:t>Long idReq;</w:t>
-      </w:r>
-    </w:p>
-    <w:p>
-      <w:pPr>
-        <w:spacing w:after="0"/>
-        <w:rPr>
-          <w:rFonts w:ascii="Times New Roman" w:hAnsi="Times New Roman" w:cs="Times New Roman"/>
-          <w:sz w:val="28"/>
-          <w:szCs w:val="28"/>
-        </w:rPr>
-      </w:pPr>
-    </w:p>
-    <w:p>
-      <w:pPr>
-        <w:spacing w:after="0"/>
-        <w:rPr>
-          <w:rFonts w:ascii="Times New Roman" w:hAnsi="Times New Roman" w:cs="Times New Roman"/>
-          <w:sz w:val="28"/>
-          <w:szCs w:val="28"/>
-        </w:rPr>
-      </w:pPr>
-      <w:r>
-        <w:rPr>
-          <w:rFonts w:ascii="Times New Roman" w:hAnsi="Times New Roman" w:cs="Times New Roman"/>
-          <w:sz w:val="28"/>
-          <w:szCs w:val="28"/>
-        </w:rPr>
-        <w:t>String taskname;</w:t>
-      </w:r>
-    </w:p>
-    <w:p>
-      <w:pPr>
-        <w:spacing w:after="0"/>
-        <w:rPr>
-          <w:rFonts w:ascii="Times New Roman" w:hAnsi="Times New Roman" w:cs="Times New Roman"/>
-          <w:sz w:val="28"/>
-          <w:szCs w:val="28"/>
-        </w:rPr>
-      </w:pPr>
-      <w:r>
-        <w:rPr>
-          <w:rFonts w:ascii="Times New Roman" w:hAnsi="Times New Roman" w:cs="Times New Roman"/>
-          <w:sz w:val="28"/>
-          <w:szCs w:val="28"/>
-        </w:rPr>
-        <w:t>String [] users ;// danh sách những người thực hiện task này</w:t>
-      </w:r>
-    </w:p>
-    <w:p>
-      <w:pPr>
-        <w:spacing w:after="0"/>
-        <w:rPr>
-          <w:rFonts w:ascii="Times New Roman" w:hAnsi="Times New Roman" w:cs="Times New Roman"/>
-          <w:sz w:val="28"/>
-          <w:szCs w:val="28"/>
-        </w:rPr>
-      </w:pPr>
-      <w:r>
-        <w:rPr>
-          <w:rFonts w:ascii="Times New Roman" w:hAnsi="Times New Roman" w:cs="Times New Roman"/>
-          <w:sz w:val="28"/>
-          <w:szCs w:val="28"/>
-        </w:rPr>
-        <w:t>Date datestart;</w:t>
-      </w:r>
-    </w:p>
-    <w:p>
-      <w:pPr>
-        <w:spacing w:after="0"/>
-        <w:rPr>
-          <w:rFonts w:ascii="Times New Roman" w:hAnsi="Times New Roman" w:cs="Times New Roman"/>
-          <w:sz w:val="28"/>
-          <w:szCs w:val="28"/>
-        </w:rPr>
-      </w:pPr>
-      <w:r>
-        <w:rPr>
-          <w:rFonts w:ascii="Times New Roman" w:hAnsi="Times New Roman" w:cs="Times New Roman"/>
-          <w:sz w:val="28"/>
-          <w:szCs w:val="28"/>
-        </w:rPr>
-        <w:t>Date dateend;</w:t>
-      </w:r>
-    </w:p>
-    <w:p>
-      <w:pPr>
-        <w:spacing w:after="0"/>
-        <w:rPr>
-          <w:rFonts w:ascii="Times New Roman" w:hAnsi="Times New Roman" w:cs="Times New Roman"/>
-          <w:sz w:val="28"/>
-          <w:szCs w:val="28"/>
-        </w:rPr>
-      </w:pPr>
-      <w:r>
-        <w:rPr>
-          <w:rFonts w:ascii="Times New Roman" w:hAnsi="Times New Roman" w:cs="Times New Roman"/>
-          <w:sz w:val="28"/>
-          <w:szCs w:val="28"/>
-        </w:rPr>
-        <w:t>Int proccess;// tiến độ hoàn thành công việc</w:t>
-      </w:r>
-    </w:p>
-    <w:p>
-      <w:pPr>
-        <w:spacing w:after="0"/>
-        <w:rPr>
-          <w:rFonts w:ascii="Times New Roman" w:hAnsi="Times New Roman" w:cs="Times New Roman"/>
-          <w:sz w:val="28"/>
-          <w:szCs w:val="28"/>
-        </w:rPr>
-      </w:pPr>
-      <w:r>
-        <w:rPr>
-          <w:rFonts w:ascii="Times New Roman" w:hAnsi="Times New Roman" w:cs="Times New Roman"/>
-          <w:sz w:val="28"/>
-          <w:szCs w:val="28"/>
-        </w:rPr>
-        <w:t>}</w:t>
-      </w:r>
-    </w:p>
-    <w:p>
-      <w:pPr>
-        <w:spacing w:after="0"/>
-        <w:rPr>
-          <w:rFonts w:ascii="Times New Roman" w:hAnsi="Times New Roman" w:cs="Times New Roman"/>
-          <w:sz w:val="28"/>
-          <w:szCs w:val="28"/>
-        </w:rPr>
-      </w:pPr>
-    </w:p>
-    <w:p>
-      <w:pPr>
-        <w:spacing w:after="0"/>
-        <w:rPr>
-          <w:rFonts w:ascii="Times New Roman" w:hAnsi="Times New Roman" w:cs="Times New Roman"/>
-          <w:sz w:val="28"/>
-          <w:szCs w:val="28"/>
-        </w:rPr>
-      </w:pPr>
-      <w:r>
-        <w:rPr>
-          <w:rFonts w:ascii="Times New Roman" w:hAnsi="Times New Roman" w:cs="Times New Roman"/>
-          <w:b/>
-          <w:sz w:val="28"/>
-          <w:szCs w:val="28"/>
-        </w:rPr>
-        <w:t>Class Report</w:t>
-      </w:r>
-      <w:r>
-        <w:rPr>
-          <w:rFonts w:ascii="Times New Roman" w:hAnsi="Times New Roman" w:cs="Times New Roman"/>
-          <w:sz w:val="28"/>
-          <w:szCs w:val="28"/>
-        </w:rPr>
-        <w:t>{</w:t>
-      </w:r>
-    </w:p>
-    <w:p>
-      <w:pPr>
-        <w:spacing w:after="0"/>
-        <w:rPr>
-          <w:rFonts w:ascii="Times New Roman" w:hAnsi="Times New Roman" w:cs="Times New Roman"/>
-          <w:sz w:val="28"/>
-          <w:szCs w:val="28"/>
-        </w:rPr>
-      </w:pPr>
-      <w:r>
-        <w:rPr>
-          <w:rFonts w:ascii="Times New Roman" w:hAnsi="Times New Roman" w:cs="Times New Roman"/>
-          <w:sz w:val="28"/>
-          <w:szCs w:val="28"/>
-        </w:rPr>
-        <w:t>Long ID;</w:t>
-      </w:r>
-    </w:p>
-    <w:p>
-      <w:pPr>
-        <w:spacing w:after="0"/>
-        <w:rPr>
-          <w:rFonts w:ascii="Times New Roman" w:hAnsi="Times New Roman" w:cs="Times New Roman"/>
-          <w:sz w:val="28"/>
-          <w:szCs w:val="28"/>
-        </w:rPr>
-      </w:pPr>
-      <w:r>
-        <w:rPr>
-          <w:rFonts w:ascii="Times New Roman" w:hAnsi="Times New Roman" w:cs="Times New Roman"/>
-          <w:sz w:val="28"/>
-          <w:szCs w:val="28"/>
-        </w:rPr>
-        <w:t>String reportID;</w:t>
-      </w:r>
-    </w:p>
-    <w:p>
-      <w:pPr>
-        <w:spacing w:after="0"/>
-        <w:rPr>
-          <w:rFonts w:ascii="Times New Roman" w:hAnsi="Times New Roman" w:cs="Times New Roman"/>
-          <w:sz w:val="28"/>
-          <w:szCs w:val="28"/>
-        </w:rPr>
-      </w:pPr>
-      <w:r>
-        <w:rPr>
-          <w:rFonts w:ascii="Times New Roman" w:hAnsi="Times New Roman" w:cs="Times New Roman"/>
-          <w:sz w:val="28"/>
-          <w:szCs w:val="28"/>
-        </w:rPr>
-        <w:t>File file report;</w:t>
-      </w:r>
-    </w:p>
-    <w:p>
-      <w:pPr>
-        <w:spacing w:after="0"/>
-        <w:rPr>
-          <w:rFonts w:ascii="Times New Roman" w:hAnsi="Times New Roman" w:cs="Times New Roman"/>
-          <w:sz w:val="28"/>
-          <w:szCs w:val="28"/>
-        </w:rPr>
-      </w:pPr>
-      <w:r>
-        <w:rPr>
-          <w:rFonts w:ascii="Times New Roman" w:hAnsi="Times New Roman" w:cs="Times New Roman"/>
-          <w:sz w:val="28"/>
-          <w:szCs w:val="28"/>
-        </w:rPr>
-        <w:t>String comment;</w:t>
-      </w:r>
-    </w:p>
-    <w:p>
-      <w:pPr>
-        <w:spacing w:after="0"/>
-        <w:rPr>
-          <w:rFonts w:ascii="Times New Roman" w:hAnsi="Times New Roman" w:cs="Times New Roman"/>
-          <w:sz w:val="28"/>
-          <w:szCs w:val="28"/>
-        </w:rPr>
-      </w:pPr>
-      <w:r>
-        <w:rPr>
-          <w:rFonts w:ascii="Times New Roman" w:hAnsi="Times New Roman" w:cs="Times New Roman"/>
-          <w:sz w:val="28"/>
-          <w:szCs w:val="28"/>
-        </w:rPr>
-        <w:t>Date datecreate;// ngày tạo report</w:t>
-      </w:r>
-    </w:p>
-    <w:p>
-      <w:pPr>
-        <w:spacing w:after="0"/>
-        <w:rPr>
-          <w:rFonts w:ascii="Times New Roman" w:hAnsi="Times New Roman" w:cs="Times New Roman"/>
-          <w:sz w:val="28"/>
-          <w:szCs w:val="28"/>
-        </w:rPr>
-      </w:pPr>
-      <w:r>
-        <w:rPr>
-          <w:rFonts w:ascii="Times New Roman" w:hAnsi="Times New Roman" w:cs="Times New Roman"/>
-          <w:sz w:val="28"/>
-          <w:szCs w:val="28"/>
-        </w:rPr>
-        <w:lastRenderedPageBreak/>
-        <w:t>}</w:t>
-      </w:r>
-    </w:p>
-    <w:p>
-      <w:pPr>
-        <w:spacing w:after="0"/>
-        <w:rPr>
-          <w:rFonts w:ascii="Times New Roman" w:hAnsi="Times New Roman" w:cs="Times New Roman"/>
-          <w:sz w:val="28"/>
-          <w:szCs w:val="28"/>
-        </w:rPr>
-      </w:pPr>
-      <w:r>
-        <w:rPr>
-          <w:rFonts w:ascii="Times New Roman" w:hAnsi="Times New Roman" w:cs="Times New Roman"/>
-          <w:b/>
-          <w:sz w:val="28"/>
-          <w:szCs w:val="28"/>
-        </w:rPr>
-        <w:t>Class Oganization</w:t>
-      </w:r>
-      <w:r>
-        <w:rPr>
-          <w:rFonts w:ascii="Times New Roman" w:hAnsi="Times New Roman" w:cs="Times New Roman"/>
-          <w:sz w:val="28"/>
-          <w:szCs w:val="28"/>
-        </w:rPr>
-        <w:t>{</w:t>
-      </w:r>
-    </w:p>
-    <w:p>
-      <w:pPr>
-        <w:spacing w:after="0"/>
-        <w:rPr>
-          <w:rFonts w:ascii="Times New Roman" w:hAnsi="Times New Roman" w:cs="Times New Roman"/>
-          <w:sz w:val="28"/>
-          <w:szCs w:val="28"/>
-        </w:rPr>
-      </w:pPr>
-      <w:r>
-        <w:rPr>
-          <w:rFonts w:ascii="Times New Roman" w:hAnsi="Times New Roman" w:cs="Times New Roman"/>
-          <w:sz w:val="28"/>
-          <w:szCs w:val="28"/>
-        </w:rPr>
-        <w:t>Long ID;</w:t>
-      </w:r>
-    </w:p>
-    <w:p>
-      <w:pPr>
-        <w:spacing w:after="0"/>
-        <w:rPr>
-          <w:rFonts w:ascii="Times New Roman" w:hAnsi="Times New Roman" w:cs="Times New Roman"/>
-          <w:sz w:val="28"/>
-          <w:szCs w:val="28"/>
-        </w:rPr>
-      </w:pPr>
-      <w:r>
-        <w:rPr>
-          <w:rFonts w:ascii="Times New Roman" w:hAnsi="Times New Roman" w:cs="Times New Roman"/>
-          <w:sz w:val="28"/>
-          <w:szCs w:val="28"/>
-        </w:rPr>
-        <w:t>String OganizationID;</w:t>
-      </w:r>
-    </w:p>
-    <w:p>
-      <w:pPr>
-        <w:spacing w:after="0"/>
-        <w:rPr>
-          <w:rFonts w:ascii="Times New Roman" w:hAnsi="Times New Roman" w:cs="Times New Roman"/>
-          <w:sz w:val="28"/>
-          <w:szCs w:val="28"/>
-        </w:rPr>
-      </w:pPr>
-      <w:r>
-        <w:rPr>
-          <w:rFonts w:ascii="Times New Roman" w:hAnsi="Times New Roman" w:cs="Times New Roman"/>
-          <w:sz w:val="28"/>
-          <w:szCs w:val="28"/>
-        </w:rPr>
-        <w:t>String Oganizationname;</w:t>
-      </w:r>
-    </w:p>
-    <w:p>
-      <w:pPr>
-        <w:spacing w:after="0"/>
-        <w:rPr>
-          <w:rFonts w:ascii="Times New Roman" w:hAnsi="Times New Roman" w:cs="Times New Roman"/>
-          <w:sz w:val="28"/>
-          <w:szCs w:val="28"/>
-        </w:rPr>
-      </w:pPr>
-      <w:r>
-        <w:rPr>
-          <w:rFonts w:ascii="Times New Roman" w:hAnsi="Times New Roman" w:cs="Times New Roman"/>
-          <w:sz w:val="28"/>
-          <w:szCs w:val="28"/>
-        </w:rPr>
-        <w:t>String address;</w:t>
-      </w:r>
-    </w:p>
-    <w:p>
-      <w:pPr>
-        <w:spacing w:after="0"/>
-        <w:rPr>
-          <w:rFonts w:ascii="Times New Roman" w:hAnsi="Times New Roman" w:cs="Times New Roman"/>
-          <w:sz w:val="28"/>
-          <w:szCs w:val="28"/>
-        </w:rPr>
-      </w:pPr>
-      <w:r>
-        <w:rPr>
-          <w:rFonts w:ascii="Times New Roman" w:hAnsi="Times New Roman" w:cs="Times New Roman"/>
-          <w:sz w:val="28"/>
-          <w:szCs w:val="28"/>
-        </w:rPr>
-        <w:t>String website;</w:t>
-      </w:r>
-    </w:p>
-    <w:p>
-      <w:pPr>
-        <w:spacing w:after="0"/>
-        <w:rPr>
-          <w:rFonts w:ascii="Times New Roman" w:hAnsi="Times New Roman" w:cs="Times New Roman"/>
-          <w:sz w:val="28"/>
-          <w:szCs w:val="28"/>
-        </w:rPr>
-      </w:pPr>
-      <w:r>
-        <w:rPr>
-          <w:rFonts w:ascii="Times New Roman" w:hAnsi="Times New Roman" w:cs="Times New Roman"/>
-          <w:sz w:val="28"/>
-          <w:szCs w:val="28"/>
-        </w:rPr>
-        <w:t>String phonenumber;</w:t>
-      </w:r>
-    </w:p>
-    <w:p>
-      <w:pPr>
-        <w:spacing w:after="0"/>
-        <w:rPr>
-          <w:rFonts w:ascii="Times New Roman" w:hAnsi="Times New Roman" w:cs="Times New Roman"/>
-          <w:sz w:val="28"/>
-          <w:szCs w:val="28"/>
-        </w:rPr>
-      </w:pPr>
+          <w:bCs/>
+          <w:color w:val="7F0055"/>
+          <w:sz w:val="20"/>
+          <w:szCs w:val="20"/>
+        </w:rPr>
+        <w:t>private</w:t>
+      </w:r>
+      <w:proofErr w:type="gramEnd"/>
+      <w:r>
+        <w:rPr>
+          <w:rFonts w:ascii="Courier New" w:hAnsi="Courier New" w:cs="Courier New"/>
+          <w:color w:val="000000"/>
+          <w:sz w:val="20"/>
+          <w:szCs w:val="20"/>
+        </w:rPr>
+        <w:t xml:space="preserve"> String </w:t>
+      </w:r>
+      <w:proofErr w:type="spellStart"/>
+      <w:r>
+        <w:rPr>
+          <w:rFonts w:ascii="Courier New" w:hAnsi="Courier New" w:cs="Courier New"/>
+          <w:color w:val="0000C0"/>
+          <w:sz w:val="20"/>
+          <w:szCs w:val="20"/>
+        </w:rPr>
+        <w:t>numberOrg</w:t>
+      </w:r>
+      <w:proofErr w:type="spellEnd"/>
+      <w:r>
+        <w:rPr>
+          <w:rFonts w:ascii="Courier New" w:hAnsi="Courier New" w:cs="Courier New"/>
+          <w:color w:val="000000"/>
+          <w:sz w:val="20"/>
+          <w:szCs w:val="20"/>
+        </w:rPr>
+        <w:t>;</w:t>
+      </w:r>
       <w:r>
         <w:rPr>
           <w:rFonts w:ascii="Times New Roman" w:hAnsi="Times New Roman" w:cs="Times New Roman"/>
@@ -1589,7 +6618,7 @@
 </file>
 
 <file path=word/styles.xml><?xml version="1.0" encoding="utf-8"?>
-<w:styles xmlns:mc="http://schemas.openxmlformats.org/markup-compatibility/2006" xmlns:r="http://schemas.openxmlformats.org/officeDocument/2006/relationships" xmlns:w="http://schemas.openxmlformats.org/wordprocessingml/2006/main" xmlns:w14="http://schemas.microsoft.com/office/word/2010/wordml" mc:Ignorable="w14">
+<w:styles xmlns:r="http://schemas.openxmlformats.org/officeDocument/2006/relationships" xmlns:w="http://schemas.openxmlformats.org/wordprocessingml/2006/main">
   <w:docDefaults>
     <w:rPrDefault>
       <w:rPr>
@@ -1747,6 +6776,7 @@
   <w:style w:type="paragraph" w:default="1" w:styleId="Normal">
     <w:name w:val="Normal"/>
     <w:qFormat/>
+    <w:rsid w:val="004C3FD7"/>
   </w:style>
   <w:style w:type="character" w:default="1" w:styleId="DefaultParagraphFont">
     <w:name w:val="Default Paragraph Font"/>
@@ -1759,6 +6789,7 @@
     <w:uiPriority w:val="99"/>
     <w:semiHidden/>
     <w:unhideWhenUsed/>
+    <w:qFormat/>
     <w:tblPr>
       <w:tblInd w:w="0" w:type="dxa"/>
       <w:tblCellMar>
